--- a/hadoop/hbase/hbase.docx
+++ b/hadoop/hbase/hbase.docx
@@ -184,10 +184,21 @@
     <w:p>
       <w:pPr>
         <w:rPr>
+          <w:rFonts w:hint="eastAsia" w:eastAsia="微软雅黑"/>
+          <w:color w:val="0000FF"/>
+          <w:lang w:val="en-US" w:eastAsia="zh-CN"/>
+        </w:rPr>
+      </w:pPr>
+      <w:r>
+        <w:rPr>
           <w:rFonts w:hint="eastAsia"/>
           <w:color w:val="0000FF"/>
-        </w:rPr>
-      </w:pPr>
+          <w:lang w:val="en-US" w:eastAsia="zh-CN"/>
+        </w:rPr>
+        <w:t>Hbase登陆master节点，执行hbase-daemon.sh stop master,切换master</w:t>
+      </w:r>
+      <w:bookmarkStart w:id="8" w:name="_GoBack"/>
+      <w:bookmarkEnd w:id="8"/>
     </w:p>
     <w:p>
       <w:pPr>
@@ -15037,7 +15048,6 @@
         </w:rPr>
       </w:pPr>
       <w:bookmarkStart w:id="3" w:name="OLE_LINK8"/>
-      <w:bookmarkStart w:id="8" w:name="_GoBack"/>
       <w:r>
         <w:rPr>
           <w:rFonts w:hint="default" w:ascii="Verdana" w:hAnsi="Verdana" w:cs="Verdana"/>
@@ -15585,7 +15595,6 @@
         <w:t>'','row1','F:B'</w:t>
       </w:r>
       <w:bookmarkEnd w:id="3"/>
-      <w:bookmarkEnd w:id="8"/>
     </w:p>
     <w:p>
       <w:pPr>

--- a/hadoop/hbase/hbase.docx
+++ b/hadoop/hbase/hbase.docx
@@ -197,8 +197,6 @@
         </w:rPr>
         <w:t>Hbase登陆master节点，执行hbase-daemon.sh stop master,切换master</w:t>
       </w:r>
-      <w:bookmarkStart w:id="8" w:name="_GoBack"/>
-      <w:bookmarkEnd w:id="8"/>
     </w:p>
     <w:p>
       <w:pPr>
@@ -15605,6 +15603,1978 @@
           <w:lang w:val="en-US" w:eastAsia="zh-CN"/>
         </w:rPr>
       </w:pPr>
+    </w:p>
+    <w:p>
+      <w:pPr>
+        <w:ind w:firstLine="253" w:firstLineChars="0"/>
+        <w:jc w:val="left"/>
+        <w:rPr>
+          <w:rFonts w:hint="eastAsia"/>
+          <w:lang w:val="en-US" w:eastAsia="zh-CN"/>
+        </w:rPr>
+      </w:pPr>
+    </w:p>
+    <w:p>
+      <w:pPr>
+        <w:ind w:firstLine="253" w:firstLineChars="0"/>
+        <w:jc w:val="left"/>
+        <w:rPr>
+          <w:rFonts w:hint="eastAsia"/>
+          <w:lang w:val="en-US" w:eastAsia="zh-CN"/>
+        </w:rPr>
+      </w:pPr>
+    </w:p>
+    <w:p>
+      <w:pPr>
+        <w:pStyle w:val="2"/>
+        <w:keepNext w:val="0"/>
+        <w:keepLines w:val="0"/>
+        <w:widowControl/>
+        <w:suppressLineNumbers w:val="0"/>
+        <w:pBdr>
+          <w:top w:val="none" w:color="auto" w:sz="0" w:space="0"/>
+          <w:left w:val="none" w:color="auto" w:sz="0" w:space="0"/>
+          <w:bottom w:val="none" w:color="auto" w:sz="0" w:space="0"/>
+          <w:right w:val="none" w:color="auto" w:sz="0" w:space="0"/>
+        </w:pBdr>
+        <w:shd w:val="clear" w:fill="FFFFFF"/>
+        <w:wordWrap w:val="0"/>
+        <w:spacing w:before="120" w:beforeAutospacing="0" w:after="240" w:afterAutospacing="0" w:line="540" w:lineRule="atLeast"/>
+        <w:ind w:left="0" w:right="0" w:firstLine="0"/>
+        <w:rPr>
+          <w:rFonts w:ascii="-apple-system" w:hAnsi="-apple-system" w:eastAsia="-apple-system" w:cs="-apple-system"/>
+          <w:b/>
+          <w:i w:val="0"/>
+          <w:caps w:val="0"/>
+          <w:color w:val="4F4F4F"/>
+          <w:spacing w:val="0"/>
+          <w:sz w:val="42"/>
+          <w:szCs w:val="42"/>
+        </w:rPr>
+      </w:pPr>
+      <w:r>
+        <w:rPr>
+          <w:rFonts w:hint="default" w:ascii="Times New Roman" w:hAnsi="Times New Roman" w:eastAsia="宋体" w:cs="Times New Roman"/>
+          <w:i w:val="0"/>
+          <w:caps w:val="0"/>
+          <w:color w:val="333333"/>
+          <w:spacing w:val="0"/>
+          <w:kern w:val="0"/>
+          <w:sz w:val="27"/>
+          <w:szCs w:val="27"/>
+          <w:bdr w:val="none" w:color="auto" w:sz="0" w:space="0"/>
+          <w:shd w:val="clear" w:fill="EEF0F4"/>
+          <w:lang w:val="en-US" w:eastAsia="zh-CN" w:bidi="ar"/>
+        </w:rPr>
+        <w:drawing>
+          <wp:anchor distT="0" distB="0" distL="114300" distR="114300" simplePos="0" relativeHeight="251658240" behindDoc="0" locked="0" layoutInCell="1" allowOverlap="1">
+            <wp:simplePos x="0" y="0"/>
+            <wp:positionH relativeFrom="column">
+              <wp:posOffset>-38100</wp:posOffset>
+            </wp:positionH>
+            <wp:positionV relativeFrom="paragraph">
+              <wp:posOffset>378460</wp:posOffset>
+            </wp:positionV>
+            <wp:extent cx="4719320" cy="4457700"/>
+            <wp:effectExtent l="0" t="0" r="5080" b="0"/>
+            <wp:wrapNone/>
+            <wp:docPr id="5" name="图片 1" descr="IMG_256"/>
+            <wp:cNvGraphicFramePr>
+              <a:graphicFrameLocks xmlns:a="http://schemas.openxmlformats.org/drawingml/2006/main" noChangeAspect="1"/>
+            </wp:cNvGraphicFramePr>
+            <a:graphic xmlns:a="http://schemas.openxmlformats.org/drawingml/2006/main">
+              <a:graphicData uri="http://schemas.openxmlformats.org/drawingml/2006/picture">
+                <pic:pic xmlns:pic="http://schemas.openxmlformats.org/drawingml/2006/picture">
+                  <pic:nvPicPr>
+                    <pic:cNvPr id="5" name="图片 1" descr="IMG_256"/>
+                    <pic:cNvPicPr>
+                      <a:picLocks noChangeAspect="1"/>
+                    </pic:cNvPicPr>
+                  </pic:nvPicPr>
+                  <pic:blipFill>
+                    <a:blip r:embed="rId8"/>
+                    <a:stretch>
+                      <a:fillRect/>
+                    </a:stretch>
+                  </pic:blipFill>
+                  <pic:spPr>
+                    <a:xfrm>
+                      <a:off x="0" y="0"/>
+                      <a:ext cx="4719320" cy="4457700"/>
+                    </a:xfrm>
+                    <a:prstGeom prst="rect">
+                      <a:avLst/>
+                    </a:prstGeom>
+                    <a:noFill/>
+                    <a:ln w="9525">
+                      <a:noFill/>
+                    </a:ln>
+                  </pic:spPr>
+                </pic:pic>
+              </a:graphicData>
+            </a:graphic>
+          </wp:anchor>
+        </w:drawing>
+      </w:r>
+      <w:r>
+        <w:rPr>
+          <w:rFonts w:hint="default" w:ascii="Times New Roman" w:hAnsi="Times New Roman" w:eastAsia="-apple-system" w:cs="Times New Roman"/>
+          <w:b/>
+          <w:i w:val="0"/>
+          <w:caps w:val="0"/>
+          <w:color w:val="4F4F4F"/>
+          <w:spacing w:val="0"/>
+          <w:sz w:val="27"/>
+          <w:szCs w:val="27"/>
+          <w:bdr w:val="none" w:color="auto" w:sz="0" w:space="0"/>
+          <w:shd w:val="clear" w:fill="FFFFFF"/>
+        </w:rPr>
+        <w:t>一、HBase Architecture</w:t>
+      </w:r>
+    </w:p>
+    <w:p>
+      <w:pPr>
+        <w:keepNext w:val="0"/>
+        <w:keepLines w:val="0"/>
+        <w:widowControl/>
+        <w:suppressLineNumbers w:val="0"/>
+        <w:pBdr>
+          <w:top w:val="none" w:color="auto" w:sz="0" w:space="0"/>
+          <w:left w:val="none" w:color="auto" w:sz="0" w:space="0"/>
+          <w:bottom w:val="none" w:color="auto" w:sz="0" w:space="0"/>
+          <w:right w:val="none" w:color="auto" w:sz="0" w:space="0"/>
+        </w:pBdr>
+        <w:shd w:val="clear" w:fill="EEF0F4"/>
+        <w:wordWrap w:val="0"/>
+        <w:spacing w:before="0" w:beforeAutospacing="0" w:after="0" w:afterAutospacing="0"/>
+        <w:ind w:left="2160" w:right="2160" w:firstLine="0"/>
+        <w:jc w:val="left"/>
+        <w:rPr>
+          <w:rFonts w:hint="eastAsia" w:ascii="宋体" w:hAnsi="宋体" w:eastAsia="宋体" w:cs="宋体"/>
+          <w:i w:val="0"/>
+          <w:caps w:val="0"/>
+          <w:color w:val="333333"/>
+          <w:spacing w:val="0"/>
+          <w:sz w:val="24"/>
+          <w:szCs w:val="24"/>
+        </w:rPr>
+      </w:pPr>
+    </w:p>
+    <w:p>
+      <w:pPr>
+        <w:keepNext w:val="0"/>
+        <w:keepLines w:val="0"/>
+        <w:widowControl/>
+        <w:suppressLineNumbers w:val="0"/>
+        <w:pBdr>
+          <w:top w:val="none" w:color="auto" w:sz="0" w:space="0"/>
+          <w:left w:val="none" w:color="auto" w:sz="0" w:space="0"/>
+          <w:bottom w:val="none" w:color="auto" w:sz="0" w:space="0"/>
+          <w:right w:val="none" w:color="auto" w:sz="0" w:space="0"/>
+        </w:pBdr>
+        <w:shd w:val="clear" w:fill="EEF0F4"/>
+        <w:wordWrap w:val="0"/>
+        <w:spacing w:before="0" w:beforeAutospacing="0" w:after="0" w:afterAutospacing="0"/>
+        <w:ind w:left="2160" w:right="2160" w:firstLine="0"/>
+        <w:jc w:val="left"/>
+        <w:rPr>
+          <w:rFonts w:hint="eastAsia" w:ascii="宋体" w:hAnsi="宋体" w:eastAsia="宋体" w:cs="宋体"/>
+          <w:i w:val="0"/>
+          <w:caps w:val="0"/>
+          <w:color w:val="333333"/>
+          <w:spacing w:val="0"/>
+          <w:sz w:val="24"/>
+          <w:szCs w:val="24"/>
+        </w:rPr>
+      </w:pPr>
+    </w:p>
+    <w:p>
+      <w:pPr>
+        <w:keepNext w:val="0"/>
+        <w:keepLines w:val="0"/>
+        <w:widowControl/>
+        <w:suppressLineNumbers w:val="0"/>
+        <w:pBdr>
+          <w:top w:val="none" w:color="auto" w:sz="0" w:space="0"/>
+          <w:left w:val="none" w:color="auto" w:sz="0" w:space="0"/>
+          <w:bottom w:val="none" w:color="auto" w:sz="0" w:space="0"/>
+          <w:right w:val="none" w:color="auto" w:sz="0" w:space="0"/>
+        </w:pBdr>
+        <w:shd w:val="clear" w:fill="EEF0F4"/>
+        <w:wordWrap w:val="0"/>
+        <w:spacing w:before="0" w:beforeAutospacing="0" w:after="0" w:afterAutospacing="0"/>
+        <w:ind w:left="2160" w:right="2160" w:firstLine="0"/>
+        <w:jc w:val="left"/>
+        <w:rPr>
+          <w:rFonts w:hint="eastAsia" w:ascii="宋体" w:hAnsi="宋体" w:eastAsia="宋体" w:cs="宋体"/>
+          <w:i w:val="0"/>
+          <w:caps w:val="0"/>
+          <w:color w:val="333333"/>
+          <w:spacing w:val="0"/>
+          <w:sz w:val="24"/>
+          <w:szCs w:val="24"/>
+        </w:rPr>
+      </w:pPr>
+    </w:p>
+    <w:p>
+      <w:pPr>
+        <w:keepNext w:val="0"/>
+        <w:keepLines w:val="0"/>
+        <w:widowControl/>
+        <w:suppressLineNumbers w:val="0"/>
+        <w:pBdr>
+          <w:top w:val="none" w:color="auto" w:sz="0" w:space="0"/>
+          <w:left w:val="none" w:color="auto" w:sz="0" w:space="0"/>
+          <w:bottom w:val="none" w:color="auto" w:sz="0" w:space="0"/>
+          <w:right w:val="none" w:color="auto" w:sz="0" w:space="0"/>
+        </w:pBdr>
+        <w:shd w:val="clear" w:fill="EEF0F4"/>
+        <w:wordWrap w:val="0"/>
+        <w:spacing w:before="0" w:beforeAutospacing="0" w:after="0" w:afterAutospacing="0"/>
+        <w:ind w:left="2160" w:right="2160" w:firstLine="0"/>
+        <w:jc w:val="left"/>
+        <w:rPr>
+          <w:rFonts w:hint="eastAsia" w:ascii="宋体" w:hAnsi="宋体" w:eastAsia="宋体" w:cs="宋体"/>
+          <w:i w:val="0"/>
+          <w:caps w:val="0"/>
+          <w:color w:val="333333"/>
+          <w:spacing w:val="0"/>
+          <w:sz w:val="24"/>
+          <w:szCs w:val="24"/>
+        </w:rPr>
+      </w:pPr>
+    </w:p>
+    <w:p>
+      <w:pPr>
+        <w:keepNext w:val="0"/>
+        <w:keepLines w:val="0"/>
+        <w:widowControl/>
+        <w:suppressLineNumbers w:val="0"/>
+        <w:pBdr>
+          <w:top w:val="none" w:color="auto" w:sz="0" w:space="0"/>
+          <w:left w:val="none" w:color="auto" w:sz="0" w:space="0"/>
+          <w:bottom w:val="none" w:color="auto" w:sz="0" w:space="0"/>
+          <w:right w:val="none" w:color="auto" w:sz="0" w:space="0"/>
+        </w:pBdr>
+        <w:shd w:val="clear" w:fill="EEF0F4"/>
+        <w:wordWrap w:val="0"/>
+        <w:spacing w:before="0" w:beforeAutospacing="0" w:after="0" w:afterAutospacing="0"/>
+        <w:ind w:left="2160" w:right="2160" w:firstLine="0"/>
+        <w:jc w:val="left"/>
+        <w:rPr>
+          <w:rFonts w:hint="eastAsia" w:ascii="宋体" w:hAnsi="宋体" w:eastAsia="宋体" w:cs="宋体"/>
+          <w:i w:val="0"/>
+          <w:caps w:val="0"/>
+          <w:color w:val="333333"/>
+          <w:spacing w:val="0"/>
+          <w:sz w:val="24"/>
+          <w:szCs w:val="24"/>
+        </w:rPr>
+      </w:pPr>
+    </w:p>
+    <w:p>
+      <w:pPr>
+        <w:keepNext w:val="0"/>
+        <w:keepLines w:val="0"/>
+        <w:widowControl/>
+        <w:suppressLineNumbers w:val="0"/>
+        <w:pBdr>
+          <w:top w:val="none" w:color="auto" w:sz="0" w:space="0"/>
+          <w:left w:val="none" w:color="auto" w:sz="0" w:space="0"/>
+          <w:bottom w:val="none" w:color="auto" w:sz="0" w:space="0"/>
+          <w:right w:val="none" w:color="auto" w:sz="0" w:space="0"/>
+        </w:pBdr>
+        <w:shd w:val="clear" w:fill="EEF0F4"/>
+        <w:wordWrap w:val="0"/>
+        <w:spacing w:before="0" w:beforeAutospacing="0" w:after="0" w:afterAutospacing="0"/>
+        <w:ind w:left="2160" w:right="2160" w:firstLine="0"/>
+        <w:jc w:val="left"/>
+        <w:rPr>
+          <w:rFonts w:hint="eastAsia" w:ascii="宋体" w:hAnsi="宋体" w:eastAsia="宋体" w:cs="宋体"/>
+          <w:i w:val="0"/>
+          <w:caps w:val="0"/>
+          <w:color w:val="333333"/>
+          <w:spacing w:val="0"/>
+          <w:sz w:val="24"/>
+          <w:szCs w:val="24"/>
+        </w:rPr>
+      </w:pPr>
+    </w:p>
+    <w:p>
+      <w:pPr>
+        <w:keepNext w:val="0"/>
+        <w:keepLines w:val="0"/>
+        <w:widowControl/>
+        <w:suppressLineNumbers w:val="0"/>
+        <w:pBdr>
+          <w:top w:val="none" w:color="auto" w:sz="0" w:space="0"/>
+          <w:left w:val="none" w:color="auto" w:sz="0" w:space="0"/>
+          <w:bottom w:val="none" w:color="auto" w:sz="0" w:space="0"/>
+          <w:right w:val="none" w:color="auto" w:sz="0" w:space="0"/>
+        </w:pBdr>
+        <w:shd w:val="clear" w:fill="EEF0F4"/>
+        <w:wordWrap w:val="0"/>
+        <w:spacing w:before="0" w:beforeAutospacing="0" w:after="0" w:afterAutospacing="0"/>
+        <w:ind w:left="2160" w:right="2160" w:firstLine="0"/>
+        <w:jc w:val="left"/>
+        <w:rPr>
+          <w:rFonts w:hint="eastAsia" w:ascii="宋体" w:hAnsi="宋体" w:eastAsia="宋体" w:cs="宋体"/>
+          <w:i w:val="0"/>
+          <w:caps w:val="0"/>
+          <w:color w:val="333333"/>
+          <w:spacing w:val="0"/>
+          <w:sz w:val="24"/>
+          <w:szCs w:val="24"/>
+        </w:rPr>
+      </w:pPr>
+    </w:p>
+    <w:p>
+      <w:pPr>
+        <w:keepNext w:val="0"/>
+        <w:keepLines w:val="0"/>
+        <w:widowControl/>
+        <w:suppressLineNumbers w:val="0"/>
+        <w:pBdr>
+          <w:top w:val="none" w:color="auto" w:sz="0" w:space="0"/>
+          <w:left w:val="none" w:color="auto" w:sz="0" w:space="0"/>
+          <w:bottom w:val="none" w:color="auto" w:sz="0" w:space="0"/>
+          <w:right w:val="none" w:color="auto" w:sz="0" w:space="0"/>
+        </w:pBdr>
+        <w:shd w:val="clear" w:fill="EEF0F4"/>
+        <w:wordWrap w:val="0"/>
+        <w:spacing w:before="0" w:beforeAutospacing="0" w:after="0" w:afterAutospacing="0"/>
+        <w:ind w:left="2160" w:right="2160" w:firstLine="0"/>
+        <w:jc w:val="left"/>
+        <w:rPr>
+          <w:rFonts w:hint="eastAsia" w:ascii="宋体" w:hAnsi="宋体" w:eastAsia="宋体" w:cs="宋体"/>
+          <w:i w:val="0"/>
+          <w:caps w:val="0"/>
+          <w:color w:val="333333"/>
+          <w:spacing w:val="0"/>
+          <w:sz w:val="24"/>
+          <w:szCs w:val="24"/>
+        </w:rPr>
+      </w:pPr>
+    </w:p>
+    <w:p>
+      <w:pPr>
+        <w:keepNext w:val="0"/>
+        <w:keepLines w:val="0"/>
+        <w:widowControl/>
+        <w:suppressLineNumbers w:val="0"/>
+        <w:pBdr>
+          <w:top w:val="none" w:color="auto" w:sz="0" w:space="0"/>
+          <w:left w:val="none" w:color="auto" w:sz="0" w:space="0"/>
+          <w:bottom w:val="none" w:color="auto" w:sz="0" w:space="0"/>
+          <w:right w:val="none" w:color="auto" w:sz="0" w:space="0"/>
+        </w:pBdr>
+        <w:shd w:val="clear" w:fill="EEF0F4"/>
+        <w:wordWrap w:val="0"/>
+        <w:spacing w:before="0" w:beforeAutospacing="0" w:after="0" w:afterAutospacing="0"/>
+        <w:ind w:left="2160" w:right="2160" w:firstLine="0"/>
+        <w:jc w:val="left"/>
+        <w:rPr>
+          <w:rFonts w:hint="eastAsia" w:ascii="宋体" w:hAnsi="宋体" w:eastAsia="宋体" w:cs="宋体"/>
+          <w:i w:val="0"/>
+          <w:caps w:val="0"/>
+          <w:color w:val="333333"/>
+          <w:spacing w:val="0"/>
+          <w:sz w:val="24"/>
+          <w:szCs w:val="24"/>
+        </w:rPr>
+      </w:pPr>
+    </w:p>
+    <w:p>
+      <w:pPr>
+        <w:keepNext w:val="0"/>
+        <w:keepLines w:val="0"/>
+        <w:widowControl/>
+        <w:suppressLineNumbers w:val="0"/>
+        <w:pBdr>
+          <w:top w:val="none" w:color="auto" w:sz="0" w:space="0"/>
+          <w:left w:val="none" w:color="auto" w:sz="0" w:space="0"/>
+          <w:bottom w:val="none" w:color="auto" w:sz="0" w:space="0"/>
+          <w:right w:val="none" w:color="auto" w:sz="0" w:space="0"/>
+        </w:pBdr>
+        <w:shd w:val="clear" w:fill="EEF0F4"/>
+        <w:wordWrap w:val="0"/>
+        <w:spacing w:before="0" w:beforeAutospacing="0" w:after="0" w:afterAutospacing="0"/>
+        <w:ind w:left="2160" w:right="2160" w:firstLine="0"/>
+        <w:jc w:val="left"/>
+        <w:rPr>
+          <w:rFonts w:hint="eastAsia" w:ascii="宋体" w:hAnsi="宋体" w:eastAsia="宋体" w:cs="宋体"/>
+          <w:i w:val="0"/>
+          <w:caps w:val="0"/>
+          <w:color w:val="333333"/>
+          <w:spacing w:val="0"/>
+          <w:sz w:val="24"/>
+          <w:szCs w:val="24"/>
+        </w:rPr>
+      </w:pPr>
+    </w:p>
+    <w:p>
+      <w:pPr>
+        <w:keepNext w:val="0"/>
+        <w:keepLines w:val="0"/>
+        <w:widowControl/>
+        <w:suppressLineNumbers w:val="0"/>
+        <w:pBdr>
+          <w:top w:val="none" w:color="auto" w:sz="0" w:space="0"/>
+          <w:left w:val="none" w:color="auto" w:sz="0" w:space="0"/>
+          <w:bottom w:val="none" w:color="auto" w:sz="0" w:space="0"/>
+          <w:right w:val="none" w:color="auto" w:sz="0" w:space="0"/>
+        </w:pBdr>
+        <w:shd w:val="clear" w:fill="EEF0F4"/>
+        <w:wordWrap w:val="0"/>
+        <w:spacing w:before="0" w:beforeAutospacing="0" w:after="0" w:afterAutospacing="0"/>
+        <w:ind w:left="2160" w:right="2160" w:firstLine="0"/>
+        <w:jc w:val="left"/>
+        <w:rPr>
+          <w:rFonts w:hint="eastAsia" w:ascii="宋体" w:hAnsi="宋体" w:eastAsia="宋体" w:cs="宋体"/>
+          <w:i w:val="0"/>
+          <w:caps w:val="0"/>
+          <w:color w:val="333333"/>
+          <w:spacing w:val="0"/>
+          <w:sz w:val="24"/>
+          <w:szCs w:val="24"/>
+        </w:rPr>
+      </w:pPr>
+    </w:p>
+    <w:p>
+      <w:pPr>
+        <w:keepNext w:val="0"/>
+        <w:keepLines w:val="0"/>
+        <w:widowControl/>
+        <w:suppressLineNumbers w:val="0"/>
+        <w:pBdr>
+          <w:top w:val="none" w:color="auto" w:sz="0" w:space="0"/>
+          <w:left w:val="none" w:color="auto" w:sz="0" w:space="0"/>
+          <w:bottom w:val="none" w:color="auto" w:sz="0" w:space="0"/>
+          <w:right w:val="none" w:color="auto" w:sz="0" w:space="0"/>
+        </w:pBdr>
+        <w:shd w:val="clear" w:fill="EEF0F4"/>
+        <w:wordWrap w:val="0"/>
+        <w:spacing w:before="0" w:beforeAutospacing="0" w:after="0" w:afterAutospacing="0"/>
+        <w:ind w:left="2160" w:right="2160" w:firstLine="0"/>
+        <w:jc w:val="left"/>
+        <w:rPr>
+          <w:rFonts w:hint="eastAsia" w:ascii="宋体" w:hAnsi="宋体" w:eastAsia="宋体" w:cs="宋体"/>
+          <w:i w:val="0"/>
+          <w:caps w:val="0"/>
+          <w:color w:val="333333"/>
+          <w:spacing w:val="0"/>
+          <w:sz w:val="24"/>
+          <w:szCs w:val="24"/>
+        </w:rPr>
+      </w:pPr>
+    </w:p>
+    <w:p>
+      <w:pPr>
+        <w:keepNext w:val="0"/>
+        <w:keepLines w:val="0"/>
+        <w:widowControl/>
+        <w:suppressLineNumbers w:val="0"/>
+        <w:pBdr>
+          <w:top w:val="none" w:color="auto" w:sz="0" w:space="0"/>
+          <w:left w:val="none" w:color="auto" w:sz="0" w:space="0"/>
+          <w:bottom w:val="none" w:color="auto" w:sz="0" w:space="0"/>
+          <w:right w:val="none" w:color="auto" w:sz="0" w:space="0"/>
+        </w:pBdr>
+        <w:shd w:val="clear" w:fill="EEF0F4"/>
+        <w:wordWrap w:val="0"/>
+        <w:spacing w:before="0" w:beforeAutospacing="0" w:after="0" w:afterAutospacing="0"/>
+        <w:ind w:left="2160" w:right="2160" w:firstLine="0"/>
+        <w:jc w:val="left"/>
+        <w:rPr>
+          <w:rFonts w:hint="eastAsia" w:ascii="宋体" w:hAnsi="宋体" w:eastAsia="宋体" w:cs="宋体"/>
+          <w:i w:val="0"/>
+          <w:caps w:val="0"/>
+          <w:color w:val="333333"/>
+          <w:spacing w:val="0"/>
+          <w:sz w:val="24"/>
+          <w:szCs w:val="24"/>
+        </w:rPr>
+      </w:pPr>
+    </w:p>
+    <w:p>
+      <w:pPr>
+        <w:keepNext w:val="0"/>
+        <w:keepLines w:val="0"/>
+        <w:widowControl/>
+        <w:suppressLineNumbers w:val="0"/>
+        <w:pBdr>
+          <w:top w:val="none" w:color="auto" w:sz="0" w:space="0"/>
+          <w:left w:val="none" w:color="auto" w:sz="0" w:space="0"/>
+          <w:bottom w:val="none" w:color="auto" w:sz="0" w:space="0"/>
+          <w:right w:val="none" w:color="auto" w:sz="0" w:space="0"/>
+        </w:pBdr>
+        <w:shd w:val="clear" w:fill="EEF0F4"/>
+        <w:wordWrap w:val="0"/>
+        <w:spacing w:before="0" w:beforeAutospacing="0" w:after="0" w:afterAutospacing="0"/>
+        <w:ind w:left="2160" w:right="2160" w:firstLine="0"/>
+        <w:jc w:val="left"/>
+        <w:rPr>
+          <w:rFonts w:hint="eastAsia" w:ascii="宋体" w:hAnsi="宋体" w:eastAsia="宋体" w:cs="宋体"/>
+          <w:i w:val="0"/>
+          <w:caps w:val="0"/>
+          <w:color w:val="333333"/>
+          <w:spacing w:val="0"/>
+          <w:sz w:val="24"/>
+          <w:szCs w:val="24"/>
+        </w:rPr>
+      </w:pPr>
+    </w:p>
+    <w:p>
+      <w:pPr>
+        <w:keepNext w:val="0"/>
+        <w:keepLines w:val="0"/>
+        <w:widowControl/>
+        <w:suppressLineNumbers w:val="0"/>
+        <w:pBdr>
+          <w:top w:val="none" w:color="auto" w:sz="0" w:space="0"/>
+          <w:left w:val="none" w:color="auto" w:sz="0" w:space="0"/>
+          <w:bottom w:val="none" w:color="auto" w:sz="0" w:space="0"/>
+          <w:right w:val="none" w:color="auto" w:sz="0" w:space="0"/>
+        </w:pBdr>
+        <w:shd w:val="clear" w:fill="EEF0F4"/>
+        <w:wordWrap w:val="0"/>
+        <w:spacing w:before="0" w:beforeAutospacing="0" w:after="0" w:afterAutospacing="0"/>
+        <w:ind w:left="2160" w:right="2160" w:firstLine="0"/>
+        <w:jc w:val="left"/>
+        <w:rPr>
+          <w:rFonts w:hint="eastAsia" w:ascii="宋体" w:hAnsi="宋体" w:eastAsia="宋体" w:cs="宋体"/>
+          <w:i w:val="0"/>
+          <w:caps w:val="0"/>
+          <w:color w:val="333333"/>
+          <w:spacing w:val="0"/>
+          <w:sz w:val="24"/>
+          <w:szCs w:val="24"/>
+        </w:rPr>
+      </w:pPr>
+    </w:p>
+    <w:p>
+      <w:pPr>
+        <w:keepNext w:val="0"/>
+        <w:keepLines w:val="0"/>
+        <w:widowControl/>
+        <w:suppressLineNumbers w:val="0"/>
+        <w:pBdr>
+          <w:top w:val="none" w:color="auto" w:sz="0" w:space="0"/>
+          <w:left w:val="none" w:color="auto" w:sz="0" w:space="0"/>
+          <w:bottom w:val="none" w:color="auto" w:sz="0" w:space="0"/>
+          <w:right w:val="none" w:color="auto" w:sz="0" w:space="0"/>
+        </w:pBdr>
+        <w:shd w:val="clear" w:fill="EEF0F4"/>
+        <w:wordWrap w:val="0"/>
+        <w:spacing w:before="0" w:beforeAutospacing="0" w:after="0" w:afterAutospacing="0"/>
+        <w:ind w:left="2160" w:right="2160" w:firstLine="0"/>
+        <w:jc w:val="left"/>
+        <w:rPr>
+          <w:rFonts w:hint="eastAsia" w:ascii="宋体" w:hAnsi="宋体" w:eastAsia="宋体" w:cs="宋体"/>
+          <w:i w:val="0"/>
+          <w:caps w:val="0"/>
+          <w:color w:val="333333"/>
+          <w:spacing w:val="0"/>
+          <w:sz w:val="24"/>
+          <w:szCs w:val="24"/>
+        </w:rPr>
+      </w:pPr>
+    </w:p>
+    <w:p>
+      <w:pPr>
+        <w:keepNext w:val="0"/>
+        <w:keepLines w:val="0"/>
+        <w:widowControl/>
+        <w:suppressLineNumbers w:val="0"/>
+        <w:pBdr>
+          <w:top w:val="none" w:color="auto" w:sz="0" w:space="0"/>
+          <w:left w:val="none" w:color="auto" w:sz="0" w:space="0"/>
+          <w:bottom w:val="none" w:color="auto" w:sz="0" w:space="0"/>
+          <w:right w:val="none" w:color="auto" w:sz="0" w:space="0"/>
+        </w:pBdr>
+        <w:shd w:val="clear" w:fill="EEF0F4"/>
+        <w:wordWrap w:val="0"/>
+        <w:spacing w:before="0" w:beforeAutospacing="0" w:after="0" w:afterAutospacing="0"/>
+        <w:ind w:left="2160" w:right="2160" w:firstLine="0"/>
+        <w:jc w:val="left"/>
+        <w:rPr>
+          <w:rFonts w:hint="eastAsia" w:ascii="宋体" w:hAnsi="宋体" w:eastAsia="宋体" w:cs="宋体"/>
+          <w:i w:val="0"/>
+          <w:caps w:val="0"/>
+          <w:color w:val="333333"/>
+          <w:spacing w:val="0"/>
+          <w:sz w:val="24"/>
+          <w:szCs w:val="24"/>
+        </w:rPr>
+      </w:pPr>
+    </w:p>
+    <w:p>
+      <w:pPr>
+        <w:keepNext w:val="0"/>
+        <w:keepLines w:val="0"/>
+        <w:widowControl/>
+        <w:suppressLineNumbers w:val="0"/>
+        <w:pBdr>
+          <w:top w:val="none" w:color="auto" w:sz="0" w:space="0"/>
+          <w:left w:val="none" w:color="auto" w:sz="0" w:space="0"/>
+          <w:bottom w:val="none" w:color="auto" w:sz="0" w:space="0"/>
+          <w:right w:val="none" w:color="auto" w:sz="0" w:space="0"/>
+        </w:pBdr>
+        <w:shd w:val="clear" w:fill="EEF0F4"/>
+        <w:wordWrap w:val="0"/>
+        <w:spacing w:before="0" w:beforeAutospacing="0" w:after="0" w:afterAutospacing="0"/>
+        <w:ind w:left="2160" w:right="2160" w:firstLine="0"/>
+        <w:jc w:val="left"/>
+        <w:rPr>
+          <w:rFonts w:hint="eastAsia" w:ascii="宋体" w:hAnsi="宋体" w:eastAsia="宋体" w:cs="宋体"/>
+          <w:i w:val="0"/>
+          <w:caps w:val="0"/>
+          <w:color w:val="333333"/>
+          <w:spacing w:val="0"/>
+          <w:sz w:val="24"/>
+          <w:szCs w:val="24"/>
+        </w:rPr>
+      </w:pPr>
+    </w:p>
+    <w:p>
+      <w:pPr>
+        <w:keepNext w:val="0"/>
+        <w:keepLines w:val="0"/>
+        <w:widowControl/>
+        <w:suppressLineNumbers w:val="0"/>
+        <w:pBdr>
+          <w:top w:val="none" w:color="auto" w:sz="0" w:space="0"/>
+          <w:left w:val="none" w:color="auto" w:sz="0" w:space="0"/>
+          <w:bottom w:val="none" w:color="auto" w:sz="0" w:space="0"/>
+          <w:right w:val="none" w:color="auto" w:sz="0" w:space="0"/>
+        </w:pBdr>
+        <w:shd w:val="clear" w:fill="EEF0F4"/>
+        <w:wordWrap w:val="0"/>
+        <w:spacing w:before="0" w:beforeAutospacing="0" w:after="0" w:afterAutospacing="0"/>
+        <w:ind w:left="2160" w:right="2160" w:firstLine="0"/>
+        <w:jc w:val="left"/>
+        <w:rPr>
+          <w:rFonts w:hint="eastAsia" w:ascii="宋体" w:hAnsi="宋体" w:eastAsia="宋体" w:cs="宋体"/>
+          <w:i w:val="0"/>
+          <w:caps w:val="0"/>
+          <w:color w:val="333333"/>
+          <w:spacing w:val="0"/>
+          <w:sz w:val="24"/>
+          <w:szCs w:val="24"/>
+        </w:rPr>
+      </w:pPr>
+    </w:p>
+    <w:p>
+      <w:pPr>
+        <w:keepNext w:val="0"/>
+        <w:keepLines w:val="0"/>
+        <w:widowControl/>
+        <w:suppressLineNumbers w:val="0"/>
+        <w:pBdr>
+          <w:top w:val="none" w:color="auto" w:sz="0" w:space="0"/>
+          <w:left w:val="none" w:color="auto" w:sz="0" w:space="0"/>
+          <w:bottom w:val="none" w:color="auto" w:sz="0" w:space="0"/>
+          <w:right w:val="none" w:color="auto" w:sz="0" w:space="0"/>
+        </w:pBdr>
+        <w:shd w:val="clear" w:fill="EEF0F4"/>
+        <w:wordWrap w:val="0"/>
+        <w:spacing w:before="0" w:beforeAutospacing="0" w:after="0" w:afterAutospacing="0"/>
+        <w:ind w:left="2160" w:right="2160" w:firstLine="0"/>
+        <w:jc w:val="left"/>
+        <w:rPr>
+          <w:rFonts w:hint="eastAsia" w:ascii="宋体" w:hAnsi="宋体" w:eastAsia="宋体" w:cs="宋体"/>
+          <w:i w:val="0"/>
+          <w:caps w:val="0"/>
+          <w:color w:val="333333"/>
+          <w:spacing w:val="0"/>
+          <w:sz w:val="24"/>
+          <w:szCs w:val="24"/>
+        </w:rPr>
+      </w:pPr>
+    </w:p>
+    <w:p>
+      <w:pPr>
+        <w:keepNext w:val="0"/>
+        <w:keepLines w:val="0"/>
+        <w:widowControl/>
+        <w:suppressLineNumbers w:val="0"/>
+        <w:pBdr>
+          <w:top w:val="none" w:color="auto" w:sz="0" w:space="0"/>
+          <w:left w:val="none" w:color="auto" w:sz="0" w:space="0"/>
+          <w:bottom w:val="none" w:color="auto" w:sz="0" w:space="0"/>
+          <w:right w:val="none" w:color="auto" w:sz="0" w:space="0"/>
+        </w:pBdr>
+        <w:shd w:val="clear" w:fill="EEF0F4"/>
+        <w:wordWrap w:val="0"/>
+        <w:spacing w:before="0" w:beforeAutospacing="0" w:after="0" w:afterAutospacing="0"/>
+        <w:ind w:left="2160" w:right="2160" w:firstLine="0"/>
+        <w:jc w:val="left"/>
+        <w:rPr>
+          <w:rFonts w:hint="eastAsia" w:ascii="宋体" w:hAnsi="宋体" w:eastAsia="宋体" w:cs="宋体"/>
+          <w:i w:val="0"/>
+          <w:caps w:val="0"/>
+          <w:color w:val="333333"/>
+          <w:spacing w:val="0"/>
+          <w:sz w:val="24"/>
+          <w:szCs w:val="24"/>
+        </w:rPr>
+      </w:pPr>
+    </w:p>
+    <w:p>
+      <w:pPr>
+        <w:keepNext w:val="0"/>
+        <w:keepLines w:val="0"/>
+        <w:widowControl/>
+        <w:suppressLineNumbers w:val="0"/>
+        <w:pBdr>
+          <w:top w:val="none" w:color="auto" w:sz="0" w:space="0"/>
+          <w:left w:val="none" w:color="auto" w:sz="0" w:space="0"/>
+          <w:bottom w:val="none" w:color="auto" w:sz="0" w:space="0"/>
+          <w:right w:val="none" w:color="auto" w:sz="0" w:space="0"/>
+        </w:pBdr>
+        <w:shd w:val="clear" w:fill="EEF0F4"/>
+        <w:wordWrap w:val="0"/>
+        <w:spacing w:before="0" w:beforeAutospacing="0" w:after="0" w:afterAutospacing="0"/>
+        <w:ind w:left="2160" w:right="2160" w:firstLine="0"/>
+        <w:jc w:val="left"/>
+        <w:rPr>
+          <w:rFonts w:hint="eastAsia" w:ascii="宋体" w:hAnsi="宋体" w:eastAsia="宋体" w:cs="宋体"/>
+          <w:i w:val="0"/>
+          <w:caps w:val="0"/>
+          <w:color w:val="333333"/>
+          <w:spacing w:val="0"/>
+          <w:sz w:val="24"/>
+          <w:szCs w:val="24"/>
+        </w:rPr>
+      </w:pPr>
+    </w:p>
+    <w:p>
+      <w:pPr>
+        <w:pStyle w:val="2"/>
+        <w:keepNext w:val="0"/>
+        <w:keepLines w:val="0"/>
+        <w:widowControl/>
+        <w:suppressLineNumbers w:val="0"/>
+        <w:pBdr>
+          <w:top w:val="none" w:color="auto" w:sz="0" w:space="0"/>
+          <w:left w:val="none" w:color="auto" w:sz="0" w:space="0"/>
+          <w:bottom w:val="none" w:color="auto" w:sz="0" w:space="0"/>
+          <w:right w:val="none" w:color="auto" w:sz="0" w:space="0"/>
+        </w:pBdr>
+        <w:shd w:val="clear" w:fill="FFFFFF"/>
+        <w:wordWrap w:val="0"/>
+        <w:spacing w:before="120" w:beforeAutospacing="0" w:after="240" w:afterAutospacing="0" w:line="540" w:lineRule="atLeast"/>
+        <w:ind w:left="0" w:right="0" w:firstLine="0"/>
+        <w:rPr>
+          <w:rFonts w:hint="default" w:ascii="-apple-system" w:hAnsi="-apple-system" w:eastAsia="-apple-system" w:cs="-apple-system"/>
+          <w:b/>
+          <w:i w:val="0"/>
+          <w:caps w:val="0"/>
+          <w:color w:val="4F4F4F"/>
+          <w:spacing w:val="0"/>
+          <w:sz w:val="42"/>
+          <w:szCs w:val="42"/>
+        </w:rPr>
+      </w:pPr>
+      <w:bookmarkStart w:id="8" w:name="t1"/>
+      <w:bookmarkEnd w:id="8"/>
+      <w:r>
+        <w:rPr>
+          <w:rFonts w:hint="default" w:ascii="Times New Roman" w:hAnsi="Times New Roman" w:eastAsia="-apple-system" w:cs="Times New Roman"/>
+          <w:b/>
+          <w:i w:val="0"/>
+          <w:caps w:val="0"/>
+          <w:color w:val="4F4F4F"/>
+          <w:spacing w:val="0"/>
+          <w:sz w:val="27"/>
+          <w:szCs w:val="27"/>
+          <w:bdr w:val="none" w:color="auto" w:sz="0" w:space="0"/>
+          <w:shd w:val="clear" w:fill="FFFFFF"/>
+        </w:rPr>
+        <w:t>二、HBase架构中的客户端Client</w:t>
+      </w:r>
+    </w:p>
+    <w:p>
+      <w:pPr>
+        <w:pStyle w:val="7"/>
+        <w:keepNext w:val="0"/>
+        <w:keepLines w:val="0"/>
+        <w:widowControl/>
+        <w:suppressLineNumbers w:val="0"/>
+        <w:pBdr>
+          <w:top w:val="none" w:color="auto" w:sz="0" w:space="0"/>
+          <w:left w:val="none" w:color="auto" w:sz="0" w:space="0"/>
+          <w:bottom w:val="none" w:color="auto" w:sz="0" w:space="0"/>
+          <w:right w:val="none" w:color="auto" w:sz="0" w:space="0"/>
+        </w:pBdr>
+        <w:shd w:val="clear" w:fill="FFFFFF"/>
+        <w:wordWrap w:val="0"/>
+        <w:spacing w:before="0" w:beforeAutospacing="0" w:after="240" w:afterAutospacing="0" w:line="390" w:lineRule="atLeast"/>
+        <w:ind w:left="0" w:right="0" w:firstLine="0"/>
+        <w:jc w:val="both"/>
+        <w:rPr>
+          <w:rFonts w:hint="default" w:ascii="-apple-system" w:hAnsi="-apple-system" w:eastAsia="-apple-system" w:cs="-apple-system"/>
+          <w:i w:val="0"/>
+          <w:caps w:val="0"/>
+          <w:color w:val="4F4F4F"/>
+          <w:spacing w:val="0"/>
+          <w:sz w:val="24"/>
+          <w:szCs w:val="24"/>
+        </w:rPr>
+      </w:pPr>
+      <w:r>
+        <w:rPr>
+          <w:rFonts w:hint="default" w:ascii="Times New Roman" w:hAnsi="Times New Roman" w:eastAsia="-apple-system" w:cs="Times New Roman"/>
+          <w:i w:val="0"/>
+          <w:caps w:val="0"/>
+          <w:color w:val="4F4F4F"/>
+          <w:spacing w:val="0"/>
+          <w:sz w:val="27"/>
+          <w:szCs w:val="27"/>
+          <w:bdr w:val="none" w:color="auto" w:sz="0" w:space="0"/>
+          <w:shd w:val="clear" w:fill="FFFFFF"/>
+        </w:rPr>
+        <w:t>客户端有以下几点作用：</w:t>
+      </w:r>
+    </w:p>
+    <w:p>
+      <w:pPr>
+        <w:pStyle w:val="7"/>
+        <w:keepNext w:val="0"/>
+        <w:keepLines w:val="0"/>
+        <w:widowControl/>
+        <w:suppressLineNumbers w:val="0"/>
+        <w:pBdr>
+          <w:top w:val="none" w:color="auto" w:sz="0" w:space="0"/>
+          <w:left w:val="none" w:color="auto" w:sz="0" w:space="0"/>
+          <w:bottom w:val="none" w:color="auto" w:sz="0" w:space="0"/>
+          <w:right w:val="none" w:color="auto" w:sz="0" w:space="0"/>
+        </w:pBdr>
+        <w:shd w:val="clear" w:fill="FFFFFF"/>
+        <w:wordWrap w:val="0"/>
+        <w:spacing w:before="0" w:beforeAutospacing="0" w:after="240" w:afterAutospacing="0" w:line="390" w:lineRule="atLeast"/>
+        <w:ind w:left="0" w:right="0" w:firstLine="0"/>
+        <w:jc w:val="both"/>
+        <w:rPr>
+          <w:rFonts w:hint="default" w:ascii="-apple-system" w:hAnsi="-apple-system" w:eastAsia="-apple-system" w:cs="-apple-system"/>
+          <w:i w:val="0"/>
+          <w:caps w:val="0"/>
+          <w:color w:val="4F4F4F"/>
+          <w:spacing w:val="0"/>
+          <w:sz w:val="24"/>
+          <w:szCs w:val="24"/>
+        </w:rPr>
+      </w:pPr>
+      <w:r>
+        <w:rPr>
+          <w:rFonts w:hint="default" w:ascii="Times New Roman" w:hAnsi="Times New Roman" w:eastAsia="-apple-system" w:cs="Times New Roman"/>
+          <w:i w:val="0"/>
+          <w:caps w:val="0"/>
+          <w:color w:val="4F4F4F"/>
+          <w:spacing w:val="0"/>
+          <w:sz w:val="27"/>
+          <w:szCs w:val="27"/>
+          <w:bdr w:val="none" w:color="auto" w:sz="0" w:space="0"/>
+          <w:shd w:val="clear" w:fill="FFFFFF"/>
+        </w:rPr>
+        <w:t>       1. 整个HBase集群的访问入口；</w:t>
+      </w:r>
+    </w:p>
+    <w:p>
+      <w:pPr>
+        <w:pStyle w:val="7"/>
+        <w:keepNext w:val="0"/>
+        <w:keepLines w:val="0"/>
+        <w:widowControl/>
+        <w:suppressLineNumbers w:val="0"/>
+        <w:pBdr>
+          <w:top w:val="none" w:color="auto" w:sz="0" w:space="0"/>
+          <w:left w:val="none" w:color="auto" w:sz="0" w:space="0"/>
+          <w:bottom w:val="none" w:color="auto" w:sz="0" w:space="0"/>
+          <w:right w:val="none" w:color="auto" w:sz="0" w:space="0"/>
+        </w:pBdr>
+        <w:shd w:val="clear" w:fill="FFFFFF"/>
+        <w:wordWrap w:val="0"/>
+        <w:spacing w:before="0" w:beforeAutospacing="0" w:after="240" w:afterAutospacing="0" w:line="390" w:lineRule="atLeast"/>
+        <w:ind w:left="0" w:right="0" w:firstLine="0"/>
+        <w:jc w:val="both"/>
+        <w:rPr>
+          <w:rFonts w:hint="default" w:ascii="-apple-system" w:hAnsi="-apple-system" w:eastAsia="-apple-system" w:cs="-apple-system"/>
+          <w:i w:val="0"/>
+          <w:caps w:val="0"/>
+          <w:color w:val="4F4F4F"/>
+          <w:spacing w:val="0"/>
+          <w:sz w:val="24"/>
+          <w:szCs w:val="24"/>
+        </w:rPr>
+      </w:pPr>
+      <w:r>
+        <w:rPr>
+          <w:rFonts w:hint="default" w:ascii="Times New Roman" w:hAnsi="Times New Roman" w:eastAsia="-apple-system" w:cs="Times New Roman"/>
+          <w:i w:val="0"/>
+          <w:caps w:val="0"/>
+          <w:color w:val="4F4F4F"/>
+          <w:spacing w:val="0"/>
+          <w:sz w:val="27"/>
+          <w:szCs w:val="27"/>
+          <w:bdr w:val="none" w:color="auto" w:sz="0" w:space="0"/>
+          <w:shd w:val="clear" w:fill="FFFFFF"/>
+        </w:rPr>
+        <w:t>       2. 使用HBase RPC机制与HMaster和HRegionServer进行通信；</w:t>
+      </w:r>
+    </w:p>
+    <w:p>
+      <w:pPr>
+        <w:pStyle w:val="7"/>
+        <w:keepNext w:val="0"/>
+        <w:keepLines w:val="0"/>
+        <w:widowControl/>
+        <w:suppressLineNumbers w:val="0"/>
+        <w:pBdr>
+          <w:top w:val="none" w:color="auto" w:sz="0" w:space="0"/>
+          <w:left w:val="none" w:color="auto" w:sz="0" w:space="0"/>
+          <w:bottom w:val="none" w:color="auto" w:sz="0" w:space="0"/>
+          <w:right w:val="none" w:color="auto" w:sz="0" w:space="0"/>
+        </w:pBdr>
+        <w:shd w:val="clear" w:fill="FFFFFF"/>
+        <w:wordWrap w:val="0"/>
+        <w:spacing w:before="0" w:beforeAutospacing="0" w:after="240" w:afterAutospacing="0" w:line="390" w:lineRule="atLeast"/>
+        <w:ind w:left="0" w:right="0" w:firstLine="0"/>
+        <w:jc w:val="both"/>
+        <w:rPr>
+          <w:rFonts w:hint="default" w:ascii="-apple-system" w:hAnsi="-apple-system" w:eastAsia="-apple-system" w:cs="-apple-system"/>
+          <w:i w:val="0"/>
+          <w:caps w:val="0"/>
+          <w:color w:val="4F4F4F"/>
+          <w:spacing w:val="0"/>
+          <w:sz w:val="24"/>
+          <w:szCs w:val="24"/>
+        </w:rPr>
+      </w:pPr>
+      <w:r>
+        <w:rPr>
+          <w:rFonts w:hint="default" w:ascii="Times New Roman" w:hAnsi="Times New Roman" w:eastAsia="-apple-system" w:cs="Times New Roman"/>
+          <w:i w:val="0"/>
+          <w:caps w:val="0"/>
+          <w:color w:val="4F4F4F"/>
+          <w:spacing w:val="0"/>
+          <w:sz w:val="27"/>
+          <w:szCs w:val="27"/>
+          <w:bdr w:val="none" w:color="auto" w:sz="0" w:space="0"/>
+          <w:shd w:val="clear" w:fill="FFFFFF"/>
+        </w:rPr>
+        <w:t>       3. 使用HMaster进行通信进行管理类操作；</w:t>
+      </w:r>
+    </w:p>
+    <w:p>
+      <w:pPr>
+        <w:pStyle w:val="7"/>
+        <w:keepNext w:val="0"/>
+        <w:keepLines w:val="0"/>
+        <w:widowControl/>
+        <w:suppressLineNumbers w:val="0"/>
+        <w:pBdr>
+          <w:top w:val="none" w:color="auto" w:sz="0" w:space="0"/>
+          <w:left w:val="none" w:color="auto" w:sz="0" w:space="0"/>
+          <w:bottom w:val="none" w:color="auto" w:sz="0" w:space="0"/>
+          <w:right w:val="none" w:color="auto" w:sz="0" w:space="0"/>
+        </w:pBdr>
+        <w:shd w:val="clear" w:fill="FFFFFF"/>
+        <w:wordWrap w:val="0"/>
+        <w:spacing w:before="0" w:beforeAutospacing="0" w:after="240" w:afterAutospacing="0" w:line="390" w:lineRule="atLeast"/>
+        <w:ind w:left="0" w:right="0" w:firstLine="0"/>
+        <w:jc w:val="both"/>
+        <w:rPr>
+          <w:rFonts w:hint="default" w:ascii="-apple-system" w:hAnsi="-apple-system" w:eastAsia="-apple-system" w:cs="-apple-system"/>
+          <w:i w:val="0"/>
+          <w:caps w:val="0"/>
+          <w:color w:val="4F4F4F"/>
+          <w:spacing w:val="0"/>
+          <w:sz w:val="24"/>
+          <w:szCs w:val="24"/>
+        </w:rPr>
+      </w:pPr>
+      <w:r>
+        <w:rPr>
+          <w:rFonts w:hint="default" w:ascii="Times New Roman" w:hAnsi="Times New Roman" w:eastAsia="-apple-system" w:cs="Times New Roman"/>
+          <w:i w:val="0"/>
+          <w:caps w:val="0"/>
+          <w:color w:val="4F4F4F"/>
+          <w:spacing w:val="0"/>
+          <w:sz w:val="27"/>
+          <w:szCs w:val="27"/>
+          <w:bdr w:val="none" w:color="auto" w:sz="0" w:space="0"/>
+          <w:shd w:val="clear" w:fill="FFFFFF"/>
+        </w:rPr>
+        <w:t>       4. 与HRegionServer进行数据读写类操作；</w:t>
+      </w:r>
+    </w:p>
+    <w:p>
+      <w:pPr>
+        <w:pStyle w:val="7"/>
+        <w:keepNext w:val="0"/>
+        <w:keepLines w:val="0"/>
+        <w:widowControl/>
+        <w:suppressLineNumbers w:val="0"/>
+        <w:pBdr>
+          <w:top w:val="none" w:color="auto" w:sz="0" w:space="0"/>
+          <w:left w:val="none" w:color="auto" w:sz="0" w:space="0"/>
+          <w:bottom w:val="none" w:color="auto" w:sz="0" w:space="0"/>
+          <w:right w:val="none" w:color="auto" w:sz="0" w:space="0"/>
+        </w:pBdr>
+        <w:shd w:val="clear" w:fill="FFFFFF"/>
+        <w:wordWrap w:val="0"/>
+        <w:spacing w:before="0" w:beforeAutospacing="0" w:after="240" w:afterAutospacing="0" w:line="390" w:lineRule="atLeast"/>
+        <w:ind w:left="0" w:right="0" w:firstLine="0"/>
+        <w:jc w:val="both"/>
+        <w:rPr>
+          <w:rFonts w:hint="default" w:ascii="-apple-system" w:hAnsi="-apple-system" w:eastAsia="-apple-system" w:cs="-apple-system"/>
+          <w:i w:val="0"/>
+          <w:caps w:val="0"/>
+          <w:color w:val="4F4F4F"/>
+          <w:spacing w:val="0"/>
+          <w:sz w:val="24"/>
+          <w:szCs w:val="24"/>
+        </w:rPr>
+      </w:pPr>
+      <w:r>
+        <w:rPr>
+          <w:rFonts w:hint="default" w:ascii="Times New Roman" w:hAnsi="Times New Roman" w:eastAsia="-apple-system" w:cs="Times New Roman"/>
+          <w:i w:val="0"/>
+          <w:caps w:val="0"/>
+          <w:color w:val="4F4F4F"/>
+          <w:spacing w:val="0"/>
+          <w:sz w:val="27"/>
+          <w:szCs w:val="27"/>
+          <w:bdr w:val="none" w:color="auto" w:sz="0" w:space="0"/>
+          <w:shd w:val="clear" w:fill="FFFFFF"/>
+        </w:rPr>
+        <w:t>       5. 包含访问HBase的接口，并维护cache来加快对HBase的访问。</w:t>
+      </w:r>
+    </w:p>
+    <w:p>
+      <w:pPr>
+        <w:pStyle w:val="2"/>
+        <w:keepNext w:val="0"/>
+        <w:keepLines w:val="0"/>
+        <w:widowControl/>
+        <w:suppressLineNumbers w:val="0"/>
+        <w:pBdr>
+          <w:top w:val="none" w:color="auto" w:sz="0" w:space="0"/>
+          <w:left w:val="none" w:color="auto" w:sz="0" w:space="0"/>
+          <w:bottom w:val="none" w:color="auto" w:sz="0" w:space="0"/>
+          <w:right w:val="none" w:color="auto" w:sz="0" w:space="0"/>
+        </w:pBdr>
+        <w:shd w:val="clear" w:fill="FFFFFF"/>
+        <w:wordWrap w:val="0"/>
+        <w:spacing w:before="120" w:beforeAutospacing="0" w:after="240" w:afterAutospacing="0" w:line="540" w:lineRule="atLeast"/>
+        <w:ind w:left="0" w:right="0" w:firstLine="0"/>
+        <w:rPr>
+          <w:rFonts w:hint="default" w:ascii="-apple-system" w:hAnsi="-apple-system" w:eastAsia="-apple-system" w:cs="-apple-system"/>
+          <w:b/>
+          <w:i w:val="0"/>
+          <w:caps w:val="0"/>
+          <w:color w:val="4F4F4F"/>
+          <w:spacing w:val="0"/>
+          <w:sz w:val="42"/>
+          <w:szCs w:val="42"/>
+        </w:rPr>
+      </w:pPr>
+      <w:bookmarkStart w:id="9" w:name="t2"/>
+      <w:bookmarkEnd w:id="9"/>
+      <w:r>
+        <w:rPr>
+          <w:rFonts w:hint="default" w:ascii="Times New Roman" w:hAnsi="Times New Roman" w:eastAsia="-apple-system" w:cs="Times New Roman"/>
+          <w:b/>
+          <w:i w:val="0"/>
+          <w:caps w:val="0"/>
+          <w:color w:val="4F4F4F"/>
+          <w:spacing w:val="0"/>
+          <w:sz w:val="27"/>
+          <w:szCs w:val="27"/>
+          <w:bdr w:val="none" w:color="auto" w:sz="0" w:space="0"/>
+          <w:shd w:val="clear" w:fill="FFFFFF"/>
+        </w:rPr>
+        <w:t>三、协调服务组件Zookeeper</w:t>
+      </w:r>
+    </w:p>
+    <w:p>
+      <w:pPr>
+        <w:pStyle w:val="7"/>
+        <w:keepNext w:val="0"/>
+        <w:keepLines w:val="0"/>
+        <w:widowControl/>
+        <w:suppressLineNumbers w:val="0"/>
+        <w:pBdr>
+          <w:top w:val="none" w:color="auto" w:sz="0" w:space="0"/>
+          <w:left w:val="none" w:color="auto" w:sz="0" w:space="0"/>
+          <w:bottom w:val="none" w:color="auto" w:sz="0" w:space="0"/>
+          <w:right w:val="none" w:color="auto" w:sz="0" w:space="0"/>
+        </w:pBdr>
+        <w:shd w:val="clear" w:fill="FFFFFF"/>
+        <w:wordWrap w:val="0"/>
+        <w:spacing w:before="0" w:beforeAutospacing="0" w:after="240" w:afterAutospacing="0" w:line="390" w:lineRule="atLeast"/>
+        <w:ind w:left="0" w:right="0" w:firstLine="0"/>
+        <w:jc w:val="both"/>
+        <w:rPr>
+          <w:rFonts w:hint="default" w:ascii="-apple-system" w:hAnsi="-apple-system" w:eastAsia="-apple-system" w:cs="-apple-system"/>
+          <w:i w:val="0"/>
+          <w:caps w:val="0"/>
+          <w:color w:val="4F4F4F"/>
+          <w:spacing w:val="0"/>
+          <w:sz w:val="24"/>
+          <w:szCs w:val="24"/>
+        </w:rPr>
+      </w:pPr>
+      <w:r>
+        <w:rPr>
+          <w:rFonts w:hint="default" w:ascii="Times New Roman" w:hAnsi="Times New Roman" w:eastAsia="-apple-system" w:cs="Times New Roman"/>
+          <w:i w:val="0"/>
+          <w:caps w:val="0"/>
+          <w:color w:val="4F4F4F"/>
+          <w:spacing w:val="0"/>
+          <w:sz w:val="27"/>
+          <w:szCs w:val="27"/>
+          <w:bdr w:val="none" w:color="auto" w:sz="0" w:space="0"/>
+          <w:shd w:val="clear" w:fill="FFFFFF"/>
+        </w:rPr>
+        <w:t>Zookeeper的作用如下：</w:t>
+      </w:r>
+    </w:p>
+    <w:p>
+      <w:pPr>
+        <w:pStyle w:val="7"/>
+        <w:keepNext w:val="0"/>
+        <w:keepLines w:val="0"/>
+        <w:widowControl/>
+        <w:suppressLineNumbers w:val="0"/>
+        <w:pBdr>
+          <w:top w:val="none" w:color="auto" w:sz="0" w:space="0"/>
+          <w:left w:val="none" w:color="auto" w:sz="0" w:space="0"/>
+          <w:bottom w:val="none" w:color="auto" w:sz="0" w:space="0"/>
+          <w:right w:val="none" w:color="auto" w:sz="0" w:space="0"/>
+        </w:pBdr>
+        <w:shd w:val="clear" w:fill="FFFFFF"/>
+        <w:wordWrap w:val="0"/>
+        <w:spacing w:before="0" w:beforeAutospacing="0" w:after="240" w:afterAutospacing="0" w:line="390" w:lineRule="atLeast"/>
+        <w:ind w:left="0" w:right="0" w:firstLine="0"/>
+        <w:jc w:val="both"/>
+        <w:rPr>
+          <w:rFonts w:hint="default" w:ascii="-apple-system" w:hAnsi="-apple-system" w:eastAsia="-apple-system" w:cs="-apple-system"/>
+          <w:i w:val="0"/>
+          <w:caps w:val="0"/>
+          <w:color w:val="4F4F4F"/>
+          <w:spacing w:val="0"/>
+          <w:sz w:val="24"/>
+          <w:szCs w:val="24"/>
+        </w:rPr>
+      </w:pPr>
+      <w:r>
+        <w:rPr>
+          <w:rFonts w:hint="default" w:ascii="Times New Roman" w:hAnsi="Times New Roman" w:eastAsia="-apple-system" w:cs="Times New Roman"/>
+          <w:i w:val="0"/>
+          <w:caps w:val="0"/>
+          <w:color w:val="4F4F4F"/>
+          <w:spacing w:val="0"/>
+          <w:sz w:val="27"/>
+          <w:szCs w:val="27"/>
+          <w:bdr w:val="none" w:color="auto" w:sz="0" w:space="0"/>
+          <w:shd w:val="clear" w:fill="FFFFFF"/>
+        </w:rPr>
+        <w:t>       1. 保证任何时候，集群中只有一个HMaster；</w:t>
+      </w:r>
+    </w:p>
+    <w:p>
+      <w:pPr>
+        <w:pStyle w:val="7"/>
+        <w:keepNext w:val="0"/>
+        <w:keepLines w:val="0"/>
+        <w:widowControl/>
+        <w:suppressLineNumbers w:val="0"/>
+        <w:pBdr>
+          <w:top w:val="none" w:color="auto" w:sz="0" w:space="0"/>
+          <w:left w:val="none" w:color="auto" w:sz="0" w:space="0"/>
+          <w:bottom w:val="none" w:color="auto" w:sz="0" w:space="0"/>
+          <w:right w:val="none" w:color="auto" w:sz="0" w:space="0"/>
+        </w:pBdr>
+        <w:shd w:val="clear" w:fill="FFFFFF"/>
+        <w:wordWrap w:val="0"/>
+        <w:spacing w:before="0" w:beforeAutospacing="0" w:after="240" w:afterAutospacing="0" w:line="390" w:lineRule="atLeast"/>
+        <w:ind w:left="0" w:right="0" w:firstLine="0"/>
+        <w:jc w:val="both"/>
+        <w:rPr>
+          <w:rFonts w:hint="default" w:ascii="-apple-system" w:hAnsi="-apple-system" w:eastAsia="-apple-system" w:cs="-apple-system"/>
+          <w:i w:val="0"/>
+          <w:caps w:val="0"/>
+          <w:color w:val="4F4F4F"/>
+          <w:spacing w:val="0"/>
+          <w:sz w:val="24"/>
+          <w:szCs w:val="24"/>
+        </w:rPr>
+      </w:pPr>
+      <w:r>
+        <w:rPr>
+          <w:rFonts w:hint="default" w:ascii="Times New Roman" w:hAnsi="Times New Roman" w:eastAsia="-apple-system" w:cs="Times New Roman"/>
+          <w:i w:val="0"/>
+          <w:caps w:val="0"/>
+          <w:color w:val="4F4F4F"/>
+          <w:spacing w:val="0"/>
+          <w:sz w:val="27"/>
+          <w:szCs w:val="27"/>
+          <w:bdr w:val="none" w:color="auto" w:sz="0" w:space="0"/>
+          <w:shd w:val="clear" w:fill="FFFFFF"/>
+        </w:rPr>
+        <w:t>       2. 存储所有的HRegion的寻址入口；</w:t>
+      </w:r>
+    </w:p>
+    <w:p>
+      <w:pPr>
+        <w:pStyle w:val="7"/>
+        <w:keepNext w:val="0"/>
+        <w:keepLines w:val="0"/>
+        <w:widowControl/>
+        <w:suppressLineNumbers w:val="0"/>
+        <w:pBdr>
+          <w:top w:val="none" w:color="auto" w:sz="0" w:space="0"/>
+          <w:left w:val="none" w:color="auto" w:sz="0" w:space="0"/>
+          <w:bottom w:val="none" w:color="auto" w:sz="0" w:space="0"/>
+          <w:right w:val="none" w:color="auto" w:sz="0" w:space="0"/>
+        </w:pBdr>
+        <w:shd w:val="clear" w:fill="FFFFFF"/>
+        <w:wordWrap w:val="0"/>
+        <w:spacing w:before="0" w:beforeAutospacing="0" w:after="240" w:afterAutospacing="0" w:line="390" w:lineRule="atLeast"/>
+        <w:ind w:left="0" w:right="0" w:firstLine="0"/>
+        <w:jc w:val="both"/>
+        <w:rPr>
+          <w:rFonts w:hint="default" w:ascii="-apple-system" w:hAnsi="-apple-system" w:eastAsia="-apple-system" w:cs="-apple-system"/>
+          <w:i w:val="0"/>
+          <w:caps w:val="0"/>
+          <w:color w:val="4F4F4F"/>
+          <w:spacing w:val="0"/>
+          <w:sz w:val="24"/>
+          <w:szCs w:val="24"/>
+        </w:rPr>
+      </w:pPr>
+      <w:r>
+        <w:rPr>
+          <w:rFonts w:hint="default" w:ascii="Times New Roman" w:hAnsi="Times New Roman" w:eastAsia="-apple-system" w:cs="Times New Roman"/>
+          <w:i w:val="0"/>
+          <w:caps w:val="0"/>
+          <w:color w:val="4F4F4F"/>
+          <w:spacing w:val="0"/>
+          <w:sz w:val="27"/>
+          <w:szCs w:val="27"/>
+          <w:bdr w:val="none" w:color="auto" w:sz="0" w:space="0"/>
+          <w:shd w:val="clear" w:fill="FFFFFF"/>
+        </w:rPr>
+        <w:t>       3. 实时监控HRegionServer的上线和下线信息，并实时通知给HMaster；</w:t>
+      </w:r>
+    </w:p>
+    <w:p>
+      <w:pPr>
+        <w:pStyle w:val="7"/>
+        <w:keepNext w:val="0"/>
+        <w:keepLines w:val="0"/>
+        <w:widowControl/>
+        <w:suppressLineNumbers w:val="0"/>
+        <w:pBdr>
+          <w:top w:val="none" w:color="auto" w:sz="0" w:space="0"/>
+          <w:left w:val="none" w:color="auto" w:sz="0" w:space="0"/>
+          <w:bottom w:val="none" w:color="auto" w:sz="0" w:space="0"/>
+          <w:right w:val="none" w:color="auto" w:sz="0" w:space="0"/>
+        </w:pBdr>
+        <w:shd w:val="clear" w:fill="FFFFFF"/>
+        <w:wordWrap w:val="0"/>
+        <w:spacing w:before="0" w:beforeAutospacing="0" w:after="240" w:afterAutospacing="0" w:line="390" w:lineRule="atLeast"/>
+        <w:ind w:left="0" w:right="0" w:firstLine="0"/>
+        <w:jc w:val="both"/>
+        <w:rPr>
+          <w:rFonts w:hint="default" w:ascii="-apple-system" w:hAnsi="-apple-system" w:eastAsia="-apple-system" w:cs="-apple-system"/>
+          <w:i w:val="0"/>
+          <w:caps w:val="0"/>
+          <w:color w:val="4F4F4F"/>
+          <w:spacing w:val="0"/>
+          <w:sz w:val="24"/>
+          <w:szCs w:val="24"/>
+        </w:rPr>
+      </w:pPr>
+      <w:r>
+        <w:rPr>
+          <w:rFonts w:hint="default" w:ascii="Times New Roman" w:hAnsi="Times New Roman" w:eastAsia="-apple-system" w:cs="Times New Roman"/>
+          <w:i w:val="0"/>
+          <w:caps w:val="0"/>
+          <w:color w:val="4F4F4F"/>
+          <w:spacing w:val="0"/>
+          <w:sz w:val="27"/>
+          <w:szCs w:val="27"/>
+          <w:bdr w:val="none" w:color="auto" w:sz="0" w:space="0"/>
+          <w:shd w:val="clear" w:fill="FFFFFF"/>
+        </w:rPr>
+        <w:t>       4. 存储HBase的schema和table元数据；</w:t>
+      </w:r>
+    </w:p>
+    <w:p>
+      <w:pPr>
+        <w:pStyle w:val="7"/>
+        <w:keepNext w:val="0"/>
+        <w:keepLines w:val="0"/>
+        <w:widowControl/>
+        <w:suppressLineNumbers w:val="0"/>
+        <w:pBdr>
+          <w:top w:val="none" w:color="auto" w:sz="0" w:space="0"/>
+          <w:left w:val="none" w:color="auto" w:sz="0" w:space="0"/>
+          <w:bottom w:val="none" w:color="auto" w:sz="0" w:space="0"/>
+          <w:right w:val="none" w:color="auto" w:sz="0" w:space="0"/>
+        </w:pBdr>
+        <w:shd w:val="clear" w:fill="FFFFFF"/>
+        <w:wordWrap w:val="0"/>
+        <w:spacing w:before="0" w:beforeAutospacing="0" w:after="240" w:afterAutospacing="0" w:line="390" w:lineRule="atLeast"/>
+        <w:ind w:left="0" w:right="0" w:firstLine="0"/>
+        <w:jc w:val="both"/>
+        <w:rPr>
+          <w:rFonts w:hint="default" w:ascii="-apple-system" w:hAnsi="-apple-system" w:eastAsia="-apple-system" w:cs="-apple-system"/>
+          <w:i w:val="0"/>
+          <w:caps w:val="0"/>
+          <w:color w:val="4F4F4F"/>
+          <w:spacing w:val="0"/>
+          <w:sz w:val="24"/>
+          <w:szCs w:val="24"/>
+        </w:rPr>
+      </w:pPr>
+      <w:r>
+        <w:rPr>
+          <w:rFonts w:hint="default" w:ascii="Times New Roman" w:hAnsi="Times New Roman" w:eastAsia="-apple-system" w:cs="Times New Roman"/>
+          <w:i w:val="0"/>
+          <w:caps w:val="0"/>
+          <w:color w:val="4F4F4F"/>
+          <w:spacing w:val="0"/>
+          <w:sz w:val="27"/>
+          <w:szCs w:val="27"/>
+          <w:bdr w:val="none" w:color="auto" w:sz="0" w:space="0"/>
+          <w:shd w:val="clear" w:fill="FFFFFF"/>
+        </w:rPr>
+        <w:t>       5. Zookeeper Quorum存储-ROOT-表地址、HMaster地址。</w:t>
+      </w:r>
+    </w:p>
+    <w:p>
+      <w:pPr>
+        <w:pStyle w:val="2"/>
+        <w:keepNext w:val="0"/>
+        <w:keepLines w:val="0"/>
+        <w:widowControl/>
+        <w:suppressLineNumbers w:val="0"/>
+        <w:pBdr>
+          <w:top w:val="none" w:color="auto" w:sz="0" w:space="0"/>
+          <w:left w:val="none" w:color="auto" w:sz="0" w:space="0"/>
+          <w:bottom w:val="none" w:color="auto" w:sz="0" w:space="0"/>
+          <w:right w:val="none" w:color="auto" w:sz="0" w:space="0"/>
+        </w:pBdr>
+        <w:shd w:val="clear" w:fill="FFFFFF"/>
+        <w:wordWrap w:val="0"/>
+        <w:spacing w:before="120" w:beforeAutospacing="0" w:after="240" w:afterAutospacing="0" w:line="540" w:lineRule="atLeast"/>
+        <w:ind w:left="0" w:right="0" w:firstLine="0"/>
+        <w:rPr>
+          <w:rFonts w:hint="default" w:ascii="-apple-system" w:hAnsi="-apple-system" w:eastAsia="-apple-system" w:cs="-apple-system"/>
+          <w:b/>
+          <w:i w:val="0"/>
+          <w:caps w:val="0"/>
+          <w:color w:val="4F4F4F"/>
+          <w:spacing w:val="0"/>
+          <w:sz w:val="42"/>
+          <w:szCs w:val="42"/>
+        </w:rPr>
+      </w:pPr>
+      <w:bookmarkStart w:id="10" w:name="t3"/>
+      <w:bookmarkEnd w:id="10"/>
+      <w:r>
+        <w:rPr>
+          <w:rFonts w:hint="default" w:ascii="Times New Roman" w:hAnsi="Times New Roman" w:eastAsia="-apple-system" w:cs="Times New Roman"/>
+          <w:b/>
+          <w:i w:val="0"/>
+          <w:caps w:val="0"/>
+          <w:color w:val="4F4F4F"/>
+          <w:spacing w:val="0"/>
+          <w:sz w:val="27"/>
+          <w:szCs w:val="27"/>
+          <w:bdr w:val="none" w:color="auto" w:sz="0" w:space="0"/>
+          <w:shd w:val="clear" w:fill="FFFFFF"/>
+        </w:rPr>
+        <w:t>四、主节点HMaster</w:t>
+      </w:r>
+    </w:p>
+    <w:p>
+      <w:pPr>
+        <w:pStyle w:val="7"/>
+        <w:keepNext w:val="0"/>
+        <w:keepLines w:val="0"/>
+        <w:widowControl/>
+        <w:suppressLineNumbers w:val="0"/>
+        <w:pBdr>
+          <w:top w:val="none" w:color="auto" w:sz="0" w:space="0"/>
+          <w:left w:val="none" w:color="auto" w:sz="0" w:space="0"/>
+          <w:bottom w:val="none" w:color="auto" w:sz="0" w:space="0"/>
+          <w:right w:val="none" w:color="auto" w:sz="0" w:space="0"/>
+        </w:pBdr>
+        <w:shd w:val="clear" w:fill="FFFFFF"/>
+        <w:wordWrap w:val="0"/>
+        <w:spacing w:before="0" w:beforeAutospacing="0" w:after="240" w:afterAutospacing="0" w:line="390" w:lineRule="atLeast"/>
+        <w:ind w:left="0" w:right="0" w:firstLine="0"/>
+        <w:jc w:val="both"/>
+        <w:rPr>
+          <w:rFonts w:hint="default" w:ascii="-apple-system" w:hAnsi="-apple-system" w:eastAsia="-apple-system" w:cs="-apple-system"/>
+          <w:i w:val="0"/>
+          <w:caps w:val="0"/>
+          <w:color w:val="4F4F4F"/>
+          <w:spacing w:val="0"/>
+          <w:sz w:val="24"/>
+          <w:szCs w:val="24"/>
+        </w:rPr>
+      </w:pPr>
+      <w:r>
+        <w:rPr>
+          <w:rFonts w:hint="default" w:ascii="Times New Roman" w:hAnsi="Times New Roman" w:eastAsia="-apple-system" w:cs="Times New Roman"/>
+          <w:i w:val="0"/>
+          <w:caps w:val="0"/>
+          <w:color w:val="4F4F4F"/>
+          <w:spacing w:val="0"/>
+          <w:sz w:val="27"/>
+          <w:szCs w:val="27"/>
+          <w:bdr w:val="none" w:color="auto" w:sz="0" w:space="0"/>
+          <w:shd w:val="clear" w:fill="FFFFFF"/>
+        </w:rPr>
+        <w:t>HMaster的主要功能如下：</w:t>
+      </w:r>
+    </w:p>
+    <w:p>
+      <w:pPr>
+        <w:pStyle w:val="7"/>
+        <w:keepNext w:val="0"/>
+        <w:keepLines w:val="0"/>
+        <w:widowControl/>
+        <w:suppressLineNumbers w:val="0"/>
+        <w:pBdr>
+          <w:top w:val="none" w:color="auto" w:sz="0" w:space="0"/>
+          <w:left w:val="none" w:color="auto" w:sz="0" w:space="0"/>
+          <w:bottom w:val="none" w:color="auto" w:sz="0" w:space="0"/>
+          <w:right w:val="none" w:color="auto" w:sz="0" w:space="0"/>
+        </w:pBdr>
+        <w:shd w:val="clear" w:fill="FFFFFF"/>
+        <w:wordWrap w:val="0"/>
+        <w:spacing w:before="0" w:beforeAutospacing="0" w:after="240" w:afterAutospacing="0" w:line="390" w:lineRule="atLeast"/>
+        <w:ind w:left="0" w:right="0" w:firstLine="0"/>
+        <w:jc w:val="both"/>
+        <w:rPr>
+          <w:rFonts w:hint="default" w:ascii="-apple-system" w:hAnsi="-apple-system" w:eastAsia="-apple-system" w:cs="-apple-system"/>
+          <w:i w:val="0"/>
+          <w:caps w:val="0"/>
+          <w:color w:val="4F4F4F"/>
+          <w:spacing w:val="0"/>
+          <w:sz w:val="24"/>
+          <w:szCs w:val="24"/>
+        </w:rPr>
+      </w:pPr>
+      <w:r>
+        <w:rPr>
+          <w:rFonts w:hint="default" w:ascii="Times New Roman" w:hAnsi="Times New Roman" w:eastAsia="-apple-system" w:cs="Times New Roman"/>
+          <w:i w:val="0"/>
+          <w:caps w:val="0"/>
+          <w:color w:val="4F4F4F"/>
+          <w:spacing w:val="0"/>
+          <w:sz w:val="27"/>
+          <w:szCs w:val="27"/>
+          <w:bdr w:val="none" w:color="auto" w:sz="0" w:space="0"/>
+          <w:shd w:val="clear" w:fill="FFFFFF"/>
+        </w:rPr>
+        <w:t>       1. HMaster没有单节点问题，HBase中可以启动多个HMaster，通过Zookeeper的Master Election机制保证总有一个Master在运行，主要负责Table和Region的管理工作。</w:t>
+      </w:r>
+    </w:p>
+    <w:p>
+      <w:pPr>
+        <w:pStyle w:val="7"/>
+        <w:keepNext w:val="0"/>
+        <w:keepLines w:val="0"/>
+        <w:widowControl/>
+        <w:suppressLineNumbers w:val="0"/>
+        <w:pBdr>
+          <w:top w:val="none" w:color="auto" w:sz="0" w:space="0"/>
+          <w:left w:val="none" w:color="auto" w:sz="0" w:space="0"/>
+          <w:bottom w:val="none" w:color="auto" w:sz="0" w:space="0"/>
+          <w:right w:val="none" w:color="auto" w:sz="0" w:space="0"/>
+        </w:pBdr>
+        <w:shd w:val="clear" w:fill="FFFFFF"/>
+        <w:wordWrap w:val="0"/>
+        <w:spacing w:before="0" w:beforeAutospacing="0" w:after="240" w:afterAutospacing="0" w:line="390" w:lineRule="atLeast"/>
+        <w:ind w:left="0" w:right="0" w:firstLine="0"/>
+        <w:jc w:val="both"/>
+        <w:rPr>
+          <w:rFonts w:hint="default" w:ascii="-apple-system" w:hAnsi="-apple-system" w:eastAsia="-apple-system" w:cs="-apple-system"/>
+          <w:i w:val="0"/>
+          <w:caps w:val="0"/>
+          <w:color w:val="4F4F4F"/>
+          <w:spacing w:val="0"/>
+          <w:sz w:val="24"/>
+          <w:szCs w:val="24"/>
+        </w:rPr>
+      </w:pPr>
+      <w:r>
+        <w:rPr>
+          <w:rFonts w:hint="default" w:ascii="Times New Roman" w:hAnsi="Times New Roman" w:eastAsia="-apple-system" w:cs="Times New Roman"/>
+          <w:i w:val="0"/>
+          <w:caps w:val="0"/>
+          <w:color w:val="4F4F4F"/>
+          <w:spacing w:val="0"/>
+          <w:sz w:val="27"/>
+          <w:szCs w:val="27"/>
+          <w:bdr w:val="none" w:color="auto" w:sz="0" w:space="0"/>
+          <w:shd w:val="clear" w:fill="FFFFFF"/>
+        </w:rPr>
+        <w:t>       如何启动多个HMaster？</w:t>
+      </w:r>
+    </w:p>
+    <w:p>
+      <w:pPr>
+        <w:pStyle w:val="7"/>
+        <w:keepNext w:val="0"/>
+        <w:keepLines w:val="0"/>
+        <w:widowControl/>
+        <w:suppressLineNumbers w:val="0"/>
+        <w:pBdr>
+          <w:top w:val="none" w:color="auto" w:sz="0" w:space="0"/>
+          <w:left w:val="none" w:color="auto" w:sz="0" w:space="0"/>
+          <w:bottom w:val="none" w:color="auto" w:sz="0" w:space="0"/>
+          <w:right w:val="none" w:color="auto" w:sz="0" w:space="0"/>
+        </w:pBdr>
+        <w:shd w:val="clear" w:fill="FFFFFF"/>
+        <w:wordWrap w:val="0"/>
+        <w:spacing w:before="0" w:beforeAutospacing="0" w:after="240" w:afterAutospacing="0" w:line="390" w:lineRule="atLeast"/>
+        <w:ind w:left="0" w:right="0" w:firstLine="0"/>
+        <w:jc w:val="both"/>
+        <w:rPr>
+          <w:rFonts w:hint="default" w:ascii="-apple-system" w:hAnsi="-apple-system" w:eastAsia="-apple-system" w:cs="-apple-system"/>
+          <w:i w:val="0"/>
+          <w:caps w:val="0"/>
+          <w:color w:val="4F4F4F"/>
+          <w:spacing w:val="0"/>
+          <w:sz w:val="24"/>
+          <w:szCs w:val="24"/>
+        </w:rPr>
+      </w:pPr>
+      <w:r>
+        <w:rPr>
+          <w:rFonts w:hint="default" w:ascii="Times New Roman" w:hAnsi="Times New Roman" w:eastAsia="-apple-system" w:cs="Times New Roman"/>
+          <w:i w:val="0"/>
+          <w:caps w:val="0"/>
+          <w:color w:val="4F4F4F"/>
+          <w:spacing w:val="0"/>
+          <w:sz w:val="27"/>
+          <w:szCs w:val="27"/>
+          <w:bdr w:val="none" w:color="auto" w:sz="0" w:space="0"/>
+          <w:shd w:val="clear" w:fill="FFFFFF"/>
+        </w:rPr>
+        <w:t>       通过hbase-daemons.sh启动，步骤如下：1）在hbase/conf目录下编辑backup-masters；2）编辑内容为自己的主机名；3）保存后，执行如下命令：bin/hbase-daemons.sh start master-backup。</w:t>
+      </w:r>
+    </w:p>
+    <w:p>
+      <w:pPr>
+        <w:pStyle w:val="7"/>
+        <w:keepNext w:val="0"/>
+        <w:keepLines w:val="0"/>
+        <w:widowControl/>
+        <w:suppressLineNumbers w:val="0"/>
+        <w:pBdr>
+          <w:top w:val="none" w:color="auto" w:sz="0" w:space="0"/>
+          <w:left w:val="none" w:color="auto" w:sz="0" w:space="0"/>
+          <w:bottom w:val="none" w:color="auto" w:sz="0" w:space="0"/>
+          <w:right w:val="none" w:color="auto" w:sz="0" w:space="0"/>
+        </w:pBdr>
+        <w:shd w:val="clear" w:fill="FFFFFF"/>
+        <w:wordWrap w:val="0"/>
+        <w:spacing w:before="0" w:beforeAutospacing="0" w:after="240" w:afterAutospacing="0" w:line="390" w:lineRule="atLeast"/>
+        <w:ind w:left="0" w:right="0" w:firstLine="0"/>
+        <w:jc w:val="both"/>
+        <w:rPr>
+          <w:rFonts w:hint="default" w:ascii="-apple-system" w:hAnsi="-apple-system" w:eastAsia="-apple-system" w:cs="-apple-system"/>
+          <w:i w:val="0"/>
+          <w:caps w:val="0"/>
+          <w:color w:val="4F4F4F"/>
+          <w:spacing w:val="0"/>
+          <w:sz w:val="24"/>
+          <w:szCs w:val="24"/>
+        </w:rPr>
+      </w:pPr>
+      <w:r>
+        <w:rPr>
+          <w:rFonts w:hint="default" w:ascii="Times New Roman" w:hAnsi="Times New Roman" w:eastAsia="-apple-system" w:cs="Times New Roman"/>
+          <w:i w:val="0"/>
+          <w:caps w:val="0"/>
+          <w:color w:val="4F4F4F"/>
+          <w:spacing w:val="0"/>
+          <w:sz w:val="27"/>
+          <w:szCs w:val="27"/>
+          <w:bdr w:val="none" w:color="auto" w:sz="0" w:space="0"/>
+          <w:shd w:val="clear" w:fill="FFFFFF"/>
+        </w:rPr>
+        <w:t>       2. 管理用户对表的增删改查操作；</w:t>
+      </w:r>
+    </w:p>
+    <w:p>
+      <w:pPr>
+        <w:pStyle w:val="7"/>
+        <w:keepNext w:val="0"/>
+        <w:keepLines w:val="0"/>
+        <w:widowControl/>
+        <w:suppressLineNumbers w:val="0"/>
+        <w:pBdr>
+          <w:top w:val="none" w:color="auto" w:sz="0" w:space="0"/>
+          <w:left w:val="none" w:color="auto" w:sz="0" w:space="0"/>
+          <w:bottom w:val="none" w:color="auto" w:sz="0" w:space="0"/>
+          <w:right w:val="none" w:color="auto" w:sz="0" w:space="0"/>
+        </w:pBdr>
+        <w:shd w:val="clear" w:fill="FFFFFF"/>
+        <w:wordWrap w:val="0"/>
+        <w:spacing w:before="0" w:beforeAutospacing="0" w:after="240" w:afterAutospacing="0" w:line="390" w:lineRule="atLeast"/>
+        <w:ind w:left="0" w:right="0" w:firstLine="0"/>
+        <w:jc w:val="both"/>
+        <w:rPr>
+          <w:rFonts w:hint="default" w:ascii="-apple-system" w:hAnsi="-apple-system" w:eastAsia="-apple-system" w:cs="-apple-system"/>
+          <w:i w:val="0"/>
+          <w:caps w:val="0"/>
+          <w:color w:val="4F4F4F"/>
+          <w:spacing w:val="0"/>
+          <w:sz w:val="24"/>
+          <w:szCs w:val="24"/>
+        </w:rPr>
+      </w:pPr>
+      <w:r>
+        <w:rPr>
+          <w:rFonts w:hint="default" w:ascii="Times New Roman" w:hAnsi="Times New Roman" w:eastAsia="-apple-system" w:cs="Times New Roman"/>
+          <w:i w:val="0"/>
+          <w:caps w:val="0"/>
+          <w:color w:val="4F4F4F"/>
+          <w:spacing w:val="0"/>
+          <w:sz w:val="27"/>
+          <w:szCs w:val="27"/>
+          <w:bdr w:val="none" w:color="auto" w:sz="0" w:space="0"/>
+          <w:shd w:val="clear" w:fill="FFFFFF"/>
+        </w:rPr>
+        <w:t>       3. 管理HRegionServer的负载均衡，调整Region分布（在命令行里面有一个tools，tools这个分组命令其实全部都是Master做的事情）；</w:t>
+      </w:r>
+    </w:p>
+    <w:p>
+      <w:pPr>
+        <w:pStyle w:val="7"/>
+        <w:keepNext w:val="0"/>
+        <w:keepLines w:val="0"/>
+        <w:widowControl/>
+        <w:suppressLineNumbers w:val="0"/>
+        <w:pBdr>
+          <w:top w:val="none" w:color="auto" w:sz="0" w:space="0"/>
+          <w:left w:val="none" w:color="auto" w:sz="0" w:space="0"/>
+          <w:bottom w:val="none" w:color="auto" w:sz="0" w:space="0"/>
+          <w:right w:val="none" w:color="auto" w:sz="0" w:space="0"/>
+        </w:pBdr>
+        <w:shd w:val="clear" w:fill="FFFFFF"/>
+        <w:wordWrap w:val="0"/>
+        <w:spacing w:before="0" w:beforeAutospacing="0" w:after="240" w:afterAutospacing="0" w:line="390" w:lineRule="atLeast"/>
+        <w:ind w:left="0" w:right="0" w:firstLine="0"/>
+        <w:jc w:val="both"/>
+        <w:rPr>
+          <w:rFonts w:hint="default" w:ascii="-apple-system" w:hAnsi="-apple-system" w:eastAsia="-apple-system" w:cs="-apple-system"/>
+          <w:i w:val="0"/>
+          <w:caps w:val="0"/>
+          <w:color w:val="4F4F4F"/>
+          <w:spacing w:val="0"/>
+          <w:sz w:val="24"/>
+          <w:szCs w:val="24"/>
+        </w:rPr>
+      </w:pPr>
+      <w:r>
+        <w:rPr>
+          <w:rFonts w:hint="default" w:ascii="Times New Roman" w:hAnsi="Times New Roman" w:eastAsia="-apple-system" w:cs="Times New Roman"/>
+          <w:i w:val="0"/>
+          <w:caps w:val="0"/>
+          <w:color w:val="4F4F4F"/>
+          <w:spacing w:val="0"/>
+          <w:sz w:val="27"/>
+          <w:szCs w:val="27"/>
+          <w:bdr w:val="none" w:color="auto" w:sz="0" w:space="0"/>
+          <w:shd w:val="clear" w:fill="FFFFFF"/>
+        </w:rPr>
+        <w:t>       4. Region Split后，负责新Region的分布；</w:t>
+      </w:r>
+    </w:p>
+    <w:p>
+      <w:pPr>
+        <w:pStyle w:val="7"/>
+        <w:keepNext w:val="0"/>
+        <w:keepLines w:val="0"/>
+        <w:widowControl/>
+        <w:suppressLineNumbers w:val="0"/>
+        <w:pBdr>
+          <w:top w:val="none" w:color="auto" w:sz="0" w:space="0"/>
+          <w:left w:val="none" w:color="auto" w:sz="0" w:space="0"/>
+          <w:bottom w:val="none" w:color="auto" w:sz="0" w:space="0"/>
+          <w:right w:val="none" w:color="auto" w:sz="0" w:space="0"/>
+        </w:pBdr>
+        <w:shd w:val="clear" w:fill="FFFFFF"/>
+        <w:wordWrap w:val="0"/>
+        <w:spacing w:before="0" w:beforeAutospacing="0" w:after="240" w:afterAutospacing="0" w:line="390" w:lineRule="atLeast"/>
+        <w:ind w:left="0" w:right="0" w:firstLine="0"/>
+        <w:jc w:val="both"/>
+        <w:rPr>
+          <w:rFonts w:hint="default" w:ascii="-apple-system" w:hAnsi="-apple-system" w:eastAsia="-apple-system" w:cs="-apple-system"/>
+          <w:i w:val="0"/>
+          <w:caps w:val="0"/>
+          <w:color w:val="4F4F4F"/>
+          <w:spacing w:val="0"/>
+          <w:sz w:val="24"/>
+          <w:szCs w:val="24"/>
+        </w:rPr>
+      </w:pPr>
+      <w:r>
+        <w:rPr>
+          <w:rFonts w:hint="default" w:ascii="Times New Roman" w:hAnsi="Times New Roman" w:eastAsia="-apple-system" w:cs="Times New Roman"/>
+          <w:i w:val="0"/>
+          <w:caps w:val="0"/>
+          <w:color w:val="4F4F4F"/>
+          <w:spacing w:val="0"/>
+          <w:sz w:val="27"/>
+          <w:szCs w:val="27"/>
+          <w:bdr w:val="none" w:color="auto" w:sz="0" w:space="0"/>
+          <w:shd w:val="clear" w:fill="FFFFFF"/>
+        </w:rPr>
+        <w:t>       5. 在HRegionServer停机后，负责失效HRegionServer上Region迁移工作。</w:t>
+      </w:r>
+    </w:p>
+    <w:p>
+      <w:pPr>
+        <w:pStyle w:val="2"/>
+        <w:keepNext w:val="0"/>
+        <w:keepLines w:val="0"/>
+        <w:widowControl/>
+        <w:suppressLineNumbers w:val="0"/>
+        <w:pBdr>
+          <w:top w:val="none" w:color="auto" w:sz="0" w:space="0"/>
+          <w:left w:val="none" w:color="auto" w:sz="0" w:space="0"/>
+          <w:bottom w:val="none" w:color="auto" w:sz="0" w:space="0"/>
+          <w:right w:val="none" w:color="auto" w:sz="0" w:space="0"/>
+        </w:pBdr>
+        <w:shd w:val="clear" w:fill="FFFFFF"/>
+        <w:wordWrap w:val="0"/>
+        <w:spacing w:before="120" w:beforeAutospacing="0" w:after="240" w:afterAutospacing="0" w:line="540" w:lineRule="atLeast"/>
+        <w:ind w:left="0" w:right="0" w:firstLine="0"/>
+        <w:rPr>
+          <w:rFonts w:hint="default" w:ascii="-apple-system" w:hAnsi="-apple-system" w:eastAsia="-apple-system" w:cs="-apple-system"/>
+          <w:b/>
+          <w:i w:val="0"/>
+          <w:caps w:val="0"/>
+          <w:color w:val="4F4F4F"/>
+          <w:spacing w:val="0"/>
+          <w:sz w:val="42"/>
+          <w:szCs w:val="42"/>
+        </w:rPr>
+      </w:pPr>
+      <w:bookmarkStart w:id="11" w:name="t4"/>
+      <w:bookmarkEnd w:id="11"/>
+      <w:r>
+        <w:rPr>
+          <w:rFonts w:hint="default" w:ascii="Times New Roman" w:hAnsi="Times New Roman" w:eastAsia="-apple-system" w:cs="Times New Roman"/>
+          <w:b/>
+          <w:i w:val="0"/>
+          <w:caps w:val="0"/>
+          <w:color w:val="4F4F4F"/>
+          <w:spacing w:val="0"/>
+          <w:sz w:val="27"/>
+          <w:szCs w:val="27"/>
+          <w:bdr w:val="none" w:color="auto" w:sz="0" w:space="0"/>
+          <w:shd w:val="clear" w:fill="FFFFFF"/>
+        </w:rPr>
+        <w:t>五、Region节点HRegionServer</w:t>
+      </w:r>
+    </w:p>
+    <w:p>
+      <w:pPr>
+        <w:pStyle w:val="7"/>
+        <w:keepNext w:val="0"/>
+        <w:keepLines w:val="0"/>
+        <w:widowControl/>
+        <w:suppressLineNumbers w:val="0"/>
+        <w:pBdr>
+          <w:top w:val="none" w:color="auto" w:sz="0" w:space="0"/>
+          <w:left w:val="none" w:color="auto" w:sz="0" w:space="0"/>
+          <w:bottom w:val="none" w:color="auto" w:sz="0" w:space="0"/>
+          <w:right w:val="none" w:color="auto" w:sz="0" w:space="0"/>
+        </w:pBdr>
+        <w:shd w:val="clear" w:fill="FFFFFF"/>
+        <w:wordWrap w:val="0"/>
+        <w:spacing w:before="0" w:beforeAutospacing="0" w:after="240" w:afterAutospacing="0" w:line="390" w:lineRule="atLeast"/>
+        <w:ind w:left="0" w:right="0" w:firstLine="0"/>
+        <w:jc w:val="both"/>
+        <w:rPr>
+          <w:rFonts w:hint="default" w:ascii="-apple-system" w:hAnsi="-apple-system" w:eastAsia="-apple-system" w:cs="-apple-system"/>
+          <w:i w:val="0"/>
+          <w:caps w:val="0"/>
+          <w:color w:val="4F4F4F"/>
+          <w:spacing w:val="0"/>
+          <w:sz w:val="24"/>
+          <w:szCs w:val="24"/>
+        </w:rPr>
+      </w:pPr>
+      <w:r>
+        <w:rPr>
+          <w:rFonts w:hint="default" w:ascii="Times New Roman" w:hAnsi="Times New Roman" w:eastAsia="-apple-system" w:cs="Times New Roman"/>
+          <w:i w:val="0"/>
+          <w:caps w:val="0"/>
+          <w:color w:val="4F4F4F"/>
+          <w:spacing w:val="0"/>
+          <w:sz w:val="27"/>
+          <w:szCs w:val="27"/>
+          <w:bdr w:val="none" w:color="auto" w:sz="0" w:space="0"/>
+          <w:shd w:val="clear" w:fill="FFFFFF"/>
+        </w:rPr>
+        <w:t>HRegionServer的功能如下：</w:t>
+      </w:r>
+    </w:p>
+    <w:p>
+      <w:pPr>
+        <w:pStyle w:val="7"/>
+        <w:keepNext w:val="0"/>
+        <w:keepLines w:val="0"/>
+        <w:widowControl/>
+        <w:suppressLineNumbers w:val="0"/>
+        <w:pBdr>
+          <w:top w:val="none" w:color="auto" w:sz="0" w:space="0"/>
+          <w:left w:val="none" w:color="auto" w:sz="0" w:space="0"/>
+          <w:bottom w:val="none" w:color="auto" w:sz="0" w:space="0"/>
+          <w:right w:val="none" w:color="auto" w:sz="0" w:space="0"/>
+        </w:pBdr>
+        <w:shd w:val="clear" w:fill="FFFFFF"/>
+        <w:wordWrap w:val="0"/>
+        <w:spacing w:before="0" w:beforeAutospacing="0" w:after="240" w:afterAutospacing="0" w:line="390" w:lineRule="atLeast"/>
+        <w:ind w:left="0" w:right="0" w:firstLine="0"/>
+        <w:jc w:val="both"/>
+        <w:rPr>
+          <w:rFonts w:hint="default" w:ascii="-apple-system" w:hAnsi="-apple-system" w:eastAsia="-apple-system" w:cs="-apple-system"/>
+          <w:i w:val="0"/>
+          <w:caps w:val="0"/>
+          <w:color w:val="4F4F4F"/>
+          <w:spacing w:val="0"/>
+          <w:sz w:val="24"/>
+          <w:szCs w:val="24"/>
+        </w:rPr>
+      </w:pPr>
+      <w:r>
+        <w:rPr>
+          <w:rFonts w:hint="default" w:ascii="Times New Roman" w:hAnsi="Times New Roman" w:eastAsia="-apple-system" w:cs="Times New Roman"/>
+          <w:i w:val="0"/>
+          <w:caps w:val="0"/>
+          <w:color w:val="4F4F4F"/>
+          <w:spacing w:val="0"/>
+          <w:sz w:val="27"/>
+          <w:szCs w:val="27"/>
+          <w:bdr w:val="none" w:color="auto" w:sz="0" w:space="0"/>
+          <w:shd w:val="clear" w:fill="FFFFFF"/>
+        </w:rPr>
+        <w:t>       1. 维护HRegion，处理HRegion的IO请求，向HDFS文件系统中读写数据；</w:t>
+      </w:r>
+    </w:p>
+    <w:p>
+      <w:pPr>
+        <w:pStyle w:val="7"/>
+        <w:keepNext w:val="0"/>
+        <w:keepLines w:val="0"/>
+        <w:widowControl/>
+        <w:suppressLineNumbers w:val="0"/>
+        <w:pBdr>
+          <w:top w:val="none" w:color="auto" w:sz="0" w:space="0"/>
+          <w:left w:val="none" w:color="auto" w:sz="0" w:space="0"/>
+          <w:bottom w:val="none" w:color="auto" w:sz="0" w:space="0"/>
+          <w:right w:val="none" w:color="auto" w:sz="0" w:space="0"/>
+        </w:pBdr>
+        <w:shd w:val="clear" w:fill="FFFFFF"/>
+        <w:wordWrap w:val="0"/>
+        <w:spacing w:before="0" w:beforeAutospacing="0" w:after="240" w:afterAutospacing="0" w:line="390" w:lineRule="atLeast"/>
+        <w:ind w:left="0" w:right="0" w:firstLine="0"/>
+        <w:jc w:val="both"/>
+        <w:rPr>
+          <w:rFonts w:hint="default" w:ascii="-apple-system" w:hAnsi="-apple-system" w:eastAsia="-apple-system" w:cs="-apple-system"/>
+          <w:i w:val="0"/>
+          <w:caps w:val="0"/>
+          <w:color w:val="4F4F4F"/>
+          <w:spacing w:val="0"/>
+          <w:sz w:val="24"/>
+          <w:szCs w:val="24"/>
+        </w:rPr>
+      </w:pPr>
+      <w:r>
+        <w:rPr>
+          <w:rFonts w:hint="default" w:ascii="Times New Roman" w:hAnsi="Times New Roman" w:eastAsia="-apple-system" w:cs="Times New Roman"/>
+          <w:i w:val="0"/>
+          <w:caps w:val="0"/>
+          <w:color w:val="4F4F4F"/>
+          <w:spacing w:val="0"/>
+          <w:sz w:val="27"/>
+          <w:szCs w:val="27"/>
+          <w:bdr w:val="none" w:color="auto" w:sz="0" w:space="0"/>
+          <w:shd w:val="clear" w:fill="FFFFFF"/>
+        </w:rPr>
+        <w:t>       2. 负责切分运行过程中变得过大的HRegion；</w:t>
+      </w:r>
+    </w:p>
+    <w:p>
+      <w:pPr>
+        <w:pStyle w:val="7"/>
+        <w:keepNext w:val="0"/>
+        <w:keepLines w:val="0"/>
+        <w:widowControl/>
+        <w:suppressLineNumbers w:val="0"/>
+        <w:pBdr>
+          <w:top w:val="none" w:color="auto" w:sz="0" w:space="0"/>
+          <w:left w:val="none" w:color="auto" w:sz="0" w:space="0"/>
+          <w:bottom w:val="none" w:color="auto" w:sz="0" w:space="0"/>
+          <w:right w:val="none" w:color="auto" w:sz="0" w:space="0"/>
+        </w:pBdr>
+        <w:shd w:val="clear" w:fill="FFFFFF"/>
+        <w:wordWrap w:val="0"/>
+        <w:spacing w:before="0" w:beforeAutospacing="0" w:after="240" w:afterAutospacing="0" w:line="390" w:lineRule="atLeast"/>
+        <w:ind w:left="0" w:right="0" w:firstLine="0"/>
+        <w:jc w:val="both"/>
+        <w:rPr>
+          <w:rFonts w:hint="default" w:ascii="-apple-system" w:hAnsi="-apple-system" w:eastAsia="-apple-system" w:cs="-apple-system"/>
+          <w:i w:val="0"/>
+          <w:caps w:val="0"/>
+          <w:color w:val="4F4F4F"/>
+          <w:spacing w:val="0"/>
+          <w:sz w:val="24"/>
+          <w:szCs w:val="24"/>
+        </w:rPr>
+      </w:pPr>
+      <w:r>
+        <w:rPr>
+          <w:rFonts w:hint="default" w:ascii="Times New Roman" w:hAnsi="Times New Roman" w:eastAsia="-apple-system" w:cs="Times New Roman"/>
+          <w:i w:val="0"/>
+          <w:caps w:val="0"/>
+          <w:color w:val="4F4F4F"/>
+          <w:spacing w:val="0"/>
+          <w:sz w:val="27"/>
+          <w:szCs w:val="27"/>
+          <w:bdr w:val="none" w:color="auto" w:sz="0" w:space="0"/>
+          <w:shd w:val="clear" w:fill="FFFFFF"/>
+        </w:rPr>
+        <w:t>       3. Client访问HBase上数据的过程并不需要Master参与（寻址访问zookeeper和HRegionServer，数据读写访问HRegionServer），HMaster仅仅维护着table和Region的元数据信息，负载很低</w:t>
+      </w:r>
+    </w:p>
+    <w:p>
+      <w:pPr>
+        <w:ind w:firstLine="253" w:firstLineChars="0"/>
+        <w:jc w:val="left"/>
+        <w:rPr>
+          <w:rFonts w:hint="eastAsia"/>
+          <w:lang w:val="en-US" w:eastAsia="zh-CN"/>
+        </w:rPr>
+      </w:pPr>
+      <w:bookmarkStart w:id="12" w:name="_GoBack"/>
+      <w:bookmarkEnd w:id="12"/>
     </w:p>
     <w:sectPr>
       <w:pgSz w:w="11906" w:h="16838"/>

--- a/hadoop/hbase/hbase.docx
+++ b/hadoop/hbase/hbase.docx
@@ -12287,6 +12287,2401 @@
         <w:ind w:firstLine="276" w:firstLineChars="0"/>
         <w:jc w:val="left"/>
         <w:rPr>
+          <w:rFonts w:ascii="Tahoma" w:hAnsi="Tahoma" w:eastAsia="Tahoma" w:cs="Tahoma"/>
+          <w:b w:val="0"/>
+          <w:i w:val="0"/>
+          <w:caps w:val="0"/>
+          <w:color w:val="444444"/>
+          <w:spacing w:val="0"/>
+          <w:sz w:val="16"/>
+          <w:szCs w:val="16"/>
+          <w:shd w:val="clear" w:fill="FFFFFF"/>
+        </w:rPr>
+      </w:pPr>
+    </w:p>
+    <w:p>
+      <w:pPr>
+        <w:keepNext w:val="0"/>
+        <w:keepLines w:val="0"/>
+        <w:pageBreakBefore w:val="0"/>
+        <w:widowControl/>
+        <w:kinsoku/>
+        <w:wordWrap/>
+        <w:overflowPunct/>
+        <w:topLinePunct w:val="0"/>
+        <w:autoSpaceDE/>
+        <w:autoSpaceDN/>
+        <w:bidi w:val="0"/>
+        <w:adjustRightInd w:val="0"/>
+        <w:snapToGrid w:val="0"/>
+        <w:spacing w:after="80" w:line="240" w:lineRule="auto"/>
+        <w:ind w:left="0" w:leftChars="0" w:right="0" w:rightChars="0" w:firstLine="276" w:firstLineChars="0"/>
+        <w:jc w:val="left"/>
+        <w:textAlignment w:val="auto"/>
+        <w:outlineLvl w:val="9"/>
+        <w:rPr>
+          <w:rFonts w:hint="eastAsia" w:ascii="Arial" w:hAnsi="Arial" w:eastAsia="宋体" w:cs="Arial"/>
+          <w:i w:val="0"/>
+          <w:caps w:val="0"/>
+          <w:color w:val="333333"/>
+          <w:spacing w:val="0"/>
+          <w:sz w:val="21"/>
+          <w:szCs w:val="21"/>
+          <w:shd w:val="clear" w:fill="FFFFFF"/>
+          <w:lang w:val="en-US" w:eastAsia="zh-CN" w:bidi="ar-SA"/>
+        </w:rPr>
+      </w:pPr>
+      <w:r>
+        <w:rPr>
+          <w:rFonts w:hint="eastAsia" w:ascii="Arial" w:hAnsi="Arial" w:eastAsia="宋体" w:cs="Arial"/>
+          <w:i w:val="0"/>
+          <w:caps w:val="0"/>
+          <w:color w:val="333333"/>
+          <w:spacing w:val="0"/>
+          <w:sz w:val="21"/>
+          <w:szCs w:val="21"/>
+          <w:shd w:val="clear" w:fill="FFFFFF"/>
+          <w:lang w:val="en-US" w:eastAsia="zh-CN" w:bidi="ar-SA"/>
+        </w:rPr>
+        <w:t>RowFilter是用来对rowkey进行过滤的,比较符如下:</w:t>
+      </w:r>
+    </w:p>
+    <w:tbl>
+      <w:tblPr>
+        <w:tblW w:w="6105" w:type="dxa"/>
+        <w:tblInd w:w="0" w:type="dxa"/>
+        <w:tblBorders>
+          <w:top w:val="single" w:color="E3EDF5" w:sz="4" w:space="0"/>
+          <w:left w:val="single" w:color="E3EDF5" w:sz="4" w:space="0"/>
+          <w:bottom w:val="single" w:color="E3EDF5" w:sz="4" w:space="0"/>
+          <w:right w:val="single" w:color="E3EDF5" w:sz="4" w:space="0"/>
+          <w:insideH w:val="none" w:color="auto" w:sz="0" w:space="0"/>
+          <w:insideV w:val="none" w:color="auto" w:sz="0" w:space="0"/>
+        </w:tblBorders>
+        <w:shd w:val="clear" w:color="auto" w:fill="FFFFFF"/>
+        <w:tblLayout w:type="fixed"/>
+        <w:tblCellMar>
+          <w:top w:w="15" w:type="dxa"/>
+          <w:left w:w="15" w:type="dxa"/>
+          <w:bottom w:w="15" w:type="dxa"/>
+          <w:right w:w="15" w:type="dxa"/>
+        </w:tblCellMar>
+      </w:tblPr>
+      <w:tblGrid>
+        <w:gridCol w:w="1727"/>
+        <w:gridCol w:w="1089"/>
+        <w:gridCol w:w="478"/>
+        <w:gridCol w:w="2811"/>
+      </w:tblGrid>
+      <w:tr>
+        <w:tblPrEx>
+          <w:tblBorders>
+            <w:top w:val="single" w:color="E3EDF5" w:sz="4" w:space="0"/>
+            <w:left w:val="single" w:color="E3EDF5" w:sz="4" w:space="0"/>
+            <w:bottom w:val="single" w:color="E3EDF5" w:sz="4" w:space="0"/>
+            <w:right w:val="single" w:color="E3EDF5" w:sz="4" w:space="0"/>
+            <w:insideH w:val="none" w:color="auto" w:sz="0" w:space="0"/>
+            <w:insideV w:val="none" w:color="auto" w:sz="0" w:space="0"/>
+          </w:tblBorders>
+          <w:tblLayout w:type="fixed"/>
+          <w:tblCellMar>
+            <w:top w:w="15" w:type="dxa"/>
+            <w:left w:w="15" w:type="dxa"/>
+            <w:bottom w:w="15" w:type="dxa"/>
+            <w:right w:w="15" w:type="dxa"/>
+          </w:tblCellMar>
+        </w:tblPrEx>
+        <w:trPr>
+          <w:gridAfter w:val="1"/>
+          <w:wAfter w:w="2811" w:type="dxa"/>
+        </w:trPr>
+        <w:tc>
+          <w:tcPr>
+            <w:tcW w:w="1727" w:type="dxa"/>
+            <w:tcBorders>
+              <w:top w:val="single" w:color="E3EDF5" w:sz="4" w:space="0"/>
+              <w:left w:val="single" w:color="E3EDF5" w:sz="4" w:space="0"/>
+              <w:bottom w:val="single" w:color="E3EDF5" w:sz="4" w:space="0"/>
+              <w:right w:val="single" w:color="E3EDF5" w:sz="4" w:space="0"/>
+            </w:tcBorders>
+            <w:shd w:val="clear" w:color="auto" w:fill="FFFFFF"/>
+            <w:tcMar>
+              <w:top w:w="48" w:type="dxa"/>
+              <w:left w:w="48" w:type="dxa"/>
+              <w:bottom w:w="48" w:type="dxa"/>
+              <w:right w:w="48" w:type="dxa"/>
+            </w:tcMar>
+            <w:vAlign w:val="center"/>
+          </w:tcPr>
+          <w:p>
+            <w:pPr>
+              <w:keepNext w:val="0"/>
+              <w:keepLines w:val="0"/>
+              <w:widowControl/>
+              <w:suppressLineNumbers w:val="0"/>
+              <w:pBdr>
+                <w:top w:val="none" w:color="auto" w:sz="0" w:space="0"/>
+                <w:left w:val="none" w:color="auto" w:sz="0" w:space="0"/>
+                <w:bottom w:val="none" w:color="auto" w:sz="0" w:space="0"/>
+                <w:right w:val="none" w:color="auto" w:sz="0" w:space="0"/>
+              </w:pBdr>
+              <w:spacing w:line="24" w:lineRule="atLeast"/>
+              <w:ind w:left="0" w:firstLine="0"/>
+              <w:jc w:val="center"/>
+              <w:rPr>
+                <w:rFonts w:ascii="Tahoma" w:hAnsi="Tahoma" w:eastAsia="Tahoma" w:cs="Tahoma"/>
+                <w:b w:val="0"/>
+                <w:i w:val="0"/>
+                <w:caps w:val="0"/>
+                <w:color w:val="444444"/>
+                <w:spacing w:val="0"/>
+                <w:sz w:val="16"/>
+                <w:szCs w:val="16"/>
+              </w:rPr>
+            </w:pPr>
+            <w:r>
+              <w:rPr>
+                <w:rFonts w:hint="default" w:ascii="Tahoma" w:hAnsi="Tahoma" w:eastAsia="Tahoma" w:cs="Tahoma"/>
+                <w:b w:val="0"/>
+                <w:i w:val="0"/>
+                <w:caps w:val="0"/>
+                <w:color w:val="444444"/>
+                <w:spacing w:val="0"/>
+                <w:kern w:val="0"/>
+                <w:sz w:val="16"/>
+                <w:szCs w:val="16"/>
+                <w:bdr w:val="none" w:color="auto" w:sz="0" w:space="0"/>
+                <w:lang w:val="en-US" w:eastAsia="zh-CN" w:bidi="ar"/>
+              </w:rPr>
+              <w:t>Operator</w:t>
+            </w:r>
+          </w:p>
+        </w:tc>
+        <w:tc>
+          <w:tcPr>
+            <w:tcW w:w="1567" w:type="dxa"/>
+            <w:gridSpan w:val="2"/>
+            <w:tcBorders>
+              <w:top w:val="single" w:color="E3EDF5" w:sz="4" w:space="0"/>
+              <w:left w:val="single" w:color="E3EDF5" w:sz="4" w:space="0"/>
+              <w:bottom w:val="single" w:color="E3EDF5" w:sz="4" w:space="0"/>
+              <w:right w:val="single" w:color="E3EDF5" w:sz="4" w:space="0"/>
+            </w:tcBorders>
+            <w:shd w:val="clear" w:color="auto" w:fill="FFFFFF"/>
+            <w:tcMar>
+              <w:top w:w="48" w:type="dxa"/>
+              <w:left w:w="48" w:type="dxa"/>
+              <w:bottom w:w="48" w:type="dxa"/>
+              <w:right w:w="48" w:type="dxa"/>
+            </w:tcMar>
+            <w:vAlign w:val="center"/>
+          </w:tcPr>
+          <w:p>
+            <w:pPr>
+              <w:keepNext w:val="0"/>
+              <w:keepLines w:val="0"/>
+              <w:widowControl/>
+              <w:suppressLineNumbers w:val="0"/>
+              <w:pBdr>
+                <w:top w:val="none" w:color="auto" w:sz="0" w:space="0"/>
+                <w:left w:val="none" w:color="auto" w:sz="0" w:space="0"/>
+                <w:bottom w:val="none" w:color="auto" w:sz="0" w:space="0"/>
+                <w:right w:val="none" w:color="auto" w:sz="0" w:space="0"/>
+              </w:pBdr>
+              <w:spacing w:line="24" w:lineRule="atLeast"/>
+              <w:ind w:left="0" w:firstLine="0"/>
+              <w:jc w:val="center"/>
+              <w:rPr>
+                <w:rFonts w:hint="default" w:ascii="Tahoma" w:hAnsi="Tahoma" w:eastAsia="Tahoma" w:cs="Tahoma"/>
+                <w:b w:val="0"/>
+                <w:i w:val="0"/>
+                <w:caps w:val="0"/>
+                <w:color w:val="444444"/>
+                <w:spacing w:val="0"/>
+                <w:sz w:val="16"/>
+                <w:szCs w:val="16"/>
+              </w:rPr>
+            </w:pPr>
+            <w:r>
+              <w:rPr>
+                <w:rFonts w:hint="default" w:ascii="Tahoma" w:hAnsi="Tahoma" w:eastAsia="Tahoma" w:cs="Tahoma"/>
+                <w:b w:val="0"/>
+                <w:i w:val="0"/>
+                <w:caps w:val="0"/>
+                <w:color w:val="444444"/>
+                <w:spacing w:val="0"/>
+                <w:kern w:val="0"/>
+                <w:sz w:val="16"/>
+                <w:szCs w:val="16"/>
+                <w:bdr w:val="none" w:color="auto" w:sz="0" w:space="0"/>
+                <w:lang w:val="en-US" w:eastAsia="zh-CN" w:bidi="ar"/>
+              </w:rPr>
+              <w:t>Description</w:t>
+            </w:r>
+          </w:p>
+        </w:tc>
+      </w:tr>
+      <w:tr>
+        <w:tblPrEx>
+          <w:tblBorders>
+            <w:top w:val="single" w:color="E3EDF5" w:sz="4" w:space="0"/>
+            <w:left w:val="single" w:color="E3EDF5" w:sz="4" w:space="0"/>
+            <w:bottom w:val="single" w:color="E3EDF5" w:sz="4" w:space="0"/>
+            <w:right w:val="single" w:color="E3EDF5" w:sz="4" w:space="0"/>
+            <w:insideH w:val="none" w:color="auto" w:sz="0" w:space="0"/>
+            <w:insideV w:val="none" w:color="auto" w:sz="0" w:space="0"/>
+          </w:tblBorders>
+          <w:tblLayout w:type="fixed"/>
+          <w:tblCellMar>
+            <w:top w:w="15" w:type="dxa"/>
+            <w:left w:w="15" w:type="dxa"/>
+            <w:bottom w:w="15" w:type="dxa"/>
+            <w:right w:w="15" w:type="dxa"/>
+          </w:tblCellMar>
+        </w:tblPrEx>
+        <w:trPr>
+          <w:gridAfter w:val="1"/>
+          <w:wAfter w:w="2811" w:type="dxa"/>
+        </w:trPr>
+        <w:tc>
+          <w:tcPr>
+            <w:tcW w:w="1727" w:type="dxa"/>
+            <w:tcBorders>
+              <w:top w:val="single" w:color="E3EDF5" w:sz="4" w:space="0"/>
+              <w:left w:val="single" w:color="E3EDF5" w:sz="4" w:space="0"/>
+              <w:bottom w:val="single" w:color="E3EDF5" w:sz="4" w:space="0"/>
+              <w:right w:val="single" w:color="E3EDF5" w:sz="4" w:space="0"/>
+            </w:tcBorders>
+            <w:shd w:val="clear" w:color="auto" w:fill="FFFFFF"/>
+            <w:tcMar>
+              <w:top w:w="48" w:type="dxa"/>
+              <w:left w:w="48" w:type="dxa"/>
+              <w:bottom w:w="48" w:type="dxa"/>
+              <w:right w:w="48" w:type="dxa"/>
+            </w:tcMar>
+            <w:vAlign w:val="center"/>
+          </w:tcPr>
+          <w:p>
+            <w:pPr>
+              <w:keepNext w:val="0"/>
+              <w:keepLines w:val="0"/>
+              <w:widowControl/>
+              <w:suppressLineNumbers w:val="0"/>
+              <w:pBdr>
+                <w:top w:val="none" w:color="auto" w:sz="0" w:space="0"/>
+                <w:left w:val="none" w:color="auto" w:sz="0" w:space="0"/>
+                <w:bottom w:val="none" w:color="auto" w:sz="0" w:space="0"/>
+                <w:right w:val="none" w:color="auto" w:sz="0" w:space="0"/>
+              </w:pBdr>
+              <w:spacing w:line="24" w:lineRule="atLeast"/>
+              <w:ind w:left="0" w:firstLine="0"/>
+              <w:jc w:val="left"/>
+              <w:rPr>
+                <w:rFonts w:hint="default" w:ascii="Tahoma" w:hAnsi="Tahoma" w:eastAsia="Tahoma" w:cs="Tahoma"/>
+                <w:b w:val="0"/>
+                <w:i w:val="0"/>
+                <w:caps w:val="0"/>
+                <w:color w:val="444444"/>
+                <w:spacing w:val="0"/>
+                <w:sz w:val="16"/>
+                <w:szCs w:val="16"/>
+              </w:rPr>
+            </w:pPr>
+            <w:r>
+              <w:rPr>
+                <w:rFonts w:hint="default" w:ascii="Tahoma" w:hAnsi="Tahoma" w:eastAsia="Tahoma" w:cs="Tahoma"/>
+                <w:b w:val="0"/>
+                <w:i w:val="0"/>
+                <w:caps w:val="0"/>
+                <w:color w:val="444444"/>
+                <w:spacing w:val="0"/>
+                <w:kern w:val="0"/>
+                <w:sz w:val="16"/>
+                <w:szCs w:val="16"/>
+                <w:bdr w:val="none" w:color="auto" w:sz="0" w:space="0"/>
+                <w:lang w:val="en-US" w:eastAsia="zh-CN" w:bidi="ar"/>
+              </w:rPr>
+              <w:t>LESS</w:t>
+            </w:r>
+          </w:p>
+        </w:tc>
+        <w:tc>
+          <w:tcPr>
+            <w:tcW w:w="1567" w:type="dxa"/>
+            <w:gridSpan w:val="2"/>
+            <w:tcBorders>
+              <w:top w:val="single" w:color="E3EDF5" w:sz="4" w:space="0"/>
+              <w:left w:val="single" w:color="E3EDF5" w:sz="4" w:space="0"/>
+              <w:bottom w:val="single" w:color="E3EDF5" w:sz="4" w:space="0"/>
+              <w:right w:val="single" w:color="E3EDF5" w:sz="4" w:space="0"/>
+            </w:tcBorders>
+            <w:shd w:val="clear" w:color="auto" w:fill="FFFFFF"/>
+            <w:tcMar>
+              <w:top w:w="48" w:type="dxa"/>
+              <w:left w:w="48" w:type="dxa"/>
+              <w:bottom w:w="48" w:type="dxa"/>
+              <w:right w:w="48" w:type="dxa"/>
+            </w:tcMar>
+            <w:vAlign w:val="center"/>
+          </w:tcPr>
+          <w:p>
+            <w:pPr>
+              <w:keepNext w:val="0"/>
+              <w:keepLines w:val="0"/>
+              <w:widowControl/>
+              <w:suppressLineNumbers w:val="0"/>
+              <w:pBdr>
+                <w:top w:val="none" w:color="auto" w:sz="0" w:space="0"/>
+                <w:left w:val="none" w:color="auto" w:sz="0" w:space="0"/>
+                <w:bottom w:val="none" w:color="auto" w:sz="0" w:space="0"/>
+                <w:right w:val="none" w:color="auto" w:sz="0" w:space="0"/>
+              </w:pBdr>
+              <w:spacing w:line="24" w:lineRule="atLeast"/>
+              <w:ind w:left="0" w:firstLine="0"/>
+              <w:jc w:val="left"/>
+              <w:rPr>
+                <w:rFonts w:hint="default" w:ascii="Tahoma" w:hAnsi="Tahoma" w:eastAsia="Tahoma" w:cs="Tahoma"/>
+                <w:b w:val="0"/>
+                <w:i w:val="0"/>
+                <w:caps w:val="0"/>
+                <w:color w:val="444444"/>
+                <w:spacing w:val="0"/>
+                <w:sz w:val="16"/>
+                <w:szCs w:val="16"/>
+              </w:rPr>
+            </w:pPr>
+            <w:r>
+              <w:rPr>
+                <w:rFonts w:hint="default" w:ascii="Tahoma" w:hAnsi="Tahoma" w:eastAsia="Tahoma" w:cs="Tahoma"/>
+                <w:b w:val="0"/>
+                <w:i w:val="0"/>
+                <w:caps w:val="0"/>
+                <w:color w:val="444444"/>
+                <w:spacing w:val="0"/>
+                <w:kern w:val="0"/>
+                <w:sz w:val="16"/>
+                <w:szCs w:val="16"/>
+                <w:bdr w:val="none" w:color="auto" w:sz="0" w:space="0"/>
+                <w:lang w:val="en-US" w:eastAsia="zh-CN" w:bidi="ar"/>
+              </w:rPr>
+              <w:t>小于</w:t>
+            </w:r>
+          </w:p>
+        </w:tc>
+      </w:tr>
+      <w:tr>
+        <w:tblPrEx>
+          <w:tblBorders>
+            <w:top w:val="single" w:color="E3EDF5" w:sz="4" w:space="0"/>
+            <w:left w:val="single" w:color="E3EDF5" w:sz="4" w:space="0"/>
+            <w:bottom w:val="single" w:color="E3EDF5" w:sz="4" w:space="0"/>
+            <w:right w:val="single" w:color="E3EDF5" w:sz="4" w:space="0"/>
+            <w:insideH w:val="none" w:color="auto" w:sz="0" w:space="0"/>
+            <w:insideV w:val="none" w:color="auto" w:sz="0" w:space="0"/>
+          </w:tblBorders>
+          <w:tblLayout w:type="fixed"/>
+          <w:tblCellMar>
+            <w:top w:w="15" w:type="dxa"/>
+            <w:left w:w="15" w:type="dxa"/>
+            <w:bottom w:w="15" w:type="dxa"/>
+            <w:right w:w="15" w:type="dxa"/>
+          </w:tblCellMar>
+        </w:tblPrEx>
+        <w:trPr>
+          <w:gridAfter w:val="1"/>
+          <w:wAfter w:w="2811" w:type="dxa"/>
+        </w:trPr>
+        <w:tc>
+          <w:tcPr>
+            <w:tcW w:w="1727" w:type="dxa"/>
+            <w:tcBorders>
+              <w:top w:val="single" w:color="E3EDF5" w:sz="4" w:space="0"/>
+              <w:left w:val="single" w:color="E3EDF5" w:sz="4" w:space="0"/>
+              <w:bottom w:val="single" w:color="E3EDF5" w:sz="4" w:space="0"/>
+              <w:right w:val="single" w:color="E3EDF5" w:sz="4" w:space="0"/>
+            </w:tcBorders>
+            <w:shd w:val="clear" w:color="auto" w:fill="FFFFFF"/>
+            <w:tcMar>
+              <w:top w:w="48" w:type="dxa"/>
+              <w:left w:w="48" w:type="dxa"/>
+              <w:bottom w:w="48" w:type="dxa"/>
+              <w:right w:w="48" w:type="dxa"/>
+            </w:tcMar>
+            <w:vAlign w:val="center"/>
+          </w:tcPr>
+          <w:p>
+            <w:pPr>
+              <w:keepNext w:val="0"/>
+              <w:keepLines w:val="0"/>
+              <w:widowControl/>
+              <w:suppressLineNumbers w:val="0"/>
+              <w:pBdr>
+                <w:top w:val="none" w:color="auto" w:sz="0" w:space="0"/>
+                <w:left w:val="none" w:color="auto" w:sz="0" w:space="0"/>
+                <w:bottom w:val="none" w:color="auto" w:sz="0" w:space="0"/>
+                <w:right w:val="none" w:color="auto" w:sz="0" w:space="0"/>
+              </w:pBdr>
+              <w:spacing w:line="24" w:lineRule="atLeast"/>
+              <w:ind w:left="0" w:firstLine="0"/>
+              <w:jc w:val="left"/>
+              <w:rPr>
+                <w:rFonts w:hint="default" w:ascii="Tahoma" w:hAnsi="Tahoma" w:eastAsia="Tahoma" w:cs="Tahoma"/>
+                <w:b w:val="0"/>
+                <w:i w:val="0"/>
+                <w:caps w:val="0"/>
+                <w:color w:val="444444"/>
+                <w:spacing w:val="0"/>
+                <w:sz w:val="16"/>
+                <w:szCs w:val="16"/>
+              </w:rPr>
+            </w:pPr>
+            <w:r>
+              <w:rPr>
+                <w:rFonts w:hint="default" w:ascii="Tahoma" w:hAnsi="Tahoma" w:eastAsia="Tahoma" w:cs="Tahoma"/>
+                <w:b w:val="0"/>
+                <w:i w:val="0"/>
+                <w:caps w:val="0"/>
+                <w:color w:val="444444"/>
+                <w:spacing w:val="0"/>
+                <w:kern w:val="0"/>
+                <w:sz w:val="16"/>
+                <w:szCs w:val="16"/>
+                <w:bdr w:val="none" w:color="auto" w:sz="0" w:space="0"/>
+                <w:lang w:val="en-US" w:eastAsia="zh-CN" w:bidi="ar"/>
+              </w:rPr>
+              <w:t>LESS_OR_EQUAL</w:t>
+            </w:r>
+          </w:p>
+        </w:tc>
+        <w:tc>
+          <w:tcPr>
+            <w:tcW w:w="1567" w:type="dxa"/>
+            <w:gridSpan w:val="2"/>
+            <w:tcBorders>
+              <w:top w:val="single" w:color="E3EDF5" w:sz="4" w:space="0"/>
+              <w:left w:val="single" w:color="E3EDF5" w:sz="4" w:space="0"/>
+              <w:bottom w:val="single" w:color="E3EDF5" w:sz="4" w:space="0"/>
+              <w:right w:val="single" w:color="E3EDF5" w:sz="4" w:space="0"/>
+            </w:tcBorders>
+            <w:shd w:val="clear" w:color="auto" w:fill="FFFFFF"/>
+            <w:tcMar>
+              <w:top w:w="48" w:type="dxa"/>
+              <w:left w:w="48" w:type="dxa"/>
+              <w:bottom w:w="48" w:type="dxa"/>
+              <w:right w:w="48" w:type="dxa"/>
+            </w:tcMar>
+            <w:vAlign w:val="center"/>
+          </w:tcPr>
+          <w:p>
+            <w:pPr>
+              <w:keepNext w:val="0"/>
+              <w:keepLines w:val="0"/>
+              <w:widowControl/>
+              <w:suppressLineNumbers w:val="0"/>
+              <w:pBdr>
+                <w:top w:val="none" w:color="auto" w:sz="0" w:space="0"/>
+                <w:left w:val="none" w:color="auto" w:sz="0" w:space="0"/>
+                <w:bottom w:val="none" w:color="auto" w:sz="0" w:space="0"/>
+                <w:right w:val="none" w:color="auto" w:sz="0" w:space="0"/>
+              </w:pBdr>
+              <w:spacing w:line="24" w:lineRule="atLeast"/>
+              <w:ind w:left="0" w:firstLine="0"/>
+              <w:jc w:val="left"/>
+              <w:rPr>
+                <w:rFonts w:hint="default" w:ascii="Tahoma" w:hAnsi="Tahoma" w:eastAsia="Tahoma" w:cs="Tahoma"/>
+                <w:b w:val="0"/>
+                <w:i w:val="0"/>
+                <w:caps w:val="0"/>
+                <w:color w:val="444444"/>
+                <w:spacing w:val="0"/>
+                <w:sz w:val="16"/>
+                <w:szCs w:val="16"/>
+              </w:rPr>
+            </w:pPr>
+            <w:r>
+              <w:rPr>
+                <w:rFonts w:hint="default" w:ascii="Tahoma" w:hAnsi="Tahoma" w:eastAsia="Tahoma" w:cs="Tahoma"/>
+                <w:b w:val="0"/>
+                <w:i w:val="0"/>
+                <w:caps w:val="0"/>
+                <w:color w:val="444444"/>
+                <w:spacing w:val="0"/>
+                <w:kern w:val="0"/>
+                <w:sz w:val="16"/>
+                <w:szCs w:val="16"/>
+                <w:bdr w:val="none" w:color="auto" w:sz="0" w:space="0"/>
+                <w:lang w:val="en-US" w:eastAsia="zh-CN" w:bidi="ar"/>
+              </w:rPr>
+              <w:t>小于等于</w:t>
+            </w:r>
+          </w:p>
+        </w:tc>
+      </w:tr>
+      <w:tr>
+        <w:tblPrEx>
+          <w:tblBorders>
+            <w:top w:val="single" w:color="E3EDF5" w:sz="4" w:space="0"/>
+            <w:left w:val="single" w:color="E3EDF5" w:sz="4" w:space="0"/>
+            <w:bottom w:val="single" w:color="E3EDF5" w:sz="4" w:space="0"/>
+            <w:right w:val="single" w:color="E3EDF5" w:sz="4" w:space="0"/>
+            <w:insideH w:val="none" w:color="auto" w:sz="0" w:space="0"/>
+            <w:insideV w:val="none" w:color="auto" w:sz="0" w:space="0"/>
+          </w:tblBorders>
+          <w:tblLayout w:type="fixed"/>
+          <w:tblCellMar>
+            <w:top w:w="15" w:type="dxa"/>
+            <w:left w:w="15" w:type="dxa"/>
+            <w:bottom w:w="15" w:type="dxa"/>
+            <w:right w:w="15" w:type="dxa"/>
+          </w:tblCellMar>
+        </w:tblPrEx>
+        <w:trPr>
+          <w:gridAfter w:val="1"/>
+          <w:wAfter w:w="2811" w:type="dxa"/>
+        </w:trPr>
+        <w:tc>
+          <w:tcPr>
+            <w:tcW w:w="1727" w:type="dxa"/>
+            <w:tcBorders>
+              <w:top w:val="single" w:color="E3EDF5" w:sz="4" w:space="0"/>
+              <w:left w:val="single" w:color="E3EDF5" w:sz="4" w:space="0"/>
+              <w:bottom w:val="single" w:color="E3EDF5" w:sz="4" w:space="0"/>
+              <w:right w:val="single" w:color="E3EDF5" w:sz="4" w:space="0"/>
+            </w:tcBorders>
+            <w:shd w:val="clear" w:color="auto" w:fill="FFFFFF"/>
+            <w:tcMar>
+              <w:top w:w="48" w:type="dxa"/>
+              <w:left w:w="48" w:type="dxa"/>
+              <w:bottom w:w="48" w:type="dxa"/>
+              <w:right w:w="48" w:type="dxa"/>
+            </w:tcMar>
+            <w:vAlign w:val="center"/>
+          </w:tcPr>
+          <w:p>
+            <w:pPr>
+              <w:keepNext w:val="0"/>
+              <w:keepLines w:val="0"/>
+              <w:widowControl/>
+              <w:suppressLineNumbers w:val="0"/>
+              <w:pBdr>
+                <w:top w:val="none" w:color="auto" w:sz="0" w:space="0"/>
+                <w:left w:val="none" w:color="auto" w:sz="0" w:space="0"/>
+                <w:bottom w:val="none" w:color="auto" w:sz="0" w:space="0"/>
+                <w:right w:val="none" w:color="auto" w:sz="0" w:space="0"/>
+              </w:pBdr>
+              <w:spacing w:line="24" w:lineRule="atLeast"/>
+              <w:ind w:left="0" w:firstLine="0"/>
+              <w:jc w:val="left"/>
+              <w:rPr>
+                <w:rFonts w:hint="default" w:ascii="Tahoma" w:hAnsi="Tahoma" w:eastAsia="Tahoma" w:cs="Tahoma"/>
+                <w:b w:val="0"/>
+                <w:i w:val="0"/>
+                <w:caps w:val="0"/>
+                <w:color w:val="444444"/>
+                <w:spacing w:val="0"/>
+                <w:sz w:val="16"/>
+                <w:szCs w:val="16"/>
+              </w:rPr>
+            </w:pPr>
+            <w:r>
+              <w:rPr>
+                <w:rFonts w:hint="default" w:ascii="Tahoma" w:hAnsi="Tahoma" w:eastAsia="Tahoma" w:cs="Tahoma"/>
+                <w:b w:val="0"/>
+                <w:i w:val="0"/>
+                <w:caps w:val="0"/>
+                <w:color w:val="444444"/>
+                <w:spacing w:val="0"/>
+                <w:kern w:val="0"/>
+                <w:sz w:val="16"/>
+                <w:szCs w:val="16"/>
+                <w:bdr w:val="none" w:color="auto" w:sz="0" w:space="0"/>
+                <w:lang w:val="en-US" w:eastAsia="zh-CN" w:bidi="ar"/>
+              </w:rPr>
+              <w:t>EQUAL</w:t>
+            </w:r>
+          </w:p>
+        </w:tc>
+        <w:tc>
+          <w:tcPr>
+            <w:tcW w:w="1567" w:type="dxa"/>
+            <w:gridSpan w:val="2"/>
+            <w:tcBorders>
+              <w:top w:val="single" w:color="E3EDF5" w:sz="4" w:space="0"/>
+              <w:left w:val="single" w:color="E3EDF5" w:sz="4" w:space="0"/>
+              <w:bottom w:val="single" w:color="E3EDF5" w:sz="4" w:space="0"/>
+              <w:right w:val="single" w:color="E3EDF5" w:sz="4" w:space="0"/>
+            </w:tcBorders>
+            <w:shd w:val="clear" w:color="auto" w:fill="FFFFFF"/>
+            <w:tcMar>
+              <w:top w:w="48" w:type="dxa"/>
+              <w:left w:w="48" w:type="dxa"/>
+              <w:bottom w:w="48" w:type="dxa"/>
+              <w:right w:w="48" w:type="dxa"/>
+            </w:tcMar>
+            <w:vAlign w:val="center"/>
+          </w:tcPr>
+          <w:p>
+            <w:pPr>
+              <w:keepNext w:val="0"/>
+              <w:keepLines w:val="0"/>
+              <w:widowControl/>
+              <w:suppressLineNumbers w:val="0"/>
+              <w:pBdr>
+                <w:top w:val="none" w:color="auto" w:sz="0" w:space="0"/>
+                <w:left w:val="none" w:color="auto" w:sz="0" w:space="0"/>
+                <w:bottom w:val="none" w:color="auto" w:sz="0" w:space="0"/>
+                <w:right w:val="none" w:color="auto" w:sz="0" w:space="0"/>
+              </w:pBdr>
+              <w:spacing w:line="24" w:lineRule="atLeast"/>
+              <w:ind w:left="0" w:firstLine="0"/>
+              <w:jc w:val="left"/>
+              <w:rPr>
+                <w:rFonts w:hint="default" w:ascii="Tahoma" w:hAnsi="Tahoma" w:eastAsia="Tahoma" w:cs="Tahoma"/>
+                <w:b w:val="0"/>
+                <w:i w:val="0"/>
+                <w:caps w:val="0"/>
+                <w:color w:val="444444"/>
+                <w:spacing w:val="0"/>
+                <w:sz w:val="16"/>
+                <w:szCs w:val="16"/>
+              </w:rPr>
+            </w:pPr>
+            <w:r>
+              <w:rPr>
+                <w:rFonts w:hint="default" w:ascii="Tahoma" w:hAnsi="Tahoma" w:eastAsia="Tahoma" w:cs="Tahoma"/>
+                <w:b w:val="0"/>
+                <w:i w:val="0"/>
+                <w:caps w:val="0"/>
+                <w:color w:val="444444"/>
+                <w:spacing w:val="0"/>
+                <w:kern w:val="0"/>
+                <w:sz w:val="16"/>
+                <w:szCs w:val="16"/>
+                <w:bdr w:val="none" w:color="auto" w:sz="0" w:space="0"/>
+                <w:lang w:val="en-US" w:eastAsia="zh-CN" w:bidi="ar"/>
+              </w:rPr>
+              <w:t>等于</w:t>
+            </w:r>
+          </w:p>
+        </w:tc>
+      </w:tr>
+      <w:tr>
+        <w:tblPrEx>
+          <w:tblBorders>
+            <w:top w:val="single" w:color="E3EDF5" w:sz="4" w:space="0"/>
+            <w:left w:val="single" w:color="E3EDF5" w:sz="4" w:space="0"/>
+            <w:bottom w:val="single" w:color="E3EDF5" w:sz="4" w:space="0"/>
+            <w:right w:val="single" w:color="E3EDF5" w:sz="4" w:space="0"/>
+            <w:insideH w:val="none" w:color="auto" w:sz="0" w:space="0"/>
+            <w:insideV w:val="none" w:color="auto" w:sz="0" w:space="0"/>
+          </w:tblBorders>
+          <w:tblLayout w:type="fixed"/>
+          <w:tblCellMar>
+            <w:top w:w="15" w:type="dxa"/>
+            <w:left w:w="15" w:type="dxa"/>
+            <w:bottom w:w="15" w:type="dxa"/>
+            <w:right w:w="15" w:type="dxa"/>
+          </w:tblCellMar>
+        </w:tblPrEx>
+        <w:trPr>
+          <w:gridAfter w:val="1"/>
+          <w:wAfter w:w="2811" w:type="dxa"/>
+        </w:trPr>
+        <w:tc>
+          <w:tcPr>
+            <w:tcW w:w="1727" w:type="dxa"/>
+            <w:tcBorders>
+              <w:top w:val="single" w:color="E3EDF5" w:sz="4" w:space="0"/>
+              <w:left w:val="single" w:color="E3EDF5" w:sz="4" w:space="0"/>
+              <w:bottom w:val="single" w:color="E3EDF5" w:sz="4" w:space="0"/>
+              <w:right w:val="single" w:color="E3EDF5" w:sz="4" w:space="0"/>
+            </w:tcBorders>
+            <w:shd w:val="clear" w:color="auto" w:fill="FFFFFF"/>
+            <w:tcMar>
+              <w:top w:w="48" w:type="dxa"/>
+              <w:left w:w="48" w:type="dxa"/>
+              <w:bottom w:w="48" w:type="dxa"/>
+              <w:right w:w="48" w:type="dxa"/>
+            </w:tcMar>
+            <w:vAlign w:val="center"/>
+          </w:tcPr>
+          <w:p>
+            <w:pPr>
+              <w:keepNext w:val="0"/>
+              <w:keepLines w:val="0"/>
+              <w:widowControl/>
+              <w:suppressLineNumbers w:val="0"/>
+              <w:pBdr>
+                <w:top w:val="none" w:color="auto" w:sz="0" w:space="0"/>
+                <w:left w:val="none" w:color="auto" w:sz="0" w:space="0"/>
+                <w:bottom w:val="none" w:color="auto" w:sz="0" w:space="0"/>
+                <w:right w:val="none" w:color="auto" w:sz="0" w:space="0"/>
+              </w:pBdr>
+              <w:spacing w:line="24" w:lineRule="atLeast"/>
+              <w:ind w:left="0" w:firstLine="0"/>
+              <w:jc w:val="left"/>
+              <w:rPr>
+                <w:rFonts w:hint="default" w:ascii="Tahoma" w:hAnsi="Tahoma" w:eastAsia="Tahoma" w:cs="Tahoma"/>
+                <w:b w:val="0"/>
+                <w:i w:val="0"/>
+                <w:caps w:val="0"/>
+                <w:color w:val="444444"/>
+                <w:spacing w:val="0"/>
+                <w:sz w:val="16"/>
+                <w:szCs w:val="16"/>
+              </w:rPr>
+            </w:pPr>
+            <w:r>
+              <w:rPr>
+                <w:rFonts w:hint="default" w:ascii="Tahoma" w:hAnsi="Tahoma" w:eastAsia="Tahoma" w:cs="Tahoma"/>
+                <w:b w:val="0"/>
+                <w:i w:val="0"/>
+                <w:caps w:val="0"/>
+                <w:color w:val="444444"/>
+                <w:spacing w:val="0"/>
+                <w:kern w:val="0"/>
+                <w:sz w:val="16"/>
+                <w:szCs w:val="16"/>
+                <w:bdr w:val="none" w:color="auto" w:sz="0" w:space="0"/>
+                <w:lang w:val="en-US" w:eastAsia="zh-CN" w:bidi="ar"/>
+              </w:rPr>
+              <w:t>NOT_EQUAL</w:t>
+            </w:r>
+          </w:p>
+        </w:tc>
+        <w:tc>
+          <w:tcPr>
+            <w:tcW w:w="1567" w:type="dxa"/>
+            <w:gridSpan w:val="2"/>
+            <w:tcBorders>
+              <w:top w:val="single" w:color="E3EDF5" w:sz="4" w:space="0"/>
+              <w:left w:val="single" w:color="E3EDF5" w:sz="4" w:space="0"/>
+              <w:bottom w:val="single" w:color="E3EDF5" w:sz="4" w:space="0"/>
+              <w:right w:val="single" w:color="E3EDF5" w:sz="4" w:space="0"/>
+            </w:tcBorders>
+            <w:shd w:val="clear" w:color="auto" w:fill="FFFFFF"/>
+            <w:tcMar>
+              <w:top w:w="48" w:type="dxa"/>
+              <w:left w:w="48" w:type="dxa"/>
+              <w:bottom w:w="48" w:type="dxa"/>
+              <w:right w:w="48" w:type="dxa"/>
+            </w:tcMar>
+            <w:vAlign w:val="center"/>
+          </w:tcPr>
+          <w:p>
+            <w:pPr>
+              <w:keepNext w:val="0"/>
+              <w:keepLines w:val="0"/>
+              <w:widowControl/>
+              <w:suppressLineNumbers w:val="0"/>
+              <w:pBdr>
+                <w:top w:val="none" w:color="auto" w:sz="0" w:space="0"/>
+                <w:left w:val="none" w:color="auto" w:sz="0" w:space="0"/>
+                <w:bottom w:val="none" w:color="auto" w:sz="0" w:space="0"/>
+                <w:right w:val="none" w:color="auto" w:sz="0" w:space="0"/>
+              </w:pBdr>
+              <w:spacing w:line="24" w:lineRule="atLeast"/>
+              <w:ind w:left="0" w:firstLine="0"/>
+              <w:jc w:val="left"/>
+              <w:rPr>
+                <w:rFonts w:hint="default" w:ascii="Tahoma" w:hAnsi="Tahoma" w:eastAsia="Tahoma" w:cs="Tahoma"/>
+                <w:b w:val="0"/>
+                <w:i w:val="0"/>
+                <w:caps w:val="0"/>
+                <w:color w:val="444444"/>
+                <w:spacing w:val="0"/>
+                <w:sz w:val="16"/>
+                <w:szCs w:val="16"/>
+              </w:rPr>
+            </w:pPr>
+            <w:r>
+              <w:rPr>
+                <w:rFonts w:hint="default" w:ascii="Tahoma" w:hAnsi="Tahoma" w:eastAsia="Tahoma" w:cs="Tahoma"/>
+                <w:b w:val="0"/>
+                <w:i w:val="0"/>
+                <w:caps w:val="0"/>
+                <w:color w:val="444444"/>
+                <w:spacing w:val="0"/>
+                <w:kern w:val="0"/>
+                <w:sz w:val="16"/>
+                <w:szCs w:val="16"/>
+                <w:bdr w:val="none" w:color="auto" w:sz="0" w:space="0"/>
+                <w:lang w:val="en-US" w:eastAsia="zh-CN" w:bidi="ar"/>
+              </w:rPr>
+              <w:t>不等于</w:t>
+            </w:r>
+          </w:p>
+        </w:tc>
+      </w:tr>
+      <w:tr>
+        <w:tblPrEx>
+          <w:tblBorders>
+            <w:top w:val="single" w:color="E3EDF5" w:sz="4" w:space="0"/>
+            <w:left w:val="single" w:color="E3EDF5" w:sz="4" w:space="0"/>
+            <w:bottom w:val="single" w:color="E3EDF5" w:sz="4" w:space="0"/>
+            <w:right w:val="single" w:color="E3EDF5" w:sz="4" w:space="0"/>
+            <w:insideH w:val="none" w:color="auto" w:sz="0" w:space="0"/>
+            <w:insideV w:val="none" w:color="auto" w:sz="0" w:space="0"/>
+          </w:tblBorders>
+          <w:tblLayout w:type="fixed"/>
+          <w:tblCellMar>
+            <w:top w:w="15" w:type="dxa"/>
+            <w:left w:w="15" w:type="dxa"/>
+            <w:bottom w:w="15" w:type="dxa"/>
+            <w:right w:w="15" w:type="dxa"/>
+          </w:tblCellMar>
+        </w:tblPrEx>
+        <w:trPr>
+          <w:gridAfter w:val="1"/>
+          <w:wAfter w:w="2811" w:type="dxa"/>
+        </w:trPr>
+        <w:tc>
+          <w:tcPr>
+            <w:tcW w:w="1727" w:type="dxa"/>
+            <w:tcBorders>
+              <w:top w:val="single" w:color="E3EDF5" w:sz="4" w:space="0"/>
+              <w:left w:val="single" w:color="E3EDF5" w:sz="4" w:space="0"/>
+              <w:bottom w:val="single" w:color="E3EDF5" w:sz="4" w:space="0"/>
+              <w:right w:val="single" w:color="E3EDF5" w:sz="4" w:space="0"/>
+            </w:tcBorders>
+            <w:shd w:val="clear" w:color="auto" w:fill="FFFFFF"/>
+            <w:tcMar>
+              <w:top w:w="48" w:type="dxa"/>
+              <w:left w:w="48" w:type="dxa"/>
+              <w:bottom w:w="48" w:type="dxa"/>
+              <w:right w:w="48" w:type="dxa"/>
+            </w:tcMar>
+            <w:vAlign w:val="center"/>
+          </w:tcPr>
+          <w:p>
+            <w:pPr>
+              <w:keepNext w:val="0"/>
+              <w:keepLines w:val="0"/>
+              <w:widowControl/>
+              <w:suppressLineNumbers w:val="0"/>
+              <w:pBdr>
+                <w:top w:val="none" w:color="auto" w:sz="0" w:space="0"/>
+                <w:left w:val="none" w:color="auto" w:sz="0" w:space="0"/>
+                <w:bottom w:val="none" w:color="auto" w:sz="0" w:space="0"/>
+                <w:right w:val="none" w:color="auto" w:sz="0" w:space="0"/>
+              </w:pBdr>
+              <w:spacing w:line="24" w:lineRule="atLeast"/>
+              <w:ind w:left="0" w:firstLine="0"/>
+              <w:jc w:val="left"/>
+              <w:rPr>
+                <w:rFonts w:hint="default" w:ascii="Tahoma" w:hAnsi="Tahoma" w:eastAsia="Tahoma" w:cs="Tahoma"/>
+                <w:b w:val="0"/>
+                <w:i w:val="0"/>
+                <w:caps w:val="0"/>
+                <w:color w:val="444444"/>
+                <w:spacing w:val="0"/>
+                <w:sz w:val="16"/>
+                <w:szCs w:val="16"/>
+              </w:rPr>
+            </w:pPr>
+            <w:r>
+              <w:rPr>
+                <w:rFonts w:hint="default" w:ascii="Tahoma" w:hAnsi="Tahoma" w:eastAsia="Tahoma" w:cs="Tahoma"/>
+                <w:b w:val="0"/>
+                <w:i w:val="0"/>
+                <w:caps w:val="0"/>
+                <w:color w:val="444444"/>
+                <w:spacing w:val="0"/>
+                <w:kern w:val="0"/>
+                <w:sz w:val="16"/>
+                <w:szCs w:val="16"/>
+                <w:bdr w:val="none" w:color="auto" w:sz="0" w:space="0"/>
+                <w:lang w:val="en-US" w:eastAsia="zh-CN" w:bidi="ar"/>
+              </w:rPr>
+              <w:t>GREATER_OR_EQUAL</w:t>
+            </w:r>
+          </w:p>
+        </w:tc>
+        <w:tc>
+          <w:tcPr>
+            <w:tcW w:w="1567" w:type="dxa"/>
+            <w:gridSpan w:val="2"/>
+            <w:tcBorders>
+              <w:top w:val="single" w:color="E3EDF5" w:sz="4" w:space="0"/>
+              <w:left w:val="single" w:color="E3EDF5" w:sz="4" w:space="0"/>
+              <w:bottom w:val="single" w:color="E3EDF5" w:sz="4" w:space="0"/>
+              <w:right w:val="single" w:color="E3EDF5" w:sz="4" w:space="0"/>
+            </w:tcBorders>
+            <w:shd w:val="clear" w:color="auto" w:fill="FFFFFF"/>
+            <w:tcMar>
+              <w:top w:w="48" w:type="dxa"/>
+              <w:left w:w="48" w:type="dxa"/>
+              <w:bottom w:w="48" w:type="dxa"/>
+              <w:right w:w="48" w:type="dxa"/>
+            </w:tcMar>
+            <w:vAlign w:val="center"/>
+          </w:tcPr>
+          <w:p>
+            <w:pPr>
+              <w:keepNext w:val="0"/>
+              <w:keepLines w:val="0"/>
+              <w:widowControl/>
+              <w:suppressLineNumbers w:val="0"/>
+              <w:pBdr>
+                <w:top w:val="none" w:color="auto" w:sz="0" w:space="0"/>
+                <w:left w:val="none" w:color="auto" w:sz="0" w:space="0"/>
+                <w:bottom w:val="none" w:color="auto" w:sz="0" w:space="0"/>
+                <w:right w:val="none" w:color="auto" w:sz="0" w:space="0"/>
+              </w:pBdr>
+              <w:spacing w:line="24" w:lineRule="atLeast"/>
+              <w:ind w:left="0" w:firstLine="0"/>
+              <w:jc w:val="left"/>
+              <w:rPr>
+                <w:rFonts w:hint="default" w:ascii="Tahoma" w:hAnsi="Tahoma" w:eastAsia="Tahoma" w:cs="Tahoma"/>
+                <w:b w:val="0"/>
+                <w:i w:val="0"/>
+                <w:caps w:val="0"/>
+                <w:color w:val="444444"/>
+                <w:spacing w:val="0"/>
+                <w:sz w:val="16"/>
+                <w:szCs w:val="16"/>
+              </w:rPr>
+            </w:pPr>
+            <w:r>
+              <w:rPr>
+                <w:rFonts w:hint="default" w:ascii="Tahoma" w:hAnsi="Tahoma" w:eastAsia="Tahoma" w:cs="Tahoma"/>
+                <w:b w:val="0"/>
+                <w:i w:val="0"/>
+                <w:caps w:val="0"/>
+                <w:color w:val="444444"/>
+                <w:spacing w:val="0"/>
+                <w:kern w:val="0"/>
+                <w:sz w:val="16"/>
+                <w:szCs w:val="16"/>
+                <w:bdr w:val="none" w:color="auto" w:sz="0" w:space="0"/>
+                <w:lang w:val="en-US" w:eastAsia="zh-CN" w:bidi="ar"/>
+              </w:rPr>
+              <w:t>大于等于</w:t>
+            </w:r>
+          </w:p>
+        </w:tc>
+      </w:tr>
+      <w:tr>
+        <w:tblPrEx>
+          <w:tblBorders>
+            <w:top w:val="single" w:color="E3EDF5" w:sz="4" w:space="0"/>
+            <w:left w:val="single" w:color="E3EDF5" w:sz="4" w:space="0"/>
+            <w:bottom w:val="single" w:color="E3EDF5" w:sz="4" w:space="0"/>
+            <w:right w:val="single" w:color="E3EDF5" w:sz="4" w:space="0"/>
+            <w:insideH w:val="none" w:color="auto" w:sz="0" w:space="0"/>
+            <w:insideV w:val="none" w:color="auto" w:sz="0" w:space="0"/>
+          </w:tblBorders>
+          <w:tblLayout w:type="fixed"/>
+          <w:tblCellMar>
+            <w:top w:w="15" w:type="dxa"/>
+            <w:left w:w="15" w:type="dxa"/>
+            <w:bottom w:w="15" w:type="dxa"/>
+            <w:right w:w="15" w:type="dxa"/>
+          </w:tblCellMar>
+        </w:tblPrEx>
+        <w:trPr>
+          <w:gridAfter w:val="1"/>
+          <w:wAfter w:w="2811" w:type="dxa"/>
+        </w:trPr>
+        <w:tc>
+          <w:tcPr>
+            <w:tcW w:w="1727" w:type="dxa"/>
+            <w:tcBorders>
+              <w:top w:val="single" w:color="E3EDF5" w:sz="4" w:space="0"/>
+              <w:left w:val="single" w:color="E3EDF5" w:sz="4" w:space="0"/>
+              <w:bottom w:val="single" w:color="E3EDF5" w:sz="4" w:space="0"/>
+              <w:right w:val="single" w:color="E3EDF5" w:sz="4" w:space="0"/>
+            </w:tcBorders>
+            <w:shd w:val="clear" w:color="auto" w:fill="FFFFFF"/>
+            <w:tcMar>
+              <w:top w:w="48" w:type="dxa"/>
+              <w:left w:w="48" w:type="dxa"/>
+              <w:bottom w:w="48" w:type="dxa"/>
+              <w:right w:w="48" w:type="dxa"/>
+            </w:tcMar>
+            <w:vAlign w:val="center"/>
+          </w:tcPr>
+          <w:p>
+            <w:pPr>
+              <w:keepNext w:val="0"/>
+              <w:keepLines w:val="0"/>
+              <w:widowControl/>
+              <w:suppressLineNumbers w:val="0"/>
+              <w:pBdr>
+                <w:top w:val="none" w:color="auto" w:sz="0" w:space="0"/>
+                <w:left w:val="none" w:color="auto" w:sz="0" w:space="0"/>
+                <w:bottom w:val="none" w:color="auto" w:sz="0" w:space="0"/>
+                <w:right w:val="none" w:color="auto" w:sz="0" w:space="0"/>
+              </w:pBdr>
+              <w:spacing w:line="24" w:lineRule="atLeast"/>
+              <w:ind w:left="0" w:firstLine="0"/>
+              <w:jc w:val="left"/>
+              <w:rPr>
+                <w:rFonts w:hint="default" w:ascii="Tahoma" w:hAnsi="Tahoma" w:eastAsia="Tahoma" w:cs="Tahoma"/>
+                <w:b w:val="0"/>
+                <w:i w:val="0"/>
+                <w:caps w:val="0"/>
+                <w:color w:val="444444"/>
+                <w:spacing w:val="0"/>
+                <w:sz w:val="16"/>
+                <w:szCs w:val="16"/>
+              </w:rPr>
+            </w:pPr>
+            <w:r>
+              <w:rPr>
+                <w:rFonts w:hint="default" w:ascii="Tahoma" w:hAnsi="Tahoma" w:eastAsia="Tahoma" w:cs="Tahoma"/>
+                <w:b w:val="0"/>
+                <w:i w:val="0"/>
+                <w:caps w:val="0"/>
+                <w:color w:val="444444"/>
+                <w:spacing w:val="0"/>
+                <w:kern w:val="0"/>
+                <w:sz w:val="16"/>
+                <w:szCs w:val="16"/>
+                <w:bdr w:val="none" w:color="auto" w:sz="0" w:space="0"/>
+                <w:lang w:val="en-US" w:eastAsia="zh-CN" w:bidi="ar"/>
+              </w:rPr>
+              <w:t>GREATER</w:t>
+            </w:r>
+          </w:p>
+        </w:tc>
+        <w:tc>
+          <w:tcPr>
+            <w:tcW w:w="1567" w:type="dxa"/>
+            <w:gridSpan w:val="2"/>
+            <w:tcBorders>
+              <w:top w:val="single" w:color="E3EDF5" w:sz="4" w:space="0"/>
+              <w:left w:val="single" w:color="E3EDF5" w:sz="4" w:space="0"/>
+              <w:bottom w:val="single" w:color="E3EDF5" w:sz="4" w:space="0"/>
+              <w:right w:val="single" w:color="E3EDF5" w:sz="4" w:space="0"/>
+            </w:tcBorders>
+            <w:shd w:val="clear" w:color="auto" w:fill="FFFFFF"/>
+            <w:tcMar>
+              <w:top w:w="48" w:type="dxa"/>
+              <w:left w:w="48" w:type="dxa"/>
+              <w:bottom w:w="48" w:type="dxa"/>
+              <w:right w:w="48" w:type="dxa"/>
+            </w:tcMar>
+            <w:vAlign w:val="center"/>
+          </w:tcPr>
+          <w:p>
+            <w:pPr>
+              <w:keepNext w:val="0"/>
+              <w:keepLines w:val="0"/>
+              <w:widowControl/>
+              <w:suppressLineNumbers w:val="0"/>
+              <w:pBdr>
+                <w:top w:val="none" w:color="auto" w:sz="0" w:space="0"/>
+                <w:left w:val="none" w:color="auto" w:sz="0" w:space="0"/>
+                <w:bottom w:val="none" w:color="auto" w:sz="0" w:space="0"/>
+                <w:right w:val="none" w:color="auto" w:sz="0" w:space="0"/>
+              </w:pBdr>
+              <w:spacing w:line="24" w:lineRule="atLeast"/>
+              <w:ind w:left="0" w:firstLine="0"/>
+              <w:jc w:val="left"/>
+              <w:rPr>
+                <w:rFonts w:hint="default" w:ascii="Tahoma" w:hAnsi="Tahoma" w:eastAsia="Tahoma" w:cs="Tahoma"/>
+                <w:b w:val="0"/>
+                <w:i w:val="0"/>
+                <w:caps w:val="0"/>
+                <w:color w:val="444444"/>
+                <w:spacing w:val="0"/>
+                <w:sz w:val="16"/>
+                <w:szCs w:val="16"/>
+              </w:rPr>
+            </w:pPr>
+            <w:r>
+              <w:rPr>
+                <w:rFonts w:hint="default" w:ascii="Tahoma" w:hAnsi="Tahoma" w:eastAsia="Tahoma" w:cs="Tahoma"/>
+                <w:b w:val="0"/>
+                <w:i w:val="0"/>
+                <w:caps w:val="0"/>
+                <w:color w:val="444444"/>
+                <w:spacing w:val="0"/>
+                <w:kern w:val="0"/>
+                <w:sz w:val="16"/>
+                <w:szCs w:val="16"/>
+                <w:bdr w:val="none" w:color="auto" w:sz="0" w:space="0"/>
+                <w:lang w:val="en-US" w:eastAsia="zh-CN" w:bidi="ar"/>
+              </w:rPr>
+              <w:t>大于</w:t>
+            </w:r>
+          </w:p>
+        </w:tc>
+      </w:tr>
+      <w:tr>
+        <w:tblPrEx>
+          <w:tblBorders>
+            <w:top w:val="single" w:color="E3EDF5" w:sz="4" w:space="0"/>
+            <w:left w:val="single" w:color="E3EDF5" w:sz="4" w:space="0"/>
+            <w:bottom w:val="single" w:color="E3EDF5" w:sz="4" w:space="0"/>
+            <w:right w:val="single" w:color="E3EDF5" w:sz="4" w:space="0"/>
+            <w:insideH w:val="none" w:color="auto" w:sz="0" w:space="0"/>
+            <w:insideV w:val="none" w:color="auto" w:sz="0" w:space="0"/>
+          </w:tblBorders>
+          <w:tblLayout w:type="fixed"/>
+          <w:tblCellMar>
+            <w:top w:w="15" w:type="dxa"/>
+            <w:left w:w="15" w:type="dxa"/>
+            <w:bottom w:w="15" w:type="dxa"/>
+            <w:right w:w="15" w:type="dxa"/>
+          </w:tblCellMar>
+        </w:tblPrEx>
+        <w:trPr>
+          <w:gridAfter w:val="1"/>
+          <w:wAfter w:w="2811" w:type="dxa"/>
+        </w:trPr>
+        <w:tc>
+          <w:tcPr>
+            <w:tcW w:w="1727" w:type="dxa"/>
+            <w:tcBorders>
+              <w:top w:val="single" w:color="E3EDF5" w:sz="4" w:space="0"/>
+              <w:left w:val="single" w:color="E3EDF5" w:sz="4" w:space="0"/>
+              <w:bottom w:val="single" w:color="E3EDF5" w:sz="4" w:space="0"/>
+              <w:right w:val="single" w:color="E3EDF5" w:sz="4" w:space="0"/>
+            </w:tcBorders>
+            <w:shd w:val="clear" w:color="auto" w:fill="FFFFFF"/>
+            <w:tcMar>
+              <w:top w:w="48" w:type="dxa"/>
+              <w:left w:w="48" w:type="dxa"/>
+              <w:bottom w:w="48" w:type="dxa"/>
+              <w:right w:w="48" w:type="dxa"/>
+            </w:tcMar>
+            <w:vAlign w:val="center"/>
+          </w:tcPr>
+          <w:p>
+            <w:pPr>
+              <w:keepNext w:val="0"/>
+              <w:keepLines w:val="0"/>
+              <w:widowControl/>
+              <w:suppressLineNumbers w:val="0"/>
+              <w:pBdr>
+                <w:top w:val="none" w:color="auto" w:sz="0" w:space="0"/>
+                <w:left w:val="none" w:color="auto" w:sz="0" w:space="0"/>
+                <w:bottom w:val="none" w:color="auto" w:sz="0" w:space="0"/>
+                <w:right w:val="none" w:color="auto" w:sz="0" w:space="0"/>
+              </w:pBdr>
+              <w:spacing w:line="24" w:lineRule="atLeast"/>
+              <w:ind w:left="0" w:firstLine="0"/>
+              <w:jc w:val="left"/>
+              <w:rPr>
+                <w:rFonts w:hint="default" w:ascii="Tahoma" w:hAnsi="Tahoma" w:eastAsia="Tahoma" w:cs="Tahoma"/>
+                <w:b w:val="0"/>
+                <w:i w:val="0"/>
+                <w:caps w:val="0"/>
+                <w:color w:val="444444"/>
+                <w:spacing w:val="0"/>
+                <w:sz w:val="16"/>
+                <w:szCs w:val="16"/>
+              </w:rPr>
+            </w:pPr>
+            <w:r>
+              <w:rPr>
+                <w:rFonts w:hint="default" w:ascii="Tahoma" w:hAnsi="Tahoma" w:eastAsia="Tahoma" w:cs="Tahoma"/>
+                <w:b w:val="0"/>
+                <w:i w:val="0"/>
+                <w:caps w:val="0"/>
+                <w:color w:val="444444"/>
+                <w:spacing w:val="0"/>
+                <w:kern w:val="0"/>
+                <w:sz w:val="16"/>
+                <w:szCs w:val="16"/>
+                <w:bdr w:val="none" w:color="auto" w:sz="0" w:space="0"/>
+                <w:lang w:val="en-US" w:eastAsia="zh-CN" w:bidi="ar"/>
+              </w:rPr>
+              <w:t>NO_OP</w:t>
+            </w:r>
+          </w:p>
+        </w:tc>
+        <w:tc>
+          <w:tcPr>
+            <w:tcW w:w="1567" w:type="dxa"/>
+            <w:gridSpan w:val="2"/>
+            <w:tcBorders>
+              <w:top w:val="single" w:color="E3EDF5" w:sz="4" w:space="0"/>
+              <w:left w:val="single" w:color="E3EDF5" w:sz="4" w:space="0"/>
+              <w:bottom w:val="single" w:color="E3EDF5" w:sz="4" w:space="0"/>
+              <w:right w:val="single" w:color="E3EDF5" w:sz="4" w:space="0"/>
+            </w:tcBorders>
+            <w:shd w:val="clear" w:color="auto" w:fill="FFFFFF"/>
+            <w:tcMar>
+              <w:top w:w="48" w:type="dxa"/>
+              <w:left w:w="48" w:type="dxa"/>
+              <w:bottom w:w="48" w:type="dxa"/>
+              <w:right w:w="48" w:type="dxa"/>
+            </w:tcMar>
+            <w:vAlign w:val="center"/>
+          </w:tcPr>
+          <w:p>
+            <w:pPr>
+              <w:keepNext w:val="0"/>
+              <w:keepLines w:val="0"/>
+              <w:widowControl/>
+              <w:suppressLineNumbers w:val="0"/>
+              <w:pBdr>
+                <w:top w:val="none" w:color="auto" w:sz="0" w:space="0"/>
+                <w:left w:val="none" w:color="auto" w:sz="0" w:space="0"/>
+                <w:bottom w:val="none" w:color="auto" w:sz="0" w:space="0"/>
+                <w:right w:val="none" w:color="auto" w:sz="0" w:space="0"/>
+              </w:pBdr>
+              <w:spacing w:line="24" w:lineRule="atLeast"/>
+              <w:ind w:left="0" w:firstLine="0"/>
+              <w:jc w:val="left"/>
+              <w:rPr>
+                <w:rFonts w:hint="default" w:ascii="Tahoma" w:hAnsi="Tahoma" w:eastAsia="Tahoma" w:cs="Tahoma"/>
+                <w:b w:val="0"/>
+                <w:i w:val="0"/>
+                <w:caps w:val="0"/>
+                <w:color w:val="444444"/>
+                <w:spacing w:val="0"/>
+                <w:sz w:val="16"/>
+                <w:szCs w:val="16"/>
+              </w:rPr>
+            </w:pPr>
+            <w:r>
+              <w:rPr>
+                <w:rFonts w:hint="default" w:ascii="Tahoma" w:hAnsi="Tahoma" w:eastAsia="Tahoma" w:cs="Tahoma"/>
+                <w:b w:val="0"/>
+                <w:i w:val="0"/>
+                <w:caps w:val="0"/>
+                <w:color w:val="444444"/>
+                <w:spacing w:val="0"/>
+                <w:kern w:val="0"/>
+                <w:sz w:val="16"/>
+                <w:szCs w:val="16"/>
+                <w:bdr w:val="none" w:color="auto" w:sz="0" w:space="0"/>
+                <w:lang w:val="en-US" w:eastAsia="zh-CN" w:bidi="ar"/>
+              </w:rPr>
+              <w:t>排除所有</w:t>
+            </w:r>
+          </w:p>
+        </w:tc>
+      </w:tr>
+      <w:tr>
+        <w:tblPrEx>
+          <w:tblBorders>
+            <w:top w:val="single" w:color="E3EDF5" w:sz="4" w:space="0"/>
+            <w:left w:val="single" w:color="E3EDF5" w:sz="4" w:space="0"/>
+            <w:bottom w:val="single" w:color="E3EDF5" w:sz="4" w:space="0"/>
+            <w:right w:val="single" w:color="E3EDF5" w:sz="4" w:space="0"/>
+            <w:insideH w:val="none" w:color="auto" w:sz="0" w:space="0"/>
+            <w:insideV w:val="none" w:color="auto" w:sz="0" w:space="0"/>
+          </w:tblBorders>
+          <w:tblLayout w:type="fixed"/>
+          <w:tblCellMar>
+            <w:top w:w="15" w:type="dxa"/>
+            <w:left w:w="15" w:type="dxa"/>
+            <w:bottom w:w="15" w:type="dxa"/>
+            <w:right w:w="15" w:type="dxa"/>
+          </w:tblCellMar>
+        </w:tblPrEx>
+        <w:tc>
+          <w:tcPr>
+            <w:tcW w:w="2816" w:type="dxa"/>
+            <w:gridSpan w:val="2"/>
+            <w:tcBorders>
+              <w:top w:val="single" w:color="E3EDF5" w:sz="4" w:space="0"/>
+              <w:left w:val="single" w:color="E3EDF5" w:sz="4" w:space="0"/>
+              <w:bottom w:val="single" w:color="E3EDF5" w:sz="4" w:space="0"/>
+              <w:right w:val="single" w:color="E3EDF5" w:sz="4" w:space="0"/>
+            </w:tcBorders>
+            <w:shd w:val="clear" w:color="auto" w:fill="FFFFFF"/>
+            <w:tcMar>
+              <w:top w:w="48" w:type="dxa"/>
+              <w:left w:w="48" w:type="dxa"/>
+              <w:bottom w:w="48" w:type="dxa"/>
+              <w:right w:w="48" w:type="dxa"/>
+            </w:tcMar>
+            <w:vAlign w:val="center"/>
+          </w:tcPr>
+          <w:p>
+            <w:pPr>
+              <w:keepNext w:val="0"/>
+              <w:keepLines w:val="0"/>
+              <w:widowControl/>
+              <w:suppressLineNumbers w:val="0"/>
+              <w:pBdr>
+                <w:top w:val="none" w:color="auto" w:sz="0" w:space="0"/>
+                <w:left w:val="none" w:color="auto" w:sz="0" w:space="0"/>
+                <w:bottom w:val="none" w:color="auto" w:sz="0" w:space="0"/>
+                <w:right w:val="none" w:color="auto" w:sz="0" w:space="0"/>
+              </w:pBdr>
+              <w:spacing w:line="24" w:lineRule="atLeast"/>
+              <w:ind w:left="0" w:firstLine="0"/>
+              <w:jc w:val="center"/>
+              <w:rPr>
+                <w:rFonts w:ascii="Tahoma" w:hAnsi="Tahoma" w:eastAsia="Tahoma" w:cs="Tahoma"/>
+                <w:b w:val="0"/>
+                <w:i w:val="0"/>
+                <w:caps w:val="0"/>
+                <w:color w:val="444444"/>
+                <w:spacing w:val="0"/>
+                <w:sz w:val="16"/>
+                <w:szCs w:val="16"/>
+              </w:rPr>
+            </w:pPr>
+            <w:r>
+              <w:rPr>
+                <w:rFonts w:hint="default" w:ascii="Tahoma" w:hAnsi="Tahoma" w:eastAsia="Tahoma" w:cs="Tahoma"/>
+                <w:b w:val="0"/>
+                <w:i w:val="0"/>
+                <w:caps w:val="0"/>
+                <w:color w:val="444444"/>
+                <w:spacing w:val="0"/>
+                <w:kern w:val="0"/>
+                <w:sz w:val="16"/>
+                <w:szCs w:val="16"/>
+                <w:bdr w:val="none" w:color="auto" w:sz="0" w:space="0"/>
+                <w:lang w:val="en-US" w:eastAsia="zh-CN" w:bidi="ar"/>
+              </w:rPr>
+              <w:t>Comparator</w:t>
+            </w:r>
+          </w:p>
+        </w:tc>
+        <w:tc>
+          <w:tcPr>
+            <w:tcW w:w="3289" w:type="dxa"/>
+            <w:gridSpan w:val="2"/>
+            <w:tcBorders>
+              <w:top w:val="single" w:color="E3EDF5" w:sz="4" w:space="0"/>
+              <w:left w:val="single" w:color="E3EDF5" w:sz="4" w:space="0"/>
+              <w:bottom w:val="single" w:color="E3EDF5" w:sz="4" w:space="0"/>
+              <w:right w:val="single" w:color="E3EDF5" w:sz="4" w:space="0"/>
+            </w:tcBorders>
+            <w:shd w:val="clear" w:color="auto" w:fill="FFFFFF"/>
+            <w:tcMar>
+              <w:top w:w="48" w:type="dxa"/>
+              <w:left w:w="48" w:type="dxa"/>
+              <w:bottom w:w="48" w:type="dxa"/>
+              <w:right w:w="48" w:type="dxa"/>
+            </w:tcMar>
+            <w:vAlign w:val="center"/>
+          </w:tcPr>
+          <w:p>
+            <w:pPr>
+              <w:keepNext w:val="0"/>
+              <w:keepLines w:val="0"/>
+              <w:widowControl/>
+              <w:suppressLineNumbers w:val="0"/>
+              <w:pBdr>
+                <w:top w:val="none" w:color="auto" w:sz="0" w:space="0"/>
+                <w:left w:val="none" w:color="auto" w:sz="0" w:space="0"/>
+                <w:bottom w:val="none" w:color="auto" w:sz="0" w:space="0"/>
+                <w:right w:val="none" w:color="auto" w:sz="0" w:space="0"/>
+              </w:pBdr>
+              <w:spacing w:line="24" w:lineRule="atLeast"/>
+              <w:ind w:left="0" w:firstLine="0"/>
+              <w:jc w:val="center"/>
+              <w:rPr>
+                <w:rFonts w:hint="default" w:ascii="Tahoma" w:hAnsi="Tahoma" w:eastAsia="Tahoma" w:cs="Tahoma"/>
+                <w:b w:val="0"/>
+                <w:i w:val="0"/>
+                <w:caps w:val="0"/>
+                <w:color w:val="444444"/>
+                <w:spacing w:val="0"/>
+                <w:sz w:val="16"/>
+                <w:szCs w:val="16"/>
+              </w:rPr>
+            </w:pPr>
+            <w:r>
+              <w:rPr>
+                <w:rFonts w:hint="default" w:ascii="Tahoma" w:hAnsi="Tahoma" w:eastAsia="Tahoma" w:cs="Tahoma"/>
+                <w:b w:val="0"/>
+                <w:i w:val="0"/>
+                <w:caps w:val="0"/>
+                <w:color w:val="444444"/>
+                <w:spacing w:val="0"/>
+                <w:kern w:val="0"/>
+                <w:sz w:val="16"/>
+                <w:szCs w:val="16"/>
+                <w:bdr w:val="none" w:color="auto" w:sz="0" w:space="0"/>
+                <w:lang w:val="en-US" w:eastAsia="zh-CN" w:bidi="ar"/>
+              </w:rPr>
+              <w:t>Description</w:t>
+            </w:r>
+          </w:p>
+        </w:tc>
+      </w:tr>
+      <w:tr>
+        <w:tblPrEx>
+          <w:tblBorders>
+            <w:top w:val="single" w:color="E3EDF5" w:sz="4" w:space="0"/>
+            <w:left w:val="single" w:color="E3EDF5" w:sz="4" w:space="0"/>
+            <w:bottom w:val="single" w:color="E3EDF5" w:sz="4" w:space="0"/>
+            <w:right w:val="single" w:color="E3EDF5" w:sz="4" w:space="0"/>
+            <w:insideH w:val="none" w:color="auto" w:sz="0" w:space="0"/>
+            <w:insideV w:val="none" w:color="auto" w:sz="0" w:space="0"/>
+          </w:tblBorders>
+          <w:tblLayout w:type="fixed"/>
+          <w:tblCellMar>
+            <w:top w:w="15" w:type="dxa"/>
+            <w:left w:w="15" w:type="dxa"/>
+            <w:bottom w:w="15" w:type="dxa"/>
+            <w:right w:w="15" w:type="dxa"/>
+          </w:tblCellMar>
+        </w:tblPrEx>
+        <w:tc>
+          <w:tcPr>
+            <w:tcW w:w="2816" w:type="dxa"/>
+            <w:gridSpan w:val="2"/>
+            <w:tcBorders>
+              <w:top w:val="single" w:color="E3EDF5" w:sz="4" w:space="0"/>
+              <w:left w:val="single" w:color="E3EDF5" w:sz="4" w:space="0"/>
+              <w:bottom w:val="single" w:color="E3EDF5" w:sz="4" w:space="0"/>
+              <w:right w:val="single" w:color="E3EDF5" w:sz="4" w:space="0"/>
+            </w:tcBorders>
+            <w:shd w:val="clear" w:color="auto" w:fill="FFFFFF"/>
+            <w:tcMar>
+              <w:top w:w="48" w:type="dxa"/>
+              <w:left w:w="48" w:type="dxa"/>
+              <w:bottom w:w="48" w:type="dxa"/>
+              <w:right w:w="48" w:type="dxa"/>
+            </w:tcMar>
+            <w:vAlign w:val="center"/>
+          </w:tcPr>
+          <w:p>
+            <w:pPr>
+              <w:keepNext w:val="0"/>
+              <w:keepLines w:val="0"/>
+              <w:widowControl/>
+              <w:suppressLineNumbers w:val="0"/>
+              <w:pBdr>
+                <w:top w:val="none" w:color="auto" w:sz="0" w:space="0"/>
+                <w:left w:val="none" w:color="auto" w:sz="0" w:space="0"/>
+                <w:bottom w:val="none" w:color="auto" w:sz="0" w:space="0"/>
+                <w:right w:val="none" w:color="auto" w:sz="0" w:space="0"/>
+              </w:pBdr>
+              <w:spacing w:line="24" w:lineRule="atLeast"/>
+              <w:ind w:left="0" w:firstLine="0"/>
+              <w:jc w:val="left"/>
+              <w:rPr>
+                <w:rFonts w:hint="default" w:ascii="Tahoma" w:hAnsi="Tahoma" w:eastAsia="Tahoma" w:cs="Tahoma"/>
+                <w:b w:val="0"/>
+                <w:i w:val="0"/>
+                <w:caps w:val="0"/>
+                <w:color w:val="444444"/>
+                <w:spacing w:val="0"/>
+                <w:sz w:val="16"/>
+                <w:szCs w:val="16"/>
+              </w:rPr>
+            </w:pPr>
+            <w:r>
+              <w:rPr>
+                <w:rFonts w:hint="default" w:ascii="Tahoma" w:hAnsi="Tahoma" w:eastAsia="Tahoma" w:cs="Tahoma"/>
+                <w:b w:val="0"/>
+                <w:i w:val="0"/>
+                <w:caps w:val="0"/>
+                <w:color w:val="444444"/>
+                <w:spacing w:val="0"/>
+                <w:kern w:val="0"/>
+                <w:sz w:val="16"/>
+                <w:szCs w:val="16"/>
+                <w:bdr w:val="none" w:color="auto" w:sz="0" w:space="0"/>
+                <w:lang w:val="en-US" w:eastAsia="zh-CN" w:bidi="ar"/>
+              </w:rPr>
+              <w:t>BinaryComparator</w:t>
+            </w:r>
+          </w:p>
+        </w:tc>
+        <w:tc>
+          <w:tcPr>
+            <w:tcW w:w="3289" w:type="dxa"/>
+            <w:gridSpan w:val="2"/>
+            <w:tcBorders>
+              <w:top w:val="single" w:color="E3EDF5" w:sz="4" w:space="0"/>
+              <w:left w:val="single" w:color="E3EDF5" w:sz="4" w:space="0"/>
+              <w:bottom w:val="single" w:color="E3EDF5" w:sz="4" w:space="0"/>
+              <w:right w:val="single" w:color="E3EDF5" w:sz="4" w:space="0"/>
+            </w:tcBorders>
+            <w:shd w:val="clear" w:color="auto" w:fill="FFFFFF"/>
+            <w:tcMar>
+              <w:top w:w="48" w:type="dxa"/>
+              <w:left w:w="48" w:type="dxa"/>
+              <w:bottom w:w="48" w:type="dxa"/>
+              <w:right w:w="48" w:type="dxa"/>
+            </w:tcMar>
+            <w:vAlign w:val="center"/>
+          </w:tcPr>
+          <w:p>
+            <w:pPr>
+              <w:keepNext w:val="0"/>
+              <w:keepLines w:val="0"/>
+              <w:widowControl/>
+              <w:suppressLineNumbers w:val="0"/>
+              <w:pBdr>
+                <w:top w:val="none" w:color="auto" w:sz="0" w:space="0"/>
+                <w:left w:val="none" w:color="auto" w:sz="0" w:space="0"/>
+                <w:bottom w:val="none" w:color="auto" w:sz="0" w:space="0"/>
+                <w:right w:val="none" w:color="auto" w:sz="0" w:space="0"/>
+              </w:pBdr>
+              <w:spacing w:line="24" w:lineRule="atLeast"/>
+              <w:ind w:left="0" w:firstLine="0"/>
+              <w:jc w:val="left"/>
+              <w:rPr>
+                <w:rFonts w:hint="default" w:ascii="Tahoma" w:hAnsi="Tahoma" w:eastAsia="Tahoma" w:cs="Tahoma"/>
+                <w:b w:val="0"/>
+                <w:i w:val="0"/>
+                <w:caps w:val="0"/>
+                <w:color w:val="444444"/>
+                <w:spacing w:val="0"/>
+                <w:sz w:val="16"/>
+                <w:szCs w:val="16"/>
+              </w:rPr>
+            </w:pPr>
+            <w:r>
+              <w:rPr>
+                <w:rFonts w:hint="default" w:ascii="Tahoma" w:hAnsi="Tahoma" w:eastAsia="Tahoma" w:cs="Tahoma"/>
+                <w:b w:val="0"/>
+                <w:i w:val="0"/>
+                <w:caps w:val="0"/>
+                <w:color w:val="444444"/>
+                <w:spacing w:val="0"/>
+                <w:kern w:val="0"/>
+                <w:sz w:val="16"/>
+                <w:szCs w:val="16"/>
+                <w:bdr w:val="none" w:color="auto" w:sz="0" w:space="0"/>
+                <w:lang w:val="en-US" w:eastAsia="zh-CN" w:bidi="ar"/>
+              </w:rPr>
+              <w:t>使用Bytes.compareTo()比较</w:t>
+            </w:r>
+          </w:p>
+        </w:tc>
+      </w:tr>
+      <w:tr>
+        <w:tblPrEx>
+          <w:tblBorders>
+            <w:top w:val="single" w:color="E3EDF5" w:sz="4" w:space="0"/>
+            <w:left w:val="single" w:color="E3EDF5" w:sz="4" w:space="0"/>
+            <w:bottom w:val="single" w:color="E3EDF5" w:sz="4" w:space="0"/>
+            <w:right w:val="single" w:color="E3EDF5" w:sz="4" w:space="0"/>
+            <w:insideH w:val="none" w:color="auto" w:sz="0" w:space="0"/>
+            <w:insideV w:val="none" w:color="auto" w:sz="0" w:space="0"/>
+          </w:tblBorders>
+          <w:tblLayout w:type="fixed"/>
+          <w:tblCellMar>
+            <w:top w:w="15" w:type="dxa"/>
+            <w:left w:w="15" w:type="dxa"/>
+            <w:bottom w:w="15" w:type="dxa"/>
+            <w:right w:w="15" w:type="dxa"/>
+          </w:tblCellMar>
+        </w:tblPrEx>
+        <w:tc>
+          <w:tcPr>
+            <w:tcW w:w="2816" w:type="dxa"/>
+            <w:gridSpan w:val="2"/>
+            <w:tcBorders>
+              <w:top w:val="single" w:color="E3EDF5" w:sz="4" w:space="0"/>
+              <w:left w:val="single" w:color="E3EDF5" w:sz="4" w:space="0"/>
+              <w:bottom w:val="single" w:color="E3EDF5" w:sz="4" w:space="0"/>
+              <w:right w:val="single" w:color="E3EDF5" w:sz="4" w:space="0"/>
+            </w:tcBorders>
+            <w:shd w:val="clear" w:color="auto" w:fill="FFFFFF"/>
+            <w:tcMar>
+              <w:top w:w="48" w:type="dxa"/>
+              <w:left w:w="48" w:type="dxa"/>
+              <w:bottom w:w="48" w:type="dxa"/>
+              <w:right w:w="48" w:type="dxa"/>
+            </w:tcMar>
+            <w:vAlign w:val="center"/>
+          </w:tcPr>
+          <w:p>
+            <w:pPr>
+              <w:keepNext w:val="0"/>
+              <w:keepLines w:val="0"/>
+              <w:widowControl/>
+              <w:suppressLineNumbers w:val="0"/>
+              <w:pBdr>
+                <w:top w:val="none" w:color="auto" w:sz="0" w:space="0"/>
+                <w:left w:val="none" w:color="auto" w:sz="0" w:space="0"/>
+                <w:bottom w:val="none" w:color="auto" w:sz="0" w:space="0"/>
+                <w:right w:val="none" w:color="auto" w:sz="0" w:space="0"/>
+              </w:pBdr>
+              <w:spacing w:line="24" w:lineRule="atLeast"/>
+              <w:ind w:left="0" w:firstLine="0"/>
+              <w:jc w:val="left"/>
+              <w:rPr>
+                <w:rFonts w:hint="default" w:ascii="Tahoma" w:hAnsi="Tahoma" w:eastAsia="Tahoma" w:cs="Tahoma"/>
+                <w:b w:val="0"/>
+                <w:i w:val="0"/>
+                <w:caps w:val="0"/>
+                <w:color w:val="444444"/>
+                <w:spacing w:val="0"/>
+                <w:sz w:val="16"/>
+                <w:szCs w:val="16"/>
+              </w:rPr>
+            </w:pPr>
+            <w:r>
+              <w:rPr>
+                <w:rFonts w:hint="default" w:ascii="Tahoma" w:hAnsi="Tahoma" w:eastAsia="Tahoma" w:cs="Tahoma"/>
+                <w:b w:val="0"/>
+                <w:i w:val="0"/>
+                <w:caps w:val="0"/>
+                <w:color w:val="444444"/>
+                <w:spacing w:val="0"/>
+                <w:kern w:val="0"/>
+                <w:sz w:val="16"/>
+                <w:szCs w:val="16"/>
+                <w:bdr w:val="none" w:color="auto" w:sz="0" w:space="0"/>
+                <w:lang w:val="en-US" w:eastAsia="zh-CN" w:bidi="ar"/>
+              </w:rPr>
+              <w:t>BinaryPrefixComparator</w:t>
+            </w:r>
+          </w:p>
+        </w:tc>
+        <w:tc>
+          <w:tcPr>
+            <w:tcW w:w="3289" w:type="dxa"/>
+            <w:gridSpan w:val="2"/>
+            <w:tcBorders>
+              <w:top w:val="single" w:color="E3EDF5" w:sz="4" w:space="0"/>
+              <w:left w:val="single" w:color="E3EDF5" w:sz="4" w:space="0"/>
+              <w:bottom w:val="single" w:color="E3EDF5" w:sz="4" w:space="0"/>
+              <w:right w:val="single" w:color="E3EDF5" w:sz="4" w:space="0"/>
+            </w:tcBorders>
+            <w:shd w:val="clear" w:color="auto" w:fill="FFFFFF"/>
+            <w:tcMar>
+              <w:top w:w="48" w:type="dxa"/>
+              <w:left w:w="48" w:type="dxa"/>
+              <w:bottom w:w="48" w:type="dxa"/>
+              <w:right w:w="48" w:type="dxa"/>
+            </w:tcMar>
+            <w:vAlign w:val="center"/>
+          </w:tcPr>
+          <w:p>
+            <w:pPr>
+              <w:keepNext w:val="0"/>
+              <w:keepLines w:val="0"/>
+              <w:widowControl/>
+              <w:suppressLineNumbers w:val="0"/>
+              <w:pBdr>
+                <w:top w:val="none" w:color="auto" w:sz="0" w:space="0"/>
+                <w:left w:val="none" w:color="auto" w:sz="0" w:space="0"/>
+                <w:bottom w:val="none" w:color="auto" w:sz="0" w:space="0"/>
+                <w:right w:val="none" w:color="auto" w:sz="0" w:space="0"/>
+              </w:pBdr>
+              <w:spacing w:line="24" w:lineRule="atLeast"/>
+              <w:ind w:left="0" w:firstLine="0"/>
+              <w:jc w:val="left"/>
+              <w:rPr>
+                <w:rFonts w:hint="default" w:ascii="Tahoma" w:hAnsi="Tahoma" w:eastAsia="Tahoma" w:cs="Tahoma"/>
+                <w:b w:val="0"/>
+                <w:i w:val="0"/>
+                <w:caps w:val="0"/>
+                <w:color w:val="444444"/>
+                <w:spacing w:val="0"/>
+                <w:sz w:val="16"/>
+                <w:szCs w:val="16"/>
+              </w:rPr>
+            </w:pPr>
+            <w:r>
+              <w:rPr>
+                <w:rFonts w:hint="default" w:ascii="Tahoma" w:hAnsi="Tahoma" w:eastAsia="Tahoma" w:cs="Tahoma"/>
+                <w:b w:val="0"/>
+                <w:i w:val="0"/>
+                <w:caps w:val="0"/>
+                <w:color w:val="444444"/>
+                <w:spacing w:val="0"/>
+                <w:kern w:val="0"/>
+                <w:sz w:val="16"/>
+                <w:szCs w:val="16"/>
+                <w:bdr w:val="none" w:color="auto" w:sz="0" w:space="0"/>
+                <w:lang w:val="en-US" w:eastAsia="zh-CN" w:bidi="ar"/>
+              </w:rPr>
+              <w:t>和BinaryComparator差不多，从前面开始比较</w:t>
+            </w:r>
+          </w:p>
+        </w:tc>
+      </w:tr>
+      <w:tr>
+        <w:tblPrEx>
+          <w:tblBorders>
+            <w:top w:val="single" w:color="E3EDF5" w:sz="4" w:space="0"/>
+            <w:left w:val="single" w:color="E3EDF5" w:sz="4" w:space="0"/>
+            <w:bottom w:val="single" w:color="E3EDF5" w:sz="4" w:space="0"/>
+            <w:right w:val="single" w:color="E3EDF5" w:sz="4" w:space="0"/>
+            <w:insideH w:val="none" w:color="auto" w:sz="0" w:space="0"/>
+            <w:insideV w:val="none" w:color="auto" w:sz="0" w:space="0"/>
+          </w:tblBorders>
+          <w:tblLayout w:type="fixed"/>
+          <w:tblCellMar>
+            <w:top w:w="15" w:type="dxa"/>
+            <w:left w:w="15" w:type="dxa"/>
+            <w:bottom w:w="15" w:type="dxa"/>
+            <w:right w:w="15" w:type="dxa"/>
+          </w:tblCellMar>
+        </w:tblPrEx>
+        <w:tc>
+          <w:tcPr>
+            <w:tcW w:w="2816" w:type="dxa"/>
+            <w:gridSpan w:val="2"/>
+            <w:tcBorders>
+              <w:top w:val="single" w:color="E3EDF5" w:sz="4" w:space="0"/>
+              <w:left w:val="single" w:color="E3EDF5" w:sz="4" w:space="0"/>
+              <w:bottom w:val="single" w:color="E3EDF5" w:sz="4" w:space="0"/>
+              <w:right w:val="single" w:color="E3EDF5" w:sz="4" w:space="0"/>
+            </w:tcBorders>
+            <w:shd w:val="clear" w:color="auto" w:fill="FFFFFF"/>
+            <w:tcMar>
+              <w:top w:w="48" w:type="dxa"/>
+              <w:left w:w="48" w:type="dxa"/>
+              <w:bottom w:w="48" w:type="dxa"/>
+              <w:right w:w="48" w:type="dxa"/>
+            </w:tcMar>
+            <w:vAlign w:val="center"/>
+          </w:tcPr>
+          <w:p>
+            <w:pPr>
+              <w:keepNext w:val="0"/>
+              <w:keepLines w:val="0"/>
+              <w:widowControl/>
+              <w:suppressLineNumbers w:val="0"/>
+              <w:pBdr>
+                <w:top w:val="none" w:color="auto" w:sz="0" w:space="0"/>
+                <w:left w:val="none" w:color="auto" w:sz="0" w:space="0"/>
+                <w:bottom w:val="none" w:color="auto" w:sz="0" w:space="0"/>
+                <w:right w:val="none" w:color="auto" w:sz="0" w:space="0"/>
+              </w:pBdr>
+              <w:spacing w:line="24" w:lineRule="atLeast"/>
+              <w:ind w:left="0" w:firstLine="0"/>
+              <w:jc w:val="left"/>
+              <w:rPr>
+                <w:rFonts w:hint="default" w:ascii="Tahoma" w:hAnsi="Tahoma" w:eastAsia="Tahoma" w:cs="Tahoma"/>
+                <w:b w:val="0"/>
+                <w:i w:val="0"/>
+                <w:caps w:val="0"/>
+                <w:color w:val="444444"/>
+                <w:spacing w:val="0"/>
+                <w:sz w:val="16"/>
+                <w:szCs w:val="16"/>
+              </w:rPr>
+            </w:pPr>
+            <w:r>
+              <w:rPr>
+                <w:rFonts w:hint="default" w:ascii="Tahoma" w:hAnsi="Tahoma" w:eastAsia="Tahoma" w:cs="Tahoma"/>
+                <w:b w:val="0"/>
+                <w:i w:val="0"/>
+                <w:caps w:val="0"/>
+                <w:color w:val="444444"/>
+                <w:spacing w:val="0"/>
+                <w:kern w:val="0"/>
+                <w:sz w:val="16"/>
+                <w:szCs w:val="16"/>
+                <w:bdr w:val="none" w:color="auto" w:sz="0" w:space="0"/>
+                <w:lang w:val="en-US" w:eastAsia="zh-CN" w:bidi="ar"/>
+              </w:rPr>
+              <w:t>NullComparator</w:t>
+            </w:r>
+          </w:p>
+        </w:tc>
+        <w:tc>
+          <w:tcPr>
+            <w:tcW w:w="3289" w:type="dxa"/>
+            <w:gridSpan w:val="2"/>
+            <w:tcBorders>
+              <w:top w:val="single" w:color="E3EDF5" w:sz="4" w:space="0"/>
+              <w:left w:val="single" w:color="E3EDF5" w:sz="4" w:space="0"/>
+              <w:bottom w:val="single" w:color="E3EDF5" w:sz="4" w:space="0"/>
+              <w:right w:val="single" w:color="E3EDF5" w:sz="4" w:space="0"/>
+            </w:tcBorders>
+            <w:shd w:val="clear" w:color="auto" w:fill="FFFFFF"/>
+            <w:tcMar>
+              <w:top w:w="48" w:type="dxa"/>
+              <w:left w:w="48" w:type="dxa"/>
+              <w:bottom w:w="48" w:type="dxa"/>
+              <w:right w:w="48" w:type="dxa"/>
+            </w:tcMar>
+            <w:vAlign w:val="center"/>
+          </w:tcPr>
+          <w:p>
+            <w:pPr>
+              <w:keepNext w:val="0"/>
+              <w:keepLines w:val="0"/>
+              <w:widowControl/>
+              <w:suppressLineNumbers w:val="0"/>
+              <w:pBdr>
+                <w:top w:val="none" w:color="auto" w:sz="0" w:space="0"/>
+                <w:left w:val="none" w:color="auto" w:sz="0" w:space="0"/>
+                <w:bottom w:val="none" w:color="auto" w:sz="0" w:space="0"/>
+                <w:right w:val="none" w:color="auto" w:sz="0" w:space="0"/>
+              </w:pBdr>
+              <w:spacing w:line="24" w:lineRule="atLeast"/>
+              <w:ind w:left="0" w:firstLine="0"/>
+              <w:jc w:val="left"/>
+              <w:rPr>
+                <w:rFonts w:hint="default" w:ascii="Tahoma" w:hAnsi="Tahoma" w:eastAsia="Tahoma" w:cs="Tahoma"/>
+                <w:b w:val="0"/>
+                <w:i w:val="0"/>
+                <w:caps w:val="0"/>
+                <w:color w:val="444444"/>
+                <w:spacing w:val="0"/>
+                <w:sz w:val="16"/>
+                <w:szCs w:val="16"/>
+              </w:rPr>
+            </w:pPr>
+            <w:r>
+              <w:rPr>
+                <w:rFonts w:hint="default" w:ascii="Tahoma" w:hAnsi="Tahoma" w:eastAsia="Tahoma" w:cs="Tahoma"/>
+                <w:b w:val="0"/>
+                <w:i w:val="0"/>
+                <w:caps w:val="0"/>
+                <w:color w:val="444444"/>
+                <w:spacing w:val="0"/>
+                <w:kern w:val="0"/>
+                <w:sz w:val="16"/>
+                <w:szCs w:val="16"/>
+                <w:bdr w:val="none" w:color="auto" w:sz="0" w:space="0"/>
+                <w:lang w:val="en-US" w:eastAsia="zh-CN" w:bidi="ar"/>
+              </w:rPr>
+              <w:t>Does not compare against an actual value but whether a given one is null, or not null.</w:t>
+            </w:r>
+          </w:p>
+        </w:tc>
+      </w:tr>
+      <w:tr>
+        <w:tblPrEx>
+          <w:tblBorders>
+            <w:top w:val="single" w:color="E3EDF5" w:sz="4" w:space="0"/>
+            <w:left w:val="single" w:color="E3EDF5" w:sz="4" w:space="0"/>
+            <w:bottom w:val="single" w:color="E3EDF5" w:sz="4" w:space="0"/>
+            <w:right w:val="single" w:color="E3EDF5" w:sz="4" w:space="0"/>
+            <w:insideH w:val="none" w:color="auto" w:sz="0" w:space="0"/>
+            <w:insideV w:val="none" w:color="auto" w:sz="0" w:space="0"/>
+          </w:tblBorders>
+          <w:tblLayout w:type="fixed"/>
+          <w:tblCellMar>
+            <w:top w:w="15" w:type="dxa"/>
+            <w:left w:w="15" w:type="dxa"/>
+            <w:bottom w:w="15" w:type="dxa"/>
+            <w:right w:w="15" w:type="dxa"/>
+          </w:tblCellMar>
+        </w:tblPrEx>
+        <w:tc>
+          <w:tcPr>
+            <w:tcW w:w="2816" w:type="dxa"/>
+            <w:gridSpan w:val="2"/>
+            <w:tcBorders>
+              <w:top w:val="single" w:color="E3EDF5" w:sz="4" w:space="0"/>
+              <w:left w:val="single" w:color="E3EDF5" w:sz="4" w:space="0"/>
+              <w:bottom w:val="single" w:color="E3EDF5" w:sz="4" w:space="0"/>
+              <w:right w:val="single" w:color="E3EDF5" w:sz="4" w:space="0"/>
+            </w:tcBorders>
+            <w:shd w:val="clear" w:color="auto" w:fill="FFFFFF"/>
+            <w:tcMar>
+              <w:top w:w="48" w:type="dxa"/>
+              <w:left w:w="48" w:type="dxa"/>
+              <w:bottom w:w="48" w:type="dxa"/>
+              <w:right w:w="48" w:type="dxa"/>
+            </w:tcMar>
+            <w:vAlign w:val="center"/>
+          </w:tcPr>
+          <w:p>
+            <w:pPr>
+              <w:keepNext w:val="0"/>
+              <w:keepLines w:val="0"/>
+              <w:widowControl/>
+              <w:suppressLineNumbers w:val="0"/>
+              <w:pBdr>
+                <w:top w:val="none" w:color="auto" w:sz="0" w:space="0"/>
+                <w:left w:val="none" w:color="auto" w:sz="0" w:space="0"/>
+                <w:bottom w:val="none" w:color="auto" w:sz="0" w:space="0"/>
+                <w:right w:val="none" w:color="auto" w:sz="0" w:space="0"/>
+              </w:pBdr>
+              <w:spacing w:line="24" w:lineRule="atLeast"/>
+              <w:ind w:left="0" w:firstLine="0"/>
+              <w:jc w:val="left"/>
+              <w:rPr>
+                <w:rFonts w:hint="default" w:ascii="Tahoma" w:hAnsi="Tahoma" w:eastAsia="Tahoma" w:cs="Tahoma"/>
+                <w:b w:val="0"/>
+                <w:i w:val="0"/>
+                <w:caps w:val="0"/>
+                <w:color w:val="444444"/>
+                <w:spacing w:val="0"/>
+                <w:sz w:val="16"/>
+                <w:szCs w:val="16"/>
+              </w:rPr>
+            </w:pPr>
+            <w:r>
+              <w:rPr>
+                <w:rFonts w:hint="default" w:ascii="Tahoma" w:hAnsi="Tahoma" w:eastAsia="Tahoma" w:cs="Tahoma"/>
+                <w:b w:val="0"/>
+                <w:i w:val="0"/>
+                <w:caps w:val="0"/>
+                <w:color w:val="444444"/>
+                <w:spacing w:val="0"/>
+                <w:kern w:val="0"/>
+                <w:sz w:val="16"/>
+                <w:szCs w:val="16"/>
+                <w:bdr w:val="none" w:color="auto" w:sz="0" w:space="0"/>
+                <w:lang w:val="en-US" w:eastAsia="zh-CN" w:bidi="ar"/>
+              </w:rPr>
+              <w:t>BitComparator</w:t>
+            </w:r>
+          </w:p>
+        </w:tc>
+        <w:tc>
+          <w:tcPr>
+            <w:tcW w:w="3289" w:type="dxa"/>
+            <w:gridSpan w:val="2"/>
+            <w:tcBorders>
+              <w:top w:val="single" w:color="E3EDF5" w:sz="4" w:space="0"/>
+              <w:left w:val="single" w:color="E3EDF5" w:sz="4" w:space="0"/>
+              <w:bottom w:val="single" w:color="E3EDF5" w:sz="4" w:space="0"/>
+              <w:right w:val="single" w:color="E3EDF5" w:sz="4" w:space="0"/>
+            </w:tcBorders>
+            <w:shd w:val="clear" w:color="auto" w:fill="FFFFFF"/>
+            <w:tcMar>
+              <w:top w:w="48" w:type="dxa"/>
+              <w:left w:w="48" w:type="dxa"/>
+              <w:bottom w:w="48" w:type="dxa"/>
+              <w:right w:w="48" w:type="dxa"/>
+            </w:tcMar>
+            <w:vAlign w:val="center"/>
+          </w:tcPr>
+          <w:p>
+            <w:pPr>
+              <w:keepNext w:val="0"/>
+              <w:keepLines w:val="0"/>
+              <w:widowControl/>
+              <w:suppressLineNumbers w:val="0"/>
+              <w:pBdr>
+                <w:top w:val="none" w:color="auto" w:sz="0" w:space="0"/>
+                <w:left w:val="none" w:color="auto" w:sz="0" w:space="0"/>
+                <w:bottom w:val="none" w:color="auto" w:sz="0" w:space="0"/>
+                <w:right w:val="none" w:color="auto" w:sz="0" w:space="0"/>
+              </w:pBdr>
+              <w:spacing w:line="24" w:lineRule="atLeast"/>
+              <w:ind w:left="0" w:firstLine="0"/>
+              <w:jc w:val="left"/>
+              <w:rPr>
+                <w:rFonts w:hint="default" w:ascii="Tahoma" w:hAnsi="Tahoma" w:eastAsia="Tahoma" w:cs="Tahoma"/>
+                <w:b w:val="0"/>
+                <w:i w:val="0"/>
+                <w:caps w:val="0"/>
+                <w:color w:val="444444"/>
+                <w:spacing w:val="0"/>
+                <w:sz w:val="16"/>
+                <w:szCs w:val="16"/>
+              </w:rPr>
+            </w:pPr>
+            <w:r>
+              <w:rPr>
+                <w:rFonts w:hint="default" w:ascii="Tahoma" w:hAnsi="Tahoma" w:eastAsia="Tahoma" w:cs="Tahoma"/>
+                <w:b w:val="0"/>
+                <w:i w:val="0"/>
+                <w:caps w:val="0"/>
+                <w:color w:val="444444"/>
+                <w:spacing w:val="0"/>
+                <w:kern w:val="0"/>
+                <w:sz w:val="16"/>
+                <w:szCs w:val="16"/>
+                <w:bdr w:val="none" w:color="auto" w:sz="0" w:space="0"/>
+                <w:lang w:val="en-US" w:eastAsia="zh-CN" w:bidi="ar"/>
+              </w:rPr>
+              <w:t>Performs a bitwise comparison, providing a BitwiseOp class with AND, OR, and XOR operators.</w:t>
+            </w:r>
+          </w:p>
+        </w:tc>
+      </w:tr>
+      <w:tr>
+        <w:tblPrEx>
+          <w:tblBorders>
+            <w:top w:val="single" w:color="E3EDF5" w:sz="4" w:space="0"/>
+            <w:left w:val="single" w:color="E3EDF5" w:sz="4" w:space="0"/>
+            <w:bottom w:val="single" w:color="E3EDF5" w:sz="4" w:space="0"/>
+            <w:right w:val="single" w:color="E3EDF5" w:sz="4" w:space="0"/>
+            <w:insideH w:val="none" w:color="auto" w:sz="0" w:space="0"/>
+            <w:insideV w:val="none" w:color="auto" w:sz="0" w:space="0"/>
+          </w:tblBorders>
+          <w:tblLayout w:type="fixed"/>
+          <w:tblCellMar>
+            <w:top w:w="15" w:type="dxa"/>
+            <w:left w:w="15" w:type="dxa"/>
+            <w:bottom w:w="15" w:type="dxa"/>
+            <w:right w:w="15" w:type="dxa"/>
+          </w:tblCellMar>
+        </w:tblPrEx>
+        <w:tc>
+          <w:tcPr>
+            <w:tcW w:w="2816" w:type="dxa"/>
+            <w:gridSpan w:val="2"/>
+            <w:tcBorders>
+              <w:top w:val="single" w:color="E3EDF5" w:sz="4" w:space="0"/>
+              <w:left w:val="single" w:color="E3EDF5" w:sz="4" w:space="0"/>
+              <w:bottom w:val="single" w:color="E3EDF5" w:sz="4" w:space="0"/>
+              <w:right w:val="single" w:color="E3EDF5" w:sz="4" w:space="0"/>
+            </w:tcBorders>
+            <w:shd w:val="clear" w:color="auto" w:fill="FFFFFF"/>
+            <w:tcMar>
+              <w:top w:w="48" w:type="dxa"/>
+              <w:left w:w="48" w:type="dxa"/>
+              <w:bottom w:w="48" w:type="dxa"/>
+              <w:right w:w="48" w:type="dxa"/>
+            </w:tcMar>
+            <w:vAlign w:val="center"/>
+          </w:tcPr>
+          <w:p>
+            <w:pPr>
+              <w:keepNext w:val="0"/>
+              <w:keepLines w:val="0"/>
+              <w:widowControl/>
+              <w:suppressLineNumbers w:val="0"/>
+              <w:pBdr>
+                <w:top w:val="none" w:color="auto" w:sz="0" w:space="0"/>
+                <w:left w:val="none" w:color="auto" w:sz="0" w:space="0"/>
+                <w:bottom w:val="none" w:color="auto" w:sz="0" w:space="0"/>
+                <w:right w:val="none" w:color="auto" w:sz="0" w:space="0"/>
+              </w:pBdr>
+              <w:spacing w:line="24" w:lineRule="atLeast"/>
+              <w:ind w:left="0" w:firstLine="0"/>
+              <w:jc w:val="left"/>
+              <w:rPr>
+                <w:rFonts w:hint="default" w:ascii="Tahoma" w:hAnsi="Tahoma" w:eastAsia="Tahoma" w:cs="Tahoma"/>
+                <w:b w:val="0"/>
+                <w:i w:val="0"/>
+                <w:caps w:val="0"/>
+                <w:color w:val="444444"/>
+                <w:spacing w:val="0"/>
+                <w:sz w:val="16"/>
+                <w:szCs w:val="16"/>
+              </w:rPr>
+            </w:pPr>
+            <w:r>
+              <w:rPr>
+                <w:rFonts w:hint="default" w:ascii="Tahoma" w:hAnsi="Tahoma" w:eastAsia="Tahoma" w:cs="Tahoma"/>
+                <w:b w:val="0"/>
+                <w:i w:val="0"/>
+                <w:caps w:val="0"/>
+                <w:color w:val="444444"/>
+                <w:spacing w:val="0"/>
+                <w:kern w:val="0"/>
+                <w:sz w:val="16"/>
+                <w:szCs w:val="16"/>
+                <w:bdr w:val="none" w:color="auto" w:sz="0" w:space="0"/>
+                <w:lang w:val="en-US" w:eastAsia="zh-CN" w:bidi="ar"/>
+              </w:rPr>
+              <w:t>RegexStringComparator</w:t>
+            </w:r>
+          </w:p>
+        </w:tc>
+        <w:tc>
+          <w:tcPr>
+            <w:tcW w:w="3289" w:type="dxa"/>
+            <w:gridSpan w:val="2"/>
+            <w:tcBorders>
+              <w:top w:val="single" w:color="E3EDF5" w:sz="4" w:space="0"/>
+              <w:left w:val="single" w:color="E3EDF5" w:sz="4" w:space="0"/>
+              <w:bottom w:val="single" w:color="E3EDF5" w:sz="4" w:space="0"/>
+              <w:right w:val="single" w:color="E3EDF5" w:sz="4" w:space="0"/>
+            </w:tcBorders>
+            <w:shd w:val="clear" w:color="auto" w:fill="FFFFFF"/>
+            <w:tcMar>
+              <w:top w:w="48" w:type="dxa"/>
+              <w:left w:w="48" w:type="dxa"/>
+              <w:bottom w:w="48" w:type="dxa"/>
+              <w:right w:w="48" w:type="dxa"/>
+            </w:tcMar>
+            <w:vAlign w:val="center"/>
+          </w:tcPr>
+          <w:p>
+            <w:pPr>
+              <w:keepNext w:val="0"/>
+              <w:keepLines w:val="0"/>
+              <w:widowControl/>
+              <w:suppressLineNumbers w:val="0"/>
+              <w:pBdr>
+                <w:top w:val="none" w:color="auto" w:sz="0" w:space="0"/>
+                <w:left w:val="none" w:color="auto" w:sz="0" w:space="0"/>
+                <w:bottom w:val="none" w:color="auto" w:sz="0" w:space="0"/>
+                <w:right w:val="none" w:color="auto" w:sz="0" w:space="0"/>
+              </w:pBdr>
+              <w:spacing w:line="24" w:lineRule="atLeast"/>
+              <w:ind w:left="0" w:firstLine="0"/>
+              <w:jc w:val="left"/>
+              <w:rPr>
+                <w:rFonts w:hint="default" w:ascii="Tahoma" w:hAnsi="Tahoma" w:eastAsia="Tahoma" w:cs="Tahoma"/>
+                <w:b w:val="0"/>
+                <w:i w:val="0"/>
+                <w:caps w:val="0"/>
+                <w:color w:val="444444"/>
+                <w:spacing w:val="0"/>
+                <w:sz w:val="16"/>
+                <w:szCs w:val="16"/>
+              </w:rPr>
+            </w:pPr>
+            <w:r>
+              <w:rPr>
+                <w:rFonts w:hint="default" w:ascii="Tahoma" w:hAnsi="Tahoma" w:eastAsia="Tahoma" w:cs="Tahoma"/>
+                <w:b w:val="0"/>
+                <w:i w:val="0"/>
+                <w:caps w:val="0"/>
+                <w:color w:val="444444"/>
+                <w:spacing w:val="0"/>
+                <w:kern w:val="0"/>
+                <w:sz w:val="16"/>
+                <w:szCs w:val="16"/>
+                <w:bdr w:val="none" w:color="auto" w:sz="0" w:space="0"/>
+                <w:lang w:val="en-US" w:eastAsia="zh-CN" w:bidi="ar"/>
+              </w:rPr>
+              <w:t>正则表达式</w:t>
+            </w:r>
+          </w:p>
+        </w:tc>
+      </w:tr>
+      <w:tr>
+        <w:tblPrEx>
+          <w:tblBorders>
+            <w:top w:val="single" w:color="E3EDF5" w:sz="4" w:space="0"/>
+            <w:left w:val="single" w:color="E3EDF5" w:sz="4" w:space="0"/>
+            <w:bottom w:val="single" w:color="E3EDF5" w:sz="4" w:space="0"/>
+            <w:right w:val="single" w:color="E3EDF5" w:sz="4" w:space="0"/>
+            <w:insideH w:val="none" w:color="auto" w:sz="0" w:space="0"/>
+            <w:insideV w:val="none" w:color="auto" w:sz="0" w:space="0"/>
+          </w:tblBorders>
+          <w:tblLayout w:type="fixed"/>
+          <w:tblCellMar>
+            <w:top w:w="15" w:type="dxa"/>
+            <w:left w:w="15" w:type="dxa"/>
+            <w:bottom w:w="15" w:type="dxa"/>
+            <w:right w:w="15" w:type="dxa"/>
+          </w:tblCellMar>
+        </w:tblPrEx>
+        <w:tc>
+          <w:tcPr>
+            <w:tcW w:w="2816" w:type="dxa"/>
+            <w:gridSpan w:val="2"/>
+            <w:tcBorders>
+              <w:top w:val="single" w:color="E3EDF5" w:sz="4" w:space="0"/>
+              <w:left w:val="single" w:color="E3EDF5" w:sz="4" w:space="0"/>
+              <w:bottom w:val="single" w:color="E3EDF5" w:sz="4" w:space="0"/>
+              <w:right w:val="single" w:color="E3EDF5" w:sz="4" w:space="0"/>
+            </w:tcBorders>
+            <w:shd w:val="clear" w:color="auto" w:fill="FFFFFF"/>
+            <w:tcMar>
+              <w:top w:w="48" w:type="dxa"/>
+              <w:left w:w="48" w:type="dxa"/>
+              <w:bottom w:w="48" w:type="dxa"/>
+              <w:right w:w="48" w:type="dxa"/>
+            </w:tcMar>
+            <w:vAlign w:val="center"/>
+          </w:tcPr>
+          <w:p>
+            <w:pPr>
+              <w:keepNext w:val="0"/>
+              <w:keepLines w:val="0"/>
+              <w:widowControl/>
+              <w:suppressLineNumbers w:val="0"/>
+              <w:pBdr>
+                <w:top w:val="none" w:color="auto" w:sz="0" w:space="0"/>
+                <w:left w:val="none" w:color="auto" w:sz="0" w:space="0"/>
+                <w:bottom w:val="none" w:color="auto" w:sz="0" w:space="0"/>
+                <w:right w:val="none" w:color="auto" w:sz="0" w:space="0"/>
+              </w:pBdr>
+              <w:spacing w:line="24" w:lineRule="atLeast"/>
+              <w:ind w:left="0" w:firstLine="0"/>
+              <w:jc w:val="left"/>
+              <w:rPr>
+                <w:rFonts w:hint="default" w:ascii="Tahoma" w:hAnsi="Tahoma" w:eastAsia="Tahoma" w:cs="Tahoma"/>
+                <w:b w:val="0"/>
+                <w:i w:val="0"/>
+                <w:caps w:val="0"/>
+                <w:color w:val="444444"/>
+                <w:spacing w:val="0"/>
+                <w:sz w:val="16"/>
+                <w:szCs w:val="16"/>
+              </w:rPr>
+            </w:pPr>
+            <w:r>
+              <w:rPr>
+                <w:rFonts w:hint="default" w:ascii="Tahoma" w:hAnsi="Tahoma" w:eastAsia="Tahoma" w:cs="Tahoma"/>
+                <w:b w:val="0"/>
+                <w:i w:val="0"/>
+                <w:caps w:val="0"/>
+                <w:color w:val="444444"/>
+                <w:spacing w:val="0"/>
+                <w:kern w:val="0"/>
+                <w:sz w:val="16"/>
+                <w:szCs w:val="16"/>
+                <w:bdr w:val="none" w:color="auto" w:sz="0" w:space="0"/>
+                <w:lang w:val="en-US" w:eastAsia="zh-CN" w:bidi="ar"/>
+              </w:rPr>
+              <w:t>SubstringComparator</w:t>
+            </w:r>
+          </w:p>
+        </w:tc>
+        <w:tc>
+          <w:tcPr>
+            <w:tcW w:w="3289" w:type="dxa"/>
+            <w:gridSpan w:val="2"/>
+            <w:tcBorders>
+              <w:top w:val="single" w:color="E3EDF5" w:sz="4" w:space="0"/>
+              <w:left w:val="single" w:color="E3EDF5" w:sz="4" w:space="0"/>
+              <w:bottom w:val="single" w:color="E3EDF5" w:sz="4" w:space="0"/>
+              <w:right w:val="single" w:color="E3EDF5" w:sz="4" w:space="0"/>
+            </w:tcBorders>
+            <w:shd w:val="clear" w:color="auto" w:fill="FFFFFF"/>
+            <w:tcMar>
+              <w:top w:w="48" w:type="dxa"/>
+              <w:left w:w="48" w:type="dxa"/>
+              <w:bottom w:w="48" w:type="dxa"/>
+              <w:right w:w="48" w:type="dxa"/>
+            </w:tcMar>
+            <w:vAlign w:val="center"/>
+          </w:tcPr>
+          <w:p>
+            <w:pPr>
+              <w:keepNext w:val="0"/>
+              <w:keepLines w:val="0"/>
+              <w:widowControl/>
+              <w:suppressLineNumbers w:val="0"/>
+              <w:pBdr>
+                <w:top w:val="none" w:color="auto" w:sz="0" w:space="0"/>
+                <w:left w:val="none" w:color="auto" w:sz="0" w:space="0"/>
+                <w:bottom w:val="none" w:color="auto" w:sz="0" w:space="0"/>
+                <w:right w:val="none" w:color="auto" w:sz="0" w:space="0"/>
+              </w:pBdr>
+              <w:spacing w:line="24" w:lineRule="atLeast"/>
+              <w:ind w:left="0" w:firstLine="0"/>
+              <w:jc w:val="left"/>
+              <w:rPr>
+                <w:rFonts w:hint="default" w:ascii="Tahoma" w:hAnsi="Tahoma" w:eastAsia="Tahoma" w:cs="Tahoma"/>
+                <w:b w:val="0"/>
+                <w:i w:val="0"/>
+                <w:caps w:val="0"/>
+                <w:color w:val="444444"/>
+                <w:spacing w:val="0"/>
+                <w:sz w:val="16"/>
+                <w:szCs w:val="16"/>
+              </w:rPr>
+            </w:pPr>
+            <w:r>
+              <w:rPr>
+                <w:rFonts w:hint="default" w:ascii="Tahoma" w:hAnsi="Tahoma" w:eastAsia="Tahoma" w:cs="Tahoma"/>
+                <w:b w:val="0"/>
+                <w:i w:val="0"/>
+                <w:caps w:val="0"/>
+                <w:color w:val="444444"/>
+                <w:spacing w:val="0"/>
+                <w:kern w:val="0"/>
+                <w:sz w:val="16"/>
+                <w:szCs w:val="16"/>
+                <w:bdr w:val="none" w:color="auto" w:sz="0" w:space="0"/>
+                <w:lang w:val="en-US" w:eastAsia="zh-CN" w:bidi="ar"/>
+              </w:rPr>
+              <w:t>把数据当成字符串，用contains()来判断</w:t>
+            </w:r>
+          </w:p>
+        </w:tc>
+      </w:tr>
+    </w:tbl>
+    <w:p>
+      <w:pPr>
+        <w:ind w:firstLine="276" w:firstLineChars="0"/>
+        <w:jc w:val="left"/>
+        <w:rPr>
+          <w:rFonts w:hint="eastAsia" w:ascii="Arial" w:hAnsi="Arial" w:eastAsia="宋体" w:cs="Arial"/>
+          <w:i w:val="0"/>
+          <w:caps w:val="0"/>
+          <w:color w:val="333333"/>
+          <w:spacing w:val="0"/>
+          <w:sz w:val="21"/>
+          <w:szCs w:val="21"/>
+          <w:shd w:val="clear" w:fill="FFFFFF"/>
+          <w:lang w:val="en-US" w:eastAsia="zh-CN" w:bidi="ar-SA"/>
+        </w:rPr>
+      </w:pPr>
+      <w:bookmarkStart w:id="12" w:name="_GoBack"/>
+      <w:bookmarkEnd w:id="12"/>
+    </w:p>
+    <w:p>
+      <w:pPr>
+        <w:ind w:firstLine="276" w:firstLineChars="0"/>
+        <w:jc w:val="left"/>
+        <w:rPr>
+          <w:rFonts w:hint="eastAsia" w:ascii="Arial" w:hAnsi="Arial" w:eastAsia="宋体" w:cs="Arial"/>
+          <w:i w:val="0"/>
+          <w:caps w:val="0"/>
+          <w:color w:val="333333"/>
+          <w:spacing w:val="0"/>
+          <w:sz w:val="21"/>
+          <w:szCs w:val="21"/>
+          <w:shd w:val="clear" w:fill="FFFFFF"/>
+          <w:lang w:val="en-US" w:eastAsia="zh-CN" w:bidi="ar-SA"/>
+        </w:rPr>
+      </w:pPr>
+    </w:p>
+    <w:p>
+      <w:pPr>
+        <w:ind w:firstLine="276" w:firstLineChars="0"/>
+        <w:jc w:val="left"/>
+        <w:rPr>
+          <w:rFonts w:hint="eastAsia" w:ascii="Arial" w:hAnsi="Arial" w:eastAsia="宋体" w:cs="Arial"/>
+          <w:i w:val="0"/>
+          <w:caps w:val="0"/>
+          <w:color w:val="333333"/>
+          <w:spacing w:val="0"/>
+          <w:sz w:val="21"/>
+          <w:szCs w:val="21"/>
+          <w:shd w:val="clear" w:fill="FFFFFF"/>
+          <w:lang w:val="en-US" w:eastAsia="zh-CN" w:bidi="ar-SA"/>
+        </w:rPr>
+      </w:pPr>
+    </w:p>
+    <w:p>
+      <w:pPr>
+        <w:ind w:firstLine="276" w:firstLineChars="0"/>
+        <w:jc w:val="left"/>
+        <w:rPr>
+          <w:rFonts w:hint="eastAsia" w:ascii="Arial" w:hAnsi="Arial" w:eastAsia="宋体" w:cs="Arial"/>
+          <w:i w:val="0"/>
+          <w:caps w:val="0"/>
+          <w:color w:val="333333"/>
+          <w:spacing w:val="0"/>
+          <w:sz w:val="21"/>
+          <w:szCs w:val="21"/>
+          <w:shd w:val="clear" w:fill="FFFFFF"/>
+          <w:lang w:val="en-US" w:eastAsia="zh-CN" w:bidi="ar-SA"/>
+        </w:rPr>
+      </w:pPr>
+    </w:p>
+    <w:p>
+      <w:pPr>
+        <w:ind w:firstLine="276" w:firstLineChars="0"/>
+        <w:jc w:val="left"/>
+        <w:rPr>
+          <w:rFonts w:hint="eastAsia" w:ascii="Arial" w:hAnsi="Arial" w:eastAsia="宋体" w:cs="Arial"/>
+          <w:i w:val="0"/>
+          <w:caps w:val="0"/>
+          <w:color w:val="333333"/>
+          <w:spacing w:val="0"/>
+          <w:sz w:val="21"/>
+          <w:szCs w:val="21"/>
+          <w:shd w:val="clear" w:fill="FFFFFF"/>
+          <w:lang w:val="en-US" w:eastAsia="zh-CN" w:bidi="ar-SA"/>
+        </w:rPr>
+      </w:pPr>
+    </w:p>
+    <w:p>
+      <w:pPr>
+        <w:ind w:firstLine="276" w:firstLineChars="0"/>
+        <w:jc w:val="left"/>
+        <w:rPr>
+          <w:rFonts w:hint="eastAsia" w:ascii="Arial" w:hAnsi="Arial" w:eastAsia="宋体" w:cs="Arial"/>
+          <w:i w:val="0"/>
+          <w:caps w:val="0"/>
+          <w:color w:val="333333"/>
+          <w:spacing w:val="0"/>
+          <w:sz w:val="21"/>
+          <w:szCs w:val="21"/>
+          <w:shd w:val="clear" w:fill="FFFFFF"/>
+          <w:lang w:val="en-US" w:eastAsia="zh-CN" w:bidi="ar-SA"/>
+        </w:rPr>
+      </w:pPr>
+    </w:p>
+    <w:p>
+      <w:pPr>
+        <w:ind w:firstLine="276" w:firstLineChars="0"/>
+        <w:jc w:val="left"/>
+        <w:rPr>
           <w:rFonts w:hint="eastAsia" w:ascii="Arial" w:hAnsi="Arial" w:eastAsia="宋体" w:cs="Arial"/>
           <w:i w:val="0"/>
           <w:caps w:val="0"/>
@@ -15662,7 +18057,6 @@
           <w:kern w:val="0"/>
           <w:sz w:val="27"/>
           <w:szCs w:val="27"/>
-          <w:bdr w:val="none" w:color="auto" w:sz="0" w:space="0"/>
           <w:shd w:val="clear" w:fill="EEF0F4"/>
           <w:lang w:val="en-US" w:eastAsia="zh-CN" w:bidi="ar"/>
         </w:rPr>
@@ -15726,7 +18120,6 @@
           <w:spacing w:val="0"/>
           <w:sz w:val="27"/>
           <w:szCs w:val="27"/>
-          <w:bdr w:val="none" w:color="auto" w:sz="0" w:space="0"/>
           <w:shd w:val="clear" w:fill="FFFFFF"/>
         </w:rPr>
         <w:t>一、HBase Architecture</w:t>
@@ -16388,7 +18781,6 @@
           <w:spacing w:val="0"/>
           <w:sz w:val="27"/>
           <w:szCs w:val="27"/>
-          <w:bdr w:val="none" w:color="auto" w:sz="0" w:space="0"/>
           <w:shd w:val="clear" w:fill="FFFFFF"/>
         </w:rPr>
         <w:t>二、HBase架构中的客户端Client</w:t>
@@ -16431,7 +18823,6 @@
           <w:spacing w:val="0"/>
           <w:sz w:val="27"/>
           <w:szCs w:val="27"/>
-          <w:bdr w:val="none" w:color="auto" w:sz="0" w:space="0"/>
           <w:shd w:val="clear" w:fill="FFFFFF"/>
         </w:rPr>
         <w:t>客户端有以下几点作用：</w:t>
@@ -16474,7 +18865,6 @@
           <w:spacing w:val="0"/>
           <w:sz w:val="27"/>
           <w:szCs w:val="27"/>
-          <w:bdr w:val="none" w:color="auto" w:sz="0" w:space="0"/>
           <w:shd w:val="clear" w:fill="FFFFFF"/>
         </w:rPr>
         <w:t>       1. 整个HBase集群的访问入口；</w:t>
@@ -16517,7 +18907,6 @@
           <w:spacing w:val="0"/>
           <w:sz w:val="27"/>
           <w:szCs w:val="27"/>
-          <w:bdr w:val="none" w:color="auto" w:sz="0" w:space="0"/>
           <w:shd w:val="clear" w:fill="FFFFFF"/>
         </w:rPr>
         <w:t>       2. 使用HBase RPC机制与HMaster和HRegionServer进行通信；</w:t>
@@ -16560,7 +18949,6 @@
           <w:spacing w:val="0"/>
           <w:sz w:val="27"/>
           <w:szCs w:val="27"/>
-          <w:bdr w:val="none" w:color="auto" w:sz="0" w:space="0"/>
           <w:shd w:val="clear" w:fill="FFFFFF"/>
         </w:rPr>
         <w:t>       3. 使用HMaster进行通信进行管理类操作；</w:t>
@@ -16603,7 +18991,6 @@
           <w:spacing w:val="0"/>
           <w:sz w:val="27"/>
           <w:szCs w:val="27"/>
-          <w:bdr w:val="none" w:color="auto" w:sz="0" w:space="0"/>
           <w:shd w:val="clear" w:fill="FFFFFF"/>
         </w:rPr>
         <w:t>       4. 与HRegionServer进行数据读写类操作；</w:t>
@@ -16646,7 +19033,6 @@
           <w:spacing w:val="0"/>
           <w:sz w:val="27"/>
           <w:szCs w:val="27"/>
-          <w:bdr w:val="none" w:color="auto" w:sz="0" w:space="0"/>
           <w:shd w:val="clear" w:fill="FFFFFF"/>
         </w:rPr>
         <w:t>       5. 包含访问HBase的接口，并维护cache来加快对HBase的访问。</w:t>
@@ -16692,7 +19078,6 @@
           <w:spacing w:val="0"/>
           <w:sz w:val="27"/>
           <w:szCs w:val="27"/>
-          <w:bdr w:val="none" w:color="auto" w:sz="0" w:space="0"/>
           <w:shd w:val="clear" w:fill="FFFFFF"/>
         </w:rPr>
         <w:t>三、协调服务组件Zookeeper</w:t>
@@ -16735,7 +19120,6 @@
           <w:spacing w:val="0"/>
           <w:sz w:val="27"/>
           <w:szCs w:val="27"/>
-          <w:bdr w:val="none" w:color="auto" w:sz="0" w:space="0"/>
           <w:shd w:val="clear" w:fill="FFFFFF"/>
         </w:rPr>
         <w:t>Zookeeper的作用如下：</w:t>
@@ -16778,7 +19162,6 @@
           <w:spacing w:val="0"/>
           <w:sz w:val="27"/>
           <w:szCs w:val="27"/>
-          <w:bdr w:val="none" w:color="auto" w:sz="0" w:space="0"/>
           <w:shd w:val="clear" w:fill="FFFFFF"/>
         </w:rPr>
         <w:t>       1. 保证任何时候，集群中只有一个HMaster；</w:t>
@@ -16821,7 +19204,6 @@
           <w:spacing w:val="0"/>
           <w:sz w:val="27"/>
           <w:szCs w:val="27"/>
-          <w:bdr w:val="none" w:color="auto" w:sz="0" w:space="0"/>
           <w:shd w:val="clear" w:fill="FFFFFF"/>
         </w:rPr>
         <w:t>       2. 存储所有的HRegion的寻址入口；</w:t>
@@ -16864,7 +19246,6 @@
           <w:spacing w:val="0"/>
           <w:sz w:val="27"/>
           <w:szCs w:val="27"/>
-          <w:bdr w:val="none" w:color="auto" w:sz="0" w:space="0"/>
           <w:shd w:val="clear" w:fill="FFFFFF"/>
         </w:rPr>
         <w:t>       3. 实时监控HRegionServer的上线和下线信息，并实时通知给HMaster；</w:t>
@@ -16907,7 +19288,6 @@
           <w:spacing w:val="0"/>
           <w:sz w:val="27"/>
           <w:szCs w:val="27"/>
-          <w:bdr w:val="none" w:color="auto" w:sz="0" w:space="0"/>
           <w:shd w:val="clear" w:fill="FFFFFF"/>
         </w:rPr>
         <w:t>       4. 存储HBase的schema和table元数据；</w:t>
@@ -16950,7 +19330,6 @@
           <w:spacing w:val="0"/>
           <w:sz w:val="27"/>
           <w:szCs w:val="27"/>
-          <w:bdr w:val="none" w:color="auto" w:sz="0" w:space="0"/>
           <w:shd w:val="clear" w:fill="FFFFFF"/>
         </w:rPr>
         <w:t>       5. Zookeeper Quorum存储-ROOT-表地址、HMaster地址。</w:t>
@@ -16996,7 +19375,6 @@
           <w:spacing w:val="0"/>
           <w:sz w:val="27"/>
           <w:szCs w:val="27"/>
-          <w:bdr w:val="none" w:color="auto" w:sz="0" w:space="0"/>
           <w:shd w:val="clear" w:fill="FFFFFF"/>
         </w:rPr>
         <w:t>四、主节点HMaster</w:t>
@@ -17039,7 +19417,6 @@
           <w:spacing w:val="0"/>
           <w:sz w:val="27"/>
           <w:szCs w:val="27"/>
-          <w:bdr w:val="none" w:color="auto" w:sz="0" w:space="0"/>
           <w:shd w:val="clear" w:fill="FFFFFF"/>
         </w:rPr>
         <w:t>HMaster的主要功能如下：</w:t>
@@ -17082,7 +19459,6 @@
           <w:spacing w:val="0"/>
           <w:sz w:val="27"/>
           <w:szCs w:val="27"/>
-          <w:bdr w:val="none" w:color="auto" w:sz="0" w:space="0"/>
           <w:shd w:val="clear" w:fill="FFFFFF"/>
         </w:rPr>
         <w:t>       1. HMaster没有单节点问题，HBase中可以启动多个HMaster，通过Zookeeper的Master Election机制保证总有一个Master在运行，主要负责Table和Region的管理工作。</w:t>
@@ -17125,7 +19501,6 @@
           <w:spacing w:val="0"/>
           <w:sz w:val="27"/>
           <w:szCs w:val="27"/>
-          <w:bdr w:val="none" w:color="auto" w:sz="0" w:space="0"/>
           <w:shd w:val="clear" w:fill="FFFFFF"/>
         </w:rPr>
         <w:t>       如何启动多个HMaster？</w:t>
@@ -17168,7 +19543,6 @@
           <w:spacing w:val="0"/>
           <w:sz w:val="27"/>
           <w:szCs w:val="27"/>
-          <w:bdr w:val="none" w:color="auto" w:sz="0" w:space="0"/>
           <w:shd w:val="clear" w:fill="FFFFFF"/>
         </w:rPr>
         <w:t>       通过hbase-daemons.sh启动，步骤如下：1）在hbase/conf目录下编辑backup-masters；2）编辑内容为自己的主机名；3）保存后，执行如下命令：bin/hbase-daemons.sh start master-backup。</w:t>
@@ -17211,7 +19585,6 @@
           <w:spacing w:val="0"/>
           <w:sz w:val="27"/>
           <w:szCs w:val="27"/>
-          <w:bdr w:val="none" w:color="auto" w:sz="0" w:space="0"/>
           <w:shd w:val="clear" w:fill="FFFFFF"/>
         </w:rPr>
         <w:t>       2. 管理用户对表的增删改查操作；</w:t>
@@ -17254,7 +19627,6 @@
           <w:spacing w:val="0"/>
           <w:sz w:val="27"/>
           <w:szCs w:val="27"/>
-          <w:bdr w:val="none" w:color="auto" w:sz="0" w:space="0"/>
           <w:shd w:val="clear" w:fill="FFFFFF"/>
         </w:rPr>
         <w:t>       3. 管理HRegionServer的负载均衡，调整Region分布（在命令行里面有一个tools，tools这个分组命令其实全部都是Master做的事情）；</w:t>
@@ -17297,7 +19669,6 @@
           <w:spacing w:val="0"/>
           <w:sz w:val="27"/>
           <w:szCs w:val="27"/>
-          <w:bdr w:val="none" w:color="auto" w:sz="0" w:space="0"/>
           <w:shd w:val="clear" w:fill="FFFFFF"/>
         </w:rPr>
         <w:t>       4. Region Split后，负责新Region的分布；</w:t>
@@ -17340,7 +19711,6 @@
           <w:spacing w:val="0"/>
           <w:sz w:val="27"/>
           <w:szCs w:val="27"/>
-          <w:bdr w:val="none" w:color="auto" w:sz="0" w:space="0"/>
           <w:shd w:val="clear" w:fill="FFFFFF"/>
         </w:rPr>
         <w:t>       5. 在HRegionServer停机后，负责失效HRegionServer上Region迁移工作。</w:t>
@@ -17386,7 +19756,6 @@
           <w:spacing w:val="0"/>
           <w:sz w:val="27"/>
           <w:szCs w:val="27"/>
-          <w:bdr w:val="none" w:color="auto" w:sz="0" w:space="0"/>
           <w:shd w:val="clear" w:fill="FFFFFF"/>
         </w:rPr>
         <w:t>五、Region节点HRegionServer</w:t>
@@ -17429,7 +19798,6 @@
           <w:spacing w:val="0"/>
           <w:sz w:val="27"/>
           <w:szCs w:val="27"/>
-          <w:bdr w:val="none" w:color="auto" w:sz="0" w:space="0"/>
           <w:shd w:val="clear" w:fill="FFFFFF"/>
         </w:rPr>
         <w:t>HRegionServer的功能如下：</w:t>
@@ -17472,7 +19840,6 @@
           <w:spacing w:val="0"/>
           <w:sz w:val="27"/>
           <w:szCs w:val="27"/>
-          <w:bdr w:val="none" w:color="auto" w:sz="0" w:space="0"/>
           <w:shd w:val="clear" w:fill="FFFFFF"/>
         </w:rPr>
         <w:t>       1. 维护HRegion，处理HRegion的IO请求，向HDFS文件系统中读写数据；</w:t>
@@ -17515,7 +19882,6 @@
           <w:spacing w:val="0"/>
           <w:sz w:val="27"/>
           <w:szCs w:val="27"/>
-          <w:bdr w:val="none" w:color="auto" w:sz="0" w:space="0"/>
           <w:shd w:val="clear" w:fill="FFFFFF"/>
         </w:rPr>
         <w:t>       2. 负责切分运行过程中变得过大的HRegion；</w:t>
@@ -17558,7 +19924,6 @@
           <w:spacing w:val="0"/>
           <w:sz w:val="27"/>
           <w:szCs w:val="27"/>
-          <w:bdr w:val="none" w:color="auto" w:sz="0" w:space="0"/>
           <w:shd w:val="clear" w:fill="FFFFFF"/>
         </w:rPr>
         <w:t>       3. Client访问HBase上数据的过程并不需要Master参与（寻址访问zookeeper和HRegionServer，数据读写访问HRegionServer），HMaster仅仅维护着table和Region的元数据信息，负载很低</w:t>
@@ -17573,8 +19938,6 @@
           <w:lang w:val="en-US" w:eastAsia="zh-CN"/>
         </w:rPr>
       </w:pPr>
-      <w:bookmarkStart w:id="12" w:name="_GoBack"/>
-      <w:bookmarkEnd w:id="12"/>
     </w:p>
     <w:sectPr>
       <w:pgSz w:w="11906" w:h="16838"/>
@@ -18326,7 +20689,7 @@
     <w:lsdException w:uiPriority="99" w:name="Body Text Indent 2"/>
     <w:lsdException w:uiPriority="99" w:name="Body Text Indent 3"/>
     <w:lsdException w:uiPriority="99" w:name="Block Text"/>
-    <w:lsdException w:uiPriority="99" w:semiHidden="0" w:name="Hyperlink"/>
+    <w:lsdException w:qFormat="1" w:uiPriority="99" w:semiHidden="0" w:name="Hyperlink"/>
     <w:lsdException w:uiPriority="99" w:name="FollowedHyperlink"/>
     <w:lsdException w:qFormat="1" w:unhideWhenUsed="0" w:uiPriority="22" w:semiHidden="0" w:name="Strong"/>
     <w:lsdException w:qFormat="1" w:unhideWhenUsed="0" w:uiPriority="20" w:semiHidden="0" w:name="Emphasis"/>
@@ -18411,7 +20774,6 @@
     <w:lsdException w:unhideWhenUsed="0" w:uiPriority="63" w:semiHidden="0" w:name="Medium Shading 1 Accent 1"/>
     <w:lsdException w:unhideWhenUsed="0" w:uiPriority="64" w:semiHidden="0" w:name="Medium Shading 2 Accent 1"/>
     <w:lsdException w:unhideWhenUsed="0" w:uiPriority="65" w:semiHidden="0" w:name="Medium List 1 Accent 1"/>
-    <w:lsdException w:qFormat="1" w:unhideWhenUsed="0" w:uiPriority="34" w:semiHidden="0" w:name="List Paragraph"/>
     <w:lsdException w:unhideWhenUsed="0" w:uiPriority="66" w:semiHidden="0" w:name="Medium List 2 Accent 1"/>
     <w:lsdException w:unhideWhenUsed="0" w:uiPriority="67" w:semiHidden="0" w:name="Medium Grid 1 Accent 1"/>
     <w:lsdException w:unhideWhenUsed="0" w:uiPriority="68" w:semiHidden="0" w:name="Medium Grid 2 Accent 1"/>
@@ -18530,7 +20892,6 @@
     <w:name w:val="heading 2"/>
     <w:basedOn w:val="1"/>
     <w:next w:val="1"/>
-    <w:semiHidden/>
     <w:unhideWhenUsed/>
     <w:qFormat/>
     <w:uiPriority w:val="9"/>
@@ -18607,7 +20968,6 @@
   <w:style w:type="paragraph" w:styleId="6">
     <w:name w:val="HTML Preformatted"/>
     <w:basedOn w:val="1"/>
-    <w:semiHidden/>
     <w:unhideWhenUsed/>
     <w:qFormat/>
     <w:uiPriority w:val="99"/>
@@ -18670,6 +21030,7 @@
     <w:name w:val="Hyperlink"/>
     <w:basedOn w:val="8"/>
     <w:unhideWhenUsed/>
+    <w:qFormat/>
     <w:uiPriority w:val="99"/>
     <w:rPr>
       <w:color w:val="0000FF"/>
@@ -18679,7 +21040,6 @@
   <w:style w:type="character" w:styleId="11">
     <w:name w:val="HTML Code"/>
     <w:basedOn w:val="8"/>
-    <w:semiHidden/>
     <w:unhideWhenUsed/>
     <w:qFormat/>
     <w:uiPriority w:val="99"/>
@@ -18688,7 +21048,7 @@
       <w:sz w:val="20"/>
     </w:rPr>
   </w:style>
-  <w:style w:type="paragraph" w:styleId="13">
+  <w:style w:type="paragraph" w:customStyle="1" w:styleId="13">
     <w:name w:val="List Paragraph"/>
     <w:basedOn w:val="1"/>
     <w:qFormat/>

--- a/hadoop/hbase/hbase.docx
+++ b/hadoop/hbase/hbase.docx
@@ -8642,15 +8642,228 @@
         <w:ind w:firstLine="276" w:firstLineChars="0"/>
         <w:jc w:val="left"/>
         <w:rPr>
-          <w:rFonts w:hint="eastAsia" w:ascii="Arial" w:hAnsi="Arial" w:eastAsia="宋体" w:cs="Arial"/>
-          <w:i w:val="0"/>
-          <w:caps w:val="0"/>
-          <w:color w:val="333333"/>
-          <w:spacing w:val="0"/>
-          <w:sz w:val="21"/>
-          <w:szCs w:val="21"/>
-          <w:shd w:val="clear" w:fill="FFFFFF"/>
-          <w:lang w:val="en-US" w:eastAsia="zh-CN" w:bidi="ar-SA"/>
+          <w:rFonts w:ascii="Consolas" w:hAnsi="Consolas" w:eastAsia="Consolas" w:cs="Consolas"/>
+          <w:i w:val="0"/>
+          <w:caps w:val="0"/>
+          <w:color w:val="000000"/>
+          <w:spacing w:val="0"/>
+          <w:sz w:val="21"/>
+          <w:szCs w:val="21"/>
+          <w:shd w:val="clear" w:fill="F6F8FA"/>
+        </w:rPr>
+      </w:pPr>
+      <w:r>
+        <w:rPr>
+          <w:rFonts w:ascii="Consolas" w:hAnsi="Consolas" w:eastAsia="Consolas" w:cs="Consolas"/>
+          <w:i w:val="0"/>
+          <w:caps w:val="0"/>
+          <w:color w:val="000000"/>
+          <w:spacing w:val="0"/>
+          <w:sz w:val="21"/>
+          <w:szCs w:val="21"/>
+          <w:shd w:val="clear" w:fill="F6F8FA"/>
+        </w:rPr>
+        <w:t>get ‘t1′, ‘r1′, {COLUMN =&gt; ‘c1′, TIMERANGE =&gt; [ts1, ts2], VERSIONS =&gt; 4}</w:t>
+      </w:r>
+    </w:p>
+    <w:p>
+      <w:pPr>
+        <w:ind w:firstLine="276" w:firstLineChars="0"/>
+        <w:jc w:val="left"/>
+        <w:rPr>
+          <w:rFonts w:ascii="Consolas" w:hAnsi="Consolas" w:eastAsia="Consolas" w:cs="Consolas"/>
+          <w:i w:val="0"/>
+          <w:caps w:val="0"/>
+          <w:color w:val="000000"/>
+          <w:spacing w:val="0"/>
+          <w:sz w:val="21"/>
+          <w:szCs w:val="21"/>
+          <w:shd w:val="clear" w:fill="F6F8FA"/>
+        </w:rPr>
+      </w:pPr>
+      <w:r>
+        <w:rPr>
+          <w:rFonts w:ascii="Consolas" w:hAnsi="Consolas" w:eastAsia="Consolas" w:cs="Consolas"/>
+          <w:i w:val="0"/>
+          <w:caps w:val="0"/>
+          <w:color w:val="000000"/>
+          <w:spacing w:val="0"/>
+          <w:sz w:val="21"/>
+          <w:szCs w:val="21"/>
+          <w:shd w:val="clear" w:fill="F6F8FA"/>
+        </w:rPr>
+        <w:t xml:space="preserve">delete ‘scores','Jim','grade' </w:t>
+      </w:r>
+    </w:p>
+    <w:p>
+      <w:pPr>
+        <w:ind w:firstLine="276" w:firstLineChars="0"/>
+        <w:jc w:val="left"/>
+        <w:rPr>
+          <w:rFonts w:ascii="Consolas" w:hAnsi="Consolas" w:eastAsia="Consolas" w:cs="Consolas"/>
+          <w:i w:val="0"/>
+          <w:caps w:val="0"/>
+          <w:color w:val="000000"/>
+          <w:spacing w:val="0"/>
+          <w:sz w:val="21"/>
+          <w:szCs w:val="21"/>
+          <w:shd w:val="clear" w:fill="F6F8FA"/>
+        </w:rPr>
+      </w:pPr>
+      <w:r>
+        <w:rPr>
+          <w:rFonts w:ascii="Consolas" w:hAnsi="Consolas" w:eastAsia="Consolas" w:cs="Consolas"/>
+          <w:i w:val="0"/>
+          <w:caps w:val="0"/>
+          <w:color w:val="000000"/>
+          <w:spacing w:val="0"/>
+          <w:sz w:val="21"/>
+          <w:szCs w:val="21"/>
+          <w:shd w:val="clear" w:fill="F6F8FA"/>
+        </w:rPr>
+        <w:t>delete ‘scores','Jim'</w:t>
+      </w:r>
+    </w:p>
+    <w:p>
+      <w:pPr>
+        <w:ind w:firstLine="276" w:firstLineChars="0"/>
+        <w:jc w:val="left"/>
+        <w:rPr>
+          <w:rFonts w:ascii="Consolas" w:hAnsi="Consolas" w:eastAsia="Consolas" w:cs="Consolas"/>
+          <w:i w:val="0"/>
+          <w:caps w:val="0"/>
+          <w:color w:val="000000"/>
+          <w:spacing w:val="0"/>
+          <w:sz w:val="21"/>
+          <w:szCs w:val="21"/>
+          <w:shd w:val="clear" w:fill="F6F8FA"/>
+        </w:rPr>
+      </w:pPr>
+      <w:r>
+        <w:rPr>
+          <w:rFonts w:ascii="Consolas" w:hAnsi="Consolas" w:eastAsia="Consolas" w:cs="Consolas"/>
+          <w:i w:val="0"/>
+          <w:caps w:val="0"/>
+          <w:color w:val="000000"/>
+          <w:spacing w:val="0"/>
+          <w:sz w:val="21"/>
+          <w:szCs w:val="21"/>
+          <w:shd w:val="clear" w:fill="F6F8FA"/>
+        </w:rPr>
+        <w:t xml:space="preserve">hbase&gt; scan ‘t1′, {COLUMNS =&gt; ['c1', 'c2'], LIMIT =&gt; 10, STARTROW =&gt; ‘xyz'} hbase&gt; </w:t>
+      </w:r>
+    </w:p>
+    <w:p>
+      <w:pPr>
+        <w:ind w:firstLine="276" w:firstLineChars="0"/>
+        <w:jc w:val="left"/>
+        <w:rPr>
+          <w:rFonts w:ascii="Consolas" w:hAnsi="Consolas" w:eastAsia="Consolas" w:cs="Consolas"/>
+          <w:i w:val="0"/>
+          <w:caps w:val="0"/>
+          <w:color w:val="000000"/>
+          <w:spacing w:val="0"/>
+          <w:sz w:val="21"/>
+          <w:szCs w:val="21"/>
+          <w:shd w:val="clear" w:fill="F6F8FA"/>
+        </w:rPr>
+      </w:pPr>
+      <w:r>
+        <w:rPr>
+          <w:rFonts w:ascii="Consolas" w:hAnsi="Consolas" w:eastAsia="Consolas" w:cs="Consolas"/>
+          <w:i w:val="0"/>
+          <w:caps w:val="0"/>
+          <w:color w:val="000000"/>
+          <w:spacing w:val="0"/>
+          <w:sz w:val="21"/>
+          <w:szCs w:val="21"/>
+          <w:shd w:val="clear" w:fill="F6F8FA"/>
+        </w:rPr>
+        <w:t>scan ‘t1′, {COLUMNS =&gt; ‘c1′, TIMERANGE =&gt; [1303668804, 1303668904]}</w:t>
+      </w:r>
+    </w:p>
+    <w:p>
+      <w:pPr>
+        <w:ind w:firstLine="276" w:firstLineChars="0"/>
+        <w:jc w:val="left"/>
+        <w:rPr>
+          <w:rFonts w:hint="eastAsia" w:ascii="Consolas" w:hAnsi="Consolas" w:eastAsia="Consolas" w:cs="Consolas"/>
+          <w:i w:val="0"/>
+          <w:caps w:val="0"/>
+          <w:color w:val="000000"/>
+          <w:spacing w:val="0"/>
+          <w:sz w:val="21"/>
+          <w:szCs w:val="21"/>
+          <w:shd w:val="clear" w:fill="F6F8FA"/>
+          <w:lang w:val="en-US" w:eastAsia="zh-CN"/>
+        </w:rPr>
+      </w:pPr>
+    </w:p>
+    <w:p>
+      <w:pPr>
+        <w:ind w:firstLine="276" w:firstLineChars="0"/>
+        <w:jc w:val="left"/>
+        <w:rPr>
+          <w:rFonts w:hint="eastAsia" w:ascii="Consolas" w:hAnsi="Consolas" w:eastAsia="Consolas" w:cs="Consolas"/>
+          <w:i w:val="0"/>
+          <w:caps w:val="0"/>
+          <w:color w:val="000000"/>
+          <w:spacing w:val="0"/>
+          <w:sz w:val="21"/>
+          <w:szCs w:val="21"/>
+          <w:shd w:val="clear" w:fill="F6F8FA"/>
+          <w:lang w:val="en-US" w:eastAsia="zh-CN"/>
+        </w:rPr>
+      </w:pPr>
+    </w:p>
+    <w:p>
+      <w:pPr>
+        <w:ind w:firstLine="276" w:firstLineChars="0"/>
+        <w:jc w:val="left"/>
+        <w:rPr>
+          <w:rFonts w:hint="eastAsia" w:ascii="Consolas" w:hAnsi="Consolas" w:eastAsia="Consolas" w:cs="Consolas"/>
+          <w:i w:val="0"/>
+          <w:caps w:val="0"/>
+          <w:color w:val="000000"/>
+          <w:spacing w:val="0"/>
+          <w:sz w:val="21"/>
+          <w:szCs w:val="21"/>
+          <w:shd w:val="clear" w:fill="F6F8FA"/>
+          <w:lang w:val="en-US" w:eastAsia="zh-CN"/>
+        </w:rPr>
+      </w:pPr>
+    </w:p>
+    <w:p>
+      <w:pPr>
+        <w:ind w:firstLine="276" w:firstLineChars="0"/>
+        <w:jc w:val="left"/>
+        <w:rPr>
+          <w:rFonts w:hint="eastAsia" w:ascii="Consolas" w:hAnsi="Consolas" w:eastAsia="Consolas" w:cs="Consolas"/>
+          <w:i w:val="0"/>
+          <w:caps w:val="0"/>
+          <w:color w:val="000000"/>
+          <w:spacing w:val="0"/>
+          <w:sz w:val="21"/>
+          <w:szCs w:val="21"/>
+          <w:shd w:val="clear" w:fill="F6F8FA"/>
+          <w:lang w:val="en-US" w:eastAsia="zh-CN"/>
+        </w:rPr>
+      </w:pPr>
+    </w:p>
+    <w:p>
+      <w:pPr>
+        <w:ind w:firstLine="276" w:firstLineChars="0"/>
+        <w:jc w:val="left"/>
+        <w:rPr>
+          <w:rFonts w:hint="eastAsia" w:ascii="Consolas" w:hAnsi="Consolas" w:eastAsia="Consolas" w:cs="Consolas"/>
+          <w:i w:val="0"/>
+          <w:caps w:val="0"/>
+          <w:color w:val="000000"/>
+          <w:spacing w:val="0"/>
+          <w:sz w:val="21"/>
+          <w:szCs w:val="21"/>
+          <w:shd w:val="clear" w:fill="F6F8FA"/>
+          <w:lang w:val="en-US" w:eastAsia="zh-CN"/>
         </w:rPr>
       </w:pPr>
     </w:p>
@@ -8838,7 +9051,52 @@
           <w:szCs w:val="21"/>
           <w:shd w:val="clear" w:fill="F6F8FA"/>
         </w:rPr>
-        <w:t>ROW COLUMN+CELL user1|ts2 column=</w:t>
+        <w:t xml:space="preserve">ROW COLUMN+CELL </w:t>
+      </w:r>
+    </w:p>
+    <w:p>
+      <w:pPr>
+        <w:keepNext w:val="0"/>
+        <w:keepLines w:val="0"/>
+        <w:pageBreakBefore w:val="0"/>
+        <w:widowControl/>
+        <w:kinsoku/>
+        <w:wordWrap/>
+        <w:overflowPunct/>
+        <w:topLinePunct w:val="0"/>
+        <w:autoSpaceDE/>
+        <w:autoSpaceDN/>
+        <w:bidi w:val="0"/>
+        <w:adjustRightInd w:val="0"/>
+        <w:snapToGrid w:val="0"/>
+        <w:spacing w:after="0" w:line="240" w:lineRule="auto"/>
+        <w:ind w:left="0" w:leftChars="0" w:right="0" w:rightChars="0" w:firstLine="278" w:firstLineChars="0"/>
+        <w:jc w:val="left"/>
+        <w:textAlignment w:val="auto"/>
+        <w:outlineLvl w:val="9"/>
+        <w:rPr>
+          <w:rFonts w:hint="default" w:ascii="Consolas" w:hAnsi="Consolas" w:eastAsia="Consolas" w:cs="Consolas"/>
+          <w:i w:val="0"/>
+          <w:caps w:val="0"/>
+          <w:color w:val="000000"/>
+          <w:spacing w:val="0"/>
+          <w:sz w:val="21"/>
+          <w:szCs w:val="21"/>
+          <w:shd w:val="clear" w:fill="F6F8FA"/>
+        </w:rPr>
+      </w:pPr>
+      <w:r>
+        <w:rPr>
+          <w:rFonts w:hint="default" w:ascii="Consolas" w:hAnsi="Consolas" w:eastAsia="Consolas" w:cs="Consolas"/>
+          <w:i w:val="0"/>
+          <w:caps w:val="0"/>
+          <w:color w:val="000000"/>
+          <w:spacing w:val="0"/>
+          <w:sz w:val="21"/>
+          <w:szCs w:val="21"/>
+          <w:shd w:val="clear" w:fill="F6F8FA"/>
+        </w:rPr>
+        <w:t>user1|ts2 column=</w:t>
       </w:r>
       <w:r>
         <w:rPr>
@@ -15662,7 +15920,6 @@
           <w:kern w:val="0"/>
           <w:sz w:val="27"/>
           <w:szCs w:val="27"/>
-          <w:bdr w:val="none" w:color="auto" w:sz="0" w:space="0"/>
           <w:shd w:val="clear" w:fill="EEF0F4"/>
           <w:lang w:val="en-US" w:eastAsia="zh-CN" w:bidi="ar"/>
         </w:rPr>
@@ -15726,7 +15983,6 @@
           <w:spacing w:val="0"/>
           <w:sz w:val="27"/>
           <w:szCs w:val="27"/>
-          <w:bdr w:val="none" w:color="auto" w:sz="0" w:space="0"/>
           <w:shd w:val="clear" w:fill="FFFFFF"/>
         </w:rPr>
         <w:t>一、HBase Architecture</w:t>
@@ -16388,7 +16644,6 @@
           <w:spacing w:val="0"/>
           <w:sz w:val="27"/>
           <w:szCs w:val="27"/>
-          <w:bdr w:val="none" w:color="auto" w:sz="0" w:space="0"/>
           <w:shd w:val="clear" w:fill="FFFFFF"/>
         </w:rPr>
         <w:t>二、HBase架构中的客户端Client</w:t>
@@ -16431,7 +16686,6 @@
           <w:spacing w:val="0"/>
           <w:sz w:val="27"/>
           <w:szCs w:val="27"/>
-          <w:bdr w:val="none" w:color="auto" w:sz="0" w:space="0"/>
           <w:shd w:val="clear" w:fill="FFFFFF"/>
         </w:rPr>
         <w:t>客户端有以下几点作用：</w:t>
@@ -16474,7 +16728,6 @@
           <w:spacing w:val="0"/>
           <w:sz w:val="27"/>
           <w:szCs w:val="27"/>
-          <w:bdr w:val="none" w:color="auto" w:sz="0" w:space="0"/>
           <w:shd w:val="clear" w:fill="FFFFFF"/>
         </w:rPr>
         <w:t>       1. 整个HBase集群的访问入口；</w:t>
@@ -16517,7 +16770,6 @@
           <w:spacing w:val="0"/>
           <w:sz w:val="27"/>
           <w:szCs w:val="27"/>
-          <w:bdr w:val="none" w:color="auto" w:sz="0" w:space="0"/>
           <w:shd w:val="clear" w:fill="FFFFFF"/>
         </w:rPr>
         <w:t>       2. 使用HBase RPC机制与HMaster和HRegionServer进行通信；</w:t>
@@ -16560,7 +16812,6 @@
           <w:spacing w:val="0"/>
           <w:sz w:val="27"/>
           <w:szCs w:val="27"/>
-          <w:bdr w:val="none" w:color="auto" w:sz="0" w:space="0"/>
           <w:shd w:val="clear" w:fill="FFFFFF"/>
         </w:rPr>
         <w:t>       3. 使用HMaster进行通信进行管理类操作；</w:t>
@@ -16603,7 +16854,6 @@
           <w:spacing w:val="0"/>
           <w:sz w:val="27"/>
           <w:szCs w:val="27"/>
-          <w:bdr w:val="none" w:color="auto" w:sz="0" w:space="0"/>
           <w:shd w:val="clear" w:fill="FFFFFF"/>
         </w:rPr>
         <w:t>       4. 与HRegionServer进行数据读写类操作；</w:t>
@@ -16646,7 +16896,6 @@
           <w:spacing w:val="0"/>
           <w:sz w:val="27"/>
           <w:szCs w:val="27"/>
-          <w:bdr w:val="none" w:color="auto" w:sz="0" w:space="0"/>
           <w:shd w:val="clear" w:fill="FFFFFF"/>
         </w:rPr>
         <w:t>       5. 包含访问HBase的接口，并维护cache来加快对HBase的访问。</w:t>
@@ -16692,7 +16941,6 @@
           <w:spacing w:val="0"/>
           <w:sz w:val="27"/>
           <w:szCs w:val="27"/>
-          <w:bdr w:val="none" w:color="auto" w:sz="0" w:space="0"/>
           <w:shd w:val="clear" w:fill="FFFFFF"/>
         </w:rPr>
         <w:t>三、协调服务组件Zookeeper</w:t>
@@ -16735,7 +16983,6 @@
           <w:spacing w:val="0"/>
           <w:sz w:val="27"/>
           <w:szCs w:val="27"/>
-          <w:bdr w:val="none" w:color="auto" w:sz="0" w:space="0"/>
           <w:shd w:val="clear" w:fill="FFFFFF"/>
         </w:rPr>
         <w:t>Zookeeper的作用如下：</w:t>
@@ -16778,7 +17025,6 @@
           <w:spacing w:val="0"/>
           <w:sz w:val="27"/>
           <w:szCs w:val="27"/>
-          <w:bdr w:val="none" w:color="auto" w:sz="0" w:space="0"/>
           <w:shd w:val="clear" w:fill="FFFFFF"/>
         </w:rPr>
         <w:t>       1. 保证任何时候，集群中只有一个HMaster；</w:t>
@@ -16821,7 +17067,6 @@
           <w:spacing w:val="0"/>
           <w:sz w:val="27"/>
           <w:szCs w:val="27"/>
-          <w:bdr w:val="none" w:color="auto" w:sz="0" w:space="0"/>
           <w:shd w:val="clear" w:fill="FFFFFF"/>
         </w:rPr>
         <w:t>       2. 存储所有的HRegion的寻址入口；</w:t>
@@ -16864,7 +17109,6 @@
           <w:spacing w:val="0"/>
           <w:sz w:val="27"/>
           <w:szCs w:val="27"/>
-          <w:bdr w:val="none" w:color="auto" w:sz="0" w:space="0"/>
           <w:shd w:val="clear" w:fill="FFFFFF"/>
         </w:rPr>
         <w:t>       3. 实时监控HRegionServer的上线和下线信息，并实时通知给HMaster；</w:t>
@@ -16907,7 +17151,6 @@
           <w:spacing w:val="0"/>
           <w:sz w:val="27"/>
           <w:szCs w:val="27"/>
-          <w:bdr w:val="none" w:color="auto" w:sz="0" w:space="0"/>
           <w:shd w:val="clear" w:fill="FFFFFF"/>
         </w:rPr>
         <w:t>       4. 存储HBase的schema和table元数据；</w:t>
@@ -16950,7 +17193,6 @@
           <w:spacing w:val="0"/>
           <w:sz w:val="27"/>
           <w:szCs w:val="27"/>
-          <w:bdr w:val="none" w:color="auto" w:sz="0" w:space="0"/>
           <w:shd w:val="clear" w:fill="FFFFFF"/>
         </w:rPr>
         <w:t>       5. Zookeeper Quorum存储-ROOT-表地址、HMaster地址。</w:t>
@@ -16996,7 +17238,6 @@
           <w:spacing w:val="0"/>
           <w:sz w:val="27"/>
           <w:szCs w:val="27"/>
-          <w:bdr w:val="none" w:color="auto" w:sz="0" w:space="0"/>
           <w:shd w:val="clear" w:fill="FFFFFF"/>
         </w:rPr>
         <w:t>四、主节点HMaster</w:t>
@@ -17039,7 +17280,6 @@
           <w:spacing w:val="0"/>
           <w:sz w:val="27"/>
           <w:szCs w:val="27"/>
-          <w:bdr w:val="none" w:color="auto" w:sz="0" w:space="0"/>
           <w:shd w:val="clear" w:fill="FFFFFF"/>
         </w:rPr>
         <w:t>HMaster的主要功能如下：</w:t>
@@ -17082,7 +17322,6 @@
           <w:spacing w:val="0"/>
           <w:sz w:val="27"/>
           <w:szCs w:val="27"/>
-          <w:bdr w:val="none" w:color="auto" w:sz="0" w:space="0"/>
           <w:shd w:val="clear" w:fill="FFFFFF"/>
         </w:rPr>
         <w:t>       1. HMaster没有单节点问题，HBase中可以启动多个HMaster，通过Zookeeper的Master Election机制保证总有一个Master在运行，主要负责Table和Region的管理工作。</w:t>
@@ -17125,7 +17364,6 @@
           <w:spacing w:val="0"/>
           <w:sz w:val="27"/>
           <w:szCs w:val="27"/>
-          <w:bdr w:val="none" w:color="auto" w:sz="0" w:space="0"/>
           <w:shd w:val="clear" w:fill="FFFFFF"/>
         </w:rPr>
         <w:t>       如何启动多个HMaster？</w:t>
@@ -17168,7 +17406,6 @@
           <w:spacing w:val="0"/>
           <w:sz w:val="27"/>
           <w:szCs w:val="27"/>
-          <w:bdr w:val="none" w:color="auto" w:sz="0" w:space="0"/>
           <w:shd w:val="clear" w:fill="FFFFFF"/>
         </w:rPr>
         <w:t>       通过hbase-daemons.sh启动，步骤如下：1）在hbase/conf目录下编辑backup-masters；2）编辑内容为自己的主机名；3）保存后，执行如下命令：bin/hbase-daemons.sh start master-backup。</w:t>
@@ -17211,7 +17448,6 @@
           <w:spacing w:val="0"/>
           <w:sz w:val="27"/>
           <w:szCs w:val="27"/>
-          <w:bdr w:val="none" w:color="auto" w:sz="0" w:space="0"/>
           <w:shd w:val="clear" w:fill="FFFFFF"/>
         </w:rPr>
         <w:t>       2. 管理用户对表的增删改查操作；</w:t>
@@ -17254,7 +17490,6 @@
           <w:spacing w:val="0"/>
           <w:sz w:val="27"/>
           <w:szCs w:val="27"/>
-          <w:bdr w:val="none" w:color="auto" w:sz="0" w:space="0"/>
           <w:shd w:val="clear" w:fill="FFFFFF"/>
         </w:rPr>
         <w:t>       3. 管理HRegionServer的负载均衡，调整Region分布（在命令行里面有一个tools，tools这个分组命令其实全部都是Master做的事情）；</w:t>
@@ -17297,7 +17532,6 @@
           <w:spacing w:val="0"/>
           <w:sz w:val="27"/>
           <w:szCs w:val="27"/>
-          <w:bdr w:val="none" w:color="auto" w:sz="0" w:space="0"/>
           <w:shd w:val="clear" w:fill="FFFFFF"/>
         </w:rPr>
         <w:t>       4. Region Split后，负责新Region的分布；</w:t>
@@ -17340,7 +17574,6 @@
           <w:spacing w:val="0"/>
           <w:sz w:val="27"/>
           <w:szCs w:val="27"/>
-          <w:bdr w:val="none" w:color="auto" w:sz="0" w:space="0"/>
           <w:shd w:val="clear" w:fill="FFFFFF"/>
         </w:rPr>
         <w:t>       5. 在HRegionServer停机后，负责失效HRegionServer上Region迁移工作。</w:t>
@@ -17386,7 +17619,6 @@
           <w:spacing w:val="0"/>
           <w:sz w:val="27"/>
           <w:szCs w:val="27"/>
-          <w:bdr w:val="none" w:color="auto" w:sz="0" w:space="0"/>
           <w:shd w:val="clear" w:fill="FFFFFF"/>
         </w:rPr>
         <w:t>五、Region节点HRegionServer</w:t>
@@ -17429,7 +17661,6 @@
           <w:spacing w:val="0"/>
           <w:sz w:val="27"/>
           <w:szCs w:val="27"/>
-          <w:bdr w:val="none" w:color="auto" w:sz="0" w:space="0"/>
           <w:shd w:val="clear" w:fill="FFFFFF"/>
         </w:rPr>
         <w:t>HRegionServer的功能如下：</w:t>
@@ -17472,7 +17703,6 @@
           <w:spacing w:val="0"/>
           <w:sz w:val="27"/>
           <w:szCs w:val="27"/>
-          <w:bdr w:val="none" w:color="auto" w:sz="0" w:space="0"/>
           <w:shd w:val="clear" w:fill="FFFFFF"/>
         </w:rPr>
         <w:t>       1. 维护HRegion，处理HRegion的IO请求，向HDFS文件系统中读写数据；</w:t>
@@ -17515,7 +17745,6 @@
           <w:spacing w:val="0"/>
           <w:sz w:val="27"/>
           <w:szCs w:val="27"/>
-          <w:bdr w:val="none" w:color="auto" w:sz="0" w:space="0"/>
           <w:shd w:val="clear" w:fill="FFFFFF"/>
         </w:rPr>
         <w:t>       2. 负责切分运行过程中变得过大的HRegion；</w:t>
@@ -17558,23 +17787,2317 @@
           <w:spacing w:val="0"/>
           <w:sz w:val="27"/>
           <w:szCs w:val="27"/>
+          <w:shd w:val="clear" w:fill="FFFFFF"/>
+        </w:rPr>
+        <w:t>       3. Client访问HBase上数据的过程并不需要Master参与（寻址访问zookeeper和HRegionServer，数据读写访问HRegionServer），HMaster仅仅维护着table和Region的元数据信息，负载很低</w:t>
+      </w:r>
+    </w:p>
+    <w:p>
+      <w:pPr>
+        <w:ind w:firstLine="253" w:firstLineChars="0"/>
+        <w:jc w:val="left"/>
+        <w:rPr>
+          <w:rFonts w:hint="eastAsia"/>
+          <w:lang w:val="en-US" w:eastAsia="zh-CN"/>
+        </w:rPr>
+      </w:pPr>
+    </w:p>
+    <w:p>
+      <w:pPr>
+        <w:jc w:val="left"/>
+        <w:rPr>
+          <w:rFonts w:hint="eastAsia" w:cstheme="minorBidi"/>
+          <w:sz w:val="22"/>
+          <w:szCs w:val="22"/>
+          <w:lang w:val="en-US" w:eastAsia="zh-CN" w:bidi="ar-SA"/>
+        </w:rPr>
+      </w:pPr>
+      <w:r>
+        <w:rPr>
+          <w:rFonts w:hint="eastAsia" w:cstheme="minorBidi"/>
+          <w:sz w:val="22"/>
+          <w:szCs w:val="22"/>
+          <w:lang w:val="en-US" w:eastAsia="zh-CN" w:bidi="ar-SA"/>
+        </w:rPr>
+        <w:t>Hive映射hbase表</w:t>
+      </w:r>
+    </w:p>
+    <w:p>
+      <w:pPr>
+        <w:jc w:val="left"/>
+        <w:rPr>
+          <w:rFonts w:hint="eastAsia" w:cstheme="minorBidi"/>
+          <w:sz w:val="22"/>
+          <w:szCs w:val="22"/>
+          <w:lang w:val="en-US" w:eastAsia="zh-CN" w:bidi="ar-SA"/>
+        </w:rPr>
+      </w:pPr>
+      <w:r>
+        <w:rPr>
+          <w:rFonts w:hint="eastAsia" w:cstheme="minorBidi"/>
+          <w:sz w:val="22"/>
+          <w:szCs w:val="22"/>
+          <w:lang w:val="en-US" w:eastAsia="zh-CN" w:bidi="ar-SA"/>
+        </w:rPr>
+        <w:t>拷贝hbase jar包到hive aux_lib下</w:t>
+      </w:r>
+    </w:p>
+    <w:p>
+      <w:pPr>
+        <w:keepNext w:val="0"/>
+        <w:keepLines w:val="0"/>
+        <w:widowControl/>
+        <w:suppressLineNumbers w:val="0"/>
+        <w:pBdr>
+          <w:top w:val="none" w:color="auto" w:sz="0" w:space="0"/>
+          <w:left w:val="none" w:color="auto" w:sz="0" w:space="0"/>
+          <w:bottom w:val="none" w:color="auto" w:sz="0" w:space="0"/>
+          <w:right w:val="none" w:color="auto" w:sz="0" w:space="0"/>
+        </w:pBdr>
+        <w:wordWrap w:val="0"/>
+        <w:spacing w:before="0" w:beforeAutospacing="0" w:after="0" w:afterAutospacing="0"/>
+        <w:ind w:left="0" w:right="0" w:firstLine="0"/>
+        <w:jc w:val="left"/>
+        <w:rPr>
+          <w:rFonts w:ascii="Arial" w:hAnsi="Arial" w:eastAsia="Arial" w:cs="Arial"/>
+          <w:i w:val="0"/>
+          <w:caps w:val="0"/>
+          <w:color w:val="333333"/>
+          <w:spacing w:val="0"/>
+          <w:sz w:val="21"/>
+          <w:szCs w:val="21"/>
+        </w:rPr>
+      </w:pPr>
+      <w:r>
+        <w:rPr>
+          <w:rFonts w:ascii="Times" w:hAnsi="Times" w:eastAsia="Times" w:cs="Times"/>
+          <w:i w:val="0"/>
+          <w:caps w:val="0"/>
+          <w:color w:val="333333"/>
+          <w:spacing w:val="0"/>
+          <w:kern w:val="0"/>
+          <w:sz w:val="24"/>
+          <w:szCs w:val="24"/>
           <w:bdr w:val="none" w:color="auto" w:sz="0" w:space="0"/>
-          <w:shd w:val="clear" w:fill="FFFFFF"/>
-        </w:rPr>
-        <w:t>       3. Client访问HBase上数据的过程并不需要Master参与（寻址访问zookeeper和HRegionServer，数据读写访问HRegionServer），HMaster仅仅维护着table和Region的元数据信息，负载很低</w:t>
-      </w:r>
-    </w:p>
-    <w:p>
-      <w:pPr>
-        <w:ind w:firstLine="253" w:firstLineChars="0"/>
-        <w:jc w:val="left"/>
-        <w:rPr>
-          <w:rFonts w:hint="eastAsia"/>
-          <w:lang w:val="en-US" w:eastAsia="zh-CN"/>
-        </w:rPr>
-      </w:pPr>
-      <w:bookmarkStart w:id="12" w:name="_GoBack"/>
-      <w:bookmarkEnd w:id="12"/>
+          <w:lang w:val="en-US" w:eastAsia="zh-CN" w:bidi="ar"/>
+        </w:rPr>
+        <w:t>ln -s /usr/lib/hbase</w:t>
+      </w:r>
+      <w:r>
+        <w:rPr>
+          <w:rFonts w:hint="default" w:ascii="Times" w:hAnsi="Times" w:eastAsia="Times" w:cs="Times"/>
+          <w:i w:val="0"/>
+          <w:caps w:val="0"/>
+          <w:color w:val="333333"/>
+          <w:spacing w:val="0"/>
+          <w:kern w:val="0"/>
+          <w:sz w:val="24"/>
+          <w:szCs w:val="24"/>
+          <w:bdr w:val="none" w:color="auto" w:sz="0" w:space="0"/>
+          <w:lang w:val="en-US" w:eastAsia="zh-CN" w:bidi="ar"/>
+        </w:rPr>
+        <w:t>/lib/hbase-client-1.0.0-cdh5.4.3.jar /usr/lib/hive/lib/hbase-client.jar</w:t>
+      </w:r>
+    </w:p>
+    <w:p>
+      <w:pPr>
+        <w:keepNext w:val="0"/>
+        <w:keepLines w:val="0"/>
+        <w:widowControl/>
+        <w:suppressLineNumbers w:val="0"/>
+        <w:pBdr>
+          <w:top w:val="none" w:color="auto" w:sz="0" w:space="0"/>
+          <w:left w:val="none" w:color="auto" w:sz="0" w:space="0"/>
+          <w:bottom w:val="none" w:color="auto" w:sz="0" w:space="0"/>
+          <w:right w:val="none" w:color="auto" w:sz="0" w:space="0"/>
+        </w:pBdr>
+        <w:wordWrap w:val="0"/>
+        <w:spacing w:before="0" w:beforeAutospacing="0" w:after="0" w:afterAutospacing="0"/>
+        <w:ind w:left="0" w:right="0" w:firstLine="0"/>
+        <w:jc w:val="left"/>
+        <w:rPr>
+          <w:rFonts w:hint="default" w:ascii="Arial" w:hAnsi="Arial" w:eastAsia="Arial" w:cs="Arial"/>
+          <w:i w:val="0"/>
+          <w:caps w:val="0"/>
+          <w:color w:val="333333"/>
+          <w:spacing w:val="0"/>
+          <w:sz w:val="21"/>
+          <w:szCs w:val="21"/>
+        </w:rPr>
+      </w:pPr>
+      <w:r>
+        <w:rPr>
+          <w:rFonts w:hint="default" w:ascii="Times" w:hAnsi="Times" w:eastAsia="Times" w:cs="Times"/>
+          <w:i w:val="0"/>
+          <w:caps w:val="0"/>
+          <w:color w:val="333333"/>
+          <w:spacing w:val="0"/>
+          <w:kern w:val="0"/>
+          <w:sz w:val="24"/>
+          <w:szCs w:val="24"/>
+          <w:bdr w:val="none" w:color="auto" w:sz="0" w:space="0"/>
+          <w:lang w:val="en-US" w:eastAsia="zh-CN" w:bidi="ar"/>
+        </w:rPr>
+        <w:t>ln -s /usr/lib/hbase/lib/hbase-common-1.0.0-cdh5.4.3.jar /usr/lib/hive/lib/hbase-common.jar</w:t>
+      </w:r>
+    </w:p>
+    <w:p>
+      <w:pPr>
+        <w:keepNext w:val="0"/>
+        <w:keepLines w:val="0"/>
+        <w:widowControl/>
+        <w:suppressLineNumbers w:val="0"/>
+        <w:pBdr>
+          <w:top w:val="none" w:color="auto" w:sz="0" w:space="0"/>
+          <w:left w:val="none" w:color="auto" w:sz="0" w:space="0"/>
+          <w:bottom w:val="none" w:color="auto" w:sz="0" w:space="0"/>
+          <w:right w:val="none" w:color="auto" w:sz="0" w:space="0"/>
+        </w:pBdr>
+        <w:wordWrap w:val="0"/>
+        <w:spacing w:before="0" w:beforeAutospacing="0" w:after="0" w:afterAutospacing="0"/>
+        <w:ind w:left="0" w:right="0" w:firstLine="0"/>
+        <w:jc w:val="left"/>
+        <w:rPr>
+          <w:rFonts w:hint="default" w:ascii="Arial" w:hAnsi="Arial" w:eastAsia="Arial" w:cs="Arial"/>
+          <w:i w:val="0"/>
+          <w:caps w:val="0"/>
+          <w:color w:val="333333"/>
+          <w:spacing w:val="0"/>
+          <w:sz w:val="21"/>
+          <w:szCs w:val="21"/>
+        </w:rPr>
+      </w:pPr>
+      <w:r>
+        <w:rPr>
+          <w:rFonts w:hint="default" w:ascii="Times" w:hAnsi="Times" w:eastAsia="Times" w:cs="Times"/>
+          <w:i w:val="0"/>
+          <w:caps w:val="0"/>
+          <w:color w:val="333333"/>
+          <w:spacing w:val="0"/>
+          <w:kern w:val="0"/>
+          <w:sz w:val="24"/>
+          <w:szCs w:val="24"/>
+          <w:bdr w:val="none" w:color="auto" w:sz="0" w:space="0"/>
+          <w:lang w:val="en-US" w:eastAsia="zh-CN" w:bidi="ar"/>
+        </w:rPr>
+        <w:t>ln -s /usr/lib/hbase/lib/hbase-hadoop2-compat-1.0.0-cdh5.4.3.jar /usr/lib/hive/lib/hbase-hadoop2-compat.jar</w:t>
+      </w:r>
+    </w:p>
+    <w:p>
+      <w:pPr>
+        <w:keepNext w:val="0"/>
+        <w:keepLines w:val="0"/>
+        <w:widowControl/>
+        <w:suppressLineNumbers w:val="0"/>
+        <w:pBdr>
+          <w:top w:val="none" w:color="auto" w:sz="0" w:space="0"/>
+          <w:left w:val="none" w:color="auto" w:sz="0" w:space="0"/>
+          <w:bottom w:val="none" w:color="auto" w:sz="0" w:space="0"/>
+          <w:right w:val="none" w:color="auto" w:sz="0" w:space="0"/>
+        </w:pBdr>
+        <w:wordWrap w:val="0"/>
+        <w:spacing w:before="0" w:beforeAutospacing="0" w:after="0" w:afterAutospacing="0"/>
+        <w:ind w:left="0" w:right="0" w:firstLine="0"/>
+        <w:jc w:val="left"/>
+        <w:rPr>
+          <w:rFonts w:hint="default" w:ascii="Arial" w:hAnsi="Arial" w:eastAsia="Arial" w:cs="Arial"/>
+          <w:i w:val="0"/>
+          <w:caps w:val="0"/>
+          <w:color w:val="333333"/>
+          <w:spacing w:val="0"/>
+          <w:sz w:val="21"/>
+          <w:szCs w:val="21"/>
+        </w:rPr>
+      </w:pPr>
+      <w:r>
+        <w:rPr>
+          <w:rFonts w:hint="default" w:ascii="Times" w:hAnsi="Times" w:eastAsia="Times" w:cs="Times"/>
+          <w:i w:val="0"/>
+          <w:caps w:val="0"/>
+          <w:color w:val="333333"/>
+          <w:spacing w:val="0"/>
+          <w:kern w:val="0"/>
+          <w:sz w:val="24"/>
+          <w:szCs w:val="24"/>
+          <w:bdr w:val="none" w:color="auto" w:sz="0" w:space="0"/>
+          <w:lang w:val="en-US" w:eastAsia="zh-CN" w:bidi="ar"/>
+        </w:rPr>
+        <w:t>ln -s /usr/lib/hbase/lib/hbase-hadoop-compat-1.0.0-cdh5.4.3.jar /usr/lib/hive/lib/hbase-hadoop-compat.jar</w:t>
+      </w:r>
+    </w:p>
+    <w:p>
+      <w:pPr>
+        <w:keepNext w:val="0"/>
+        <w:keepLines w:val="0"/>
+        <w:widowControl/>
+        <w:suppressLineNumbers w:val="0"/>
+        <w:pBdr>
+          <w:top w:val="none" w:color="auto" w:sz="0" w:space="0"/>
+          <w:left w:val="none" w:color="auto" w:sz="0" w:space="0"/>
+          <w:bottom w:val="none" w:color="auto" w:sz="0" w:space="0"/>
+          <w:right w:val="none" w:color="auto" w:sz="0" w:space="0"/>
+        </w:pBdr>
+        <w:wordWrap w:val="0"/>
+        <w:spacing w:before="0" w:beforeAutospacing="0" w:after="0" w:afterAutospacing="0"/>
+        <w:ind w:left="0" w:right="0" w:firstLine="0"/>
+        <w:jc w:val="left"/>
+        <w:rPr>
+          <w:rFonts w:hint="default" w:ascii="Arial" w:hAnsi="Arial" w:eastAsia="Arial" w:cs="Arial"/>
+          <w:i w:val="0"/>
+          <w:caps w:val="0"/>
+          <w:color w:val="333333"/>
+          <w:spacing w:val="0"/>
+          <w:sz w:val="21"/>
+          <w:szCs w:val="21"/>
+        </w:rPr>
+      </w:pPr>
+      <w:r>
+        <w:rPr>
+          <w:rFonts w:hint="default" w:ascii="Times" w:hAnsi="Times" w:eastAsia="Times" w:cs="Times"/>
+          <w:i w:val="0"/>
+          <w:caps w:val="0"/>
+          <w:color w:val="333333"/>
+          <w:spacing w:val="0"/>
+          <w:kern w:val="0"/>
+          <w:sz w:val="24"/>
+          <w:szCs w:val="24"/>
+          <w:bdr w:val="none" w:color="auto" w:sz="0" w:space="0"/>
+          <w:lang w:val="en-US" w:eastAsia="zh-CN" w:bidi="ar"/>
+        </w:rPr>
+        <w:t>ln -s /usr/lib/hbase/lib/hbase-protocol-1.0.0-cdh5.4.3.jar /usr/lib/hive/lib/hbase-protocol.jar</w:t>
+      </w:r>
+    </w:p>
+    <w:p>
+      <w:pPr>
+        <w:keepNext w:val="0"/>
+        <w:keepLines w:val="0"/>
+        <w:widowControl/>
+        <w:suppressLineNumbers w:val="0"/>
+        <w:pBdr>
+          <w:top w:val="none" w:color="auto" w:sz="0" w:space="0"/>
+          <w:left w:val="none" w:color="auto" w:sz="0" w:space="0"/>
+          <w:bottom w:val="none" w:color="auto" w:sz="0" w:space="0"/>
+          <w:right w:val="none" w:color="auto" w:sz="0" w:space="0"/>
+        </w:pBdr>
+        <w:wordWrap w:val="0"/>
+        <w:spacing w:before="0" w:beforeAutospacing="0" w:after="0" w:afterAutospacing="0"/>
+        <w:ind w:left="0" w:right="0" w:firstLine="0"/>
+        <w:jc w:val="left"/>
+        <w:rPr>
+          <w:rFonts w:hint="default" w:ascii="Times" w:hAnsi="Times" w:eastAsia="Times" w:cs="Times"/>
+          <w:i w:val="0"/>
+          <w:caps w:val="0"/>
+          <w:color w:val="333333"/>
+          <w:spacing w:val="0"/>
+          <w:kern w:val="0"/>
+          <w:sz w:val="24"/>
+          <w:szCs w:val="24"/>
+          <w:bdr w:val="none" w:color="auto" w:sz="0" w:space="0"/>
+          <w:lang w:val="en-US" w:eastAsia="zh-CN" w:bidi="ar"/>
+        </w:rPr>
+      </w:pPr>
+      <w:r>
+        <w:rPr>
+          <w:rFonts w:hint="default" w:ascii="Times" w:hAnsi="Times" w:eastAsia="Times" w:cs="Times"/>
+          <w:i w:val="0"/>
+          <w:caps w:val="0"/>
+          <w:color w:val="333333"/>
+          <w:spacing w:val="0"/>
+          <w:kern w:val="0"/>
+          <w:sz w:val="24"/>
+          <w:szCs w:val="24"/>
+          <w:bdr w:val="none" w:color="auto" w:sz="0" w:space="0"/>
+          <w:lang w:val="en-US" w:eastAsia="zh-CN" w:bidi="ar"/>
+        </w:rPr>
+        <w:t>ln -s /usr/lib/hbase/lib/hbase-server-1.0.0-cdh5.4.3.jar /usr/lib/hive/lib/hbase-server.jar</w:t>
+      </w:r>
+    </w:p>
+    <w:p>
+      <w:pPr>
+        <w:keepNext w:val="0"/>
+        <w:keepLines w:val="0"/>
+        <w:widowControl/>
+        <w:suppressLineNumbers w:val="0"/>
+        <w:pBdr>
+          <w:top w:val="none" w:color="auto" w:sz="0" w:space="0"/>
+          <w:left w:val="none" w:color="auto" w:sz="0" w:space="0"/>
+          <w:bottom w:val="none" w:color="auto" w:sz="0" w:space="0"/>
+          <w:right w:val="none" w:color="auto" w:sz="0" w:space="0"/>
+        </w:pBdr>
+        <w:wordWrap w:val="0"/>
+        <w:spacing w:before="0" w:beforeAutospacing="0" w:after="0" w:afterAutospacing="0"/>
+        <w:ind w:left="0" w:right="0" w:firstLine="0"/>
+        <w:jc w:val="left"/>
+        <w:rPr>
+          <w:rFonts w:hint="default" w:ascii="Times" w:hAnsi="Times" w:eastAsia="Times" w:cs="Times"/>
+          <w:i w:val="0"/>
+          <w:caps w:val="0"/>
+          <w:color w:val="333333"/>
+          <w:spacing w:val="0"/>
+          <w:kern w:val="0"/>
+          <w:sz w:val="24"/>
+          <w:szCs w:val="24"/>
+          <w:bdr w:val="none" w:color="auto" w:sz="0" w:space="0"/>
+          <w:lang w:val="en-US" w:eastAsia="zh-CN" w:bidi="ar"/>
+        </w:rPr>
+      </w:pPr>
+    </w:p>
+    <w:p>
+      <w:pPr>
+        <w:keepNext w:val="0"/>
+        <w:keepLines w:val="0"/>
+        <w:widowControl/>
+        <w:suppressLineNumbers w:val="0"/>
+        <w:pBdr>
+          <w:top w:val="none" w:color="auto" w:sz="0" w:space="0"/>
+          <w:left w:val="none" w:color="auto" w:sz="0" w:space="0"/>
+          <w:bottom w:val="none" w:color="auto" w:sz="0" w:space="0"/>
+          <w:right w:val="none" w:color="auto" w:sz="0" w:space="0"/>
+        </w:pBdr>
+        <w:wordWrap w:val="0"/>
+        <w:spacing w:before="0" w:beforeAutospacing="0" w:after="0" w:afterAutospacing="0"/>
+        <w:ind w:left="0" w:right="0" w:firstLine="0"/>
+        <w:jc w:val="left"/>
+        <w:rPr>
+          <w:rFonts w:hint="default" w:ascii="Times" w:hAnsi="Times" w:eastAsia="Times" w:cs="Times"/>
+          <w:i w:val="0"/>
+          <w:caps w:val="0"/>
+          <w:color w:val="333333"/>
+          <w:spacing w:val="0"/>
+          <w:kern w:val="0"/>
+          <w:sz w:val="24"/>
+          <w:szCs w:val="24"/>
+          <w:bdr w:val="none" w:color="auto" w:sz="0" w:space="0"/>
+          <w:lang w:val="en-US" w:eastAsia="zh-CN" w:bidi="ar"/>
+        </w:rPr>
+      </w:pPr>
+      <w:r>
+        <w:rPr>
+          <w:rFonts w:hint="default" w:ascii="Times" w:hAnsi="Times" w:eastAsia="Times" w:cs="Times"/>
+          <w:i w:val="0"/>
+          <w:caps w:val="0"/>
+          <w:color w:val="333333"/>
+          <w:spacing w:val="0"/>
+          <w:kern w:val="0"/>
+          <w:sz w:val="24"/>
+          <w:szCs w:val="24"/>
+          <w:bdr w:val="none" w:color="auto" w:sz="0" w:space="0"/>
+          <w:lang w:val="en-US" w:eastAsia="zh-CN" w:bidi="ar"/>
+        </w:rPr>
+        <w:t>ln -s /usr/lib/hbase/lib/htrace-core-3.0.4.jar /usr/lib/hive/lib/htrace-core.jar</w:t>
+      </w:r>
+    </w:p>
+    <w:p>
+      <w:pPr>
+        <w:keepNext w:val="0"/>
+        <w:keepLines w:val="0"/>
+        <w:widowControl/>
+        <w:suppressLineNumbers w:val="0"/>
+        <w:pBdr>
+          <w:top w:val="none" w:color="auto" w:sz="0" w:space="0"/>
+          <w:left w:val="none" w:color="auto" w:sz="0" w:space="0"/>
+          <w:bottom w:val="none" w:color="auto" w:sz="0" w:space="0"/>
+          <w:right w:val="none" w:color="auto" w:sz="0" w:space="0"/>
+        </w:pBdr>
+        <w:wordWrap w:val="0"/>
+        <w:spacing w:before="0" w:beforeAutospacing="0" w:after="0" w:afterAutospacing="0"/>
+        <w:ind w:left="0" w:right="0" w:firstLine="0"/>
+        <w:jc w:val="left"/>
+        <w:rPr>
+          <w:rFonts w:hint="default" w:ascii="Arial" w:hAnsi="Arial" w:eastAsia="Arial" w:cs="Arial"/>
+          <w:i w:val="0"/>
+          <w:caps w:val="0"/>
+          <w:color w:val="333333"/>
+          <w:spacing w:val="0"/>
+          <w:sz w:val="21"/>
+          <w:szCs w:val="21"/>
+        </w:rPr>
+      </w:pPr>
+      <w:r>
+        <w:rPr>
+          <w:rFonts w:hint="default" w:ascii="Times" w:hAnsi="Times" w:eastAsia="Times" w:cs="Times"/>
+          <w:i w:val="0"/>
+          <w:caps w:val="0"/>
+          <w:color w:val="333333"/>
+          <w:spacing w:val="0"/>
+          <w:kern w:val="0"/>
+          <w:sz w:val="24"/>
+          <w:szCs w:val="24"/>
+          <w:bdr w:val="none" w:color="auto" w:sz="0" w:space="0"/>
+          <w:lang w:val="en-US" w:eastAsia="zh-CN" w:bidi="ar"/>
+        </w:rPr>
+        <w:t>ln -s /usr/lib/zookeeper/zookeeper.jar /usr/lib/hive/lib/zookeeper.jar </w:t>
+      </w:r>
+    </w:p>
+    <w:p>
+      <w:pPr>
+        <w:jc w:val="left"/>
+        <w:rPr>
+          <w:rFonts w:hint="eastAsia" w:cstheme="minorBidi"/>
+          <w:sz w:val="22"/>
+          <w:szCs w:val="22"/>
+          <w:lang w:val="en-US" w:eastAsia="zh-CN" w:bidi="ar-SA"/>
+        </w:rPr>
+      </w:pPr>
+    </w:p>
+    <w:p>
+      <w:pPr>
+        <w:keepNext w:val="0"/>
+        <w:keepLines w:val="0"/>
+        <w:widowControl/>
+        <w:suppressLineNumbers w:val="0"/>
+        <w:pBdr>
+          <w:top w:val="none" w:color="auto" w:sz="0" w:space="0"/>
+          <w:left w:val="none" w:color="auto" w:sz="0" w:space="0"/>
+          <w:bottom w:val="none" w:color="auto" w:sz="0" w:space="0"/>
+          <w:right w:val="none" w:color="auto" w:sz="0" w:space="0"/>
+        </w:pBdr>
+        <w:shd w:val="clear" w:fill="FFFFFF"/>
+        <w:wordWrap w:val="0"/>
+        <w:spacing w:before="0" w:beforeAutospacing="0" w:after="0" w:afterAutospacing="0"/>
+        <w:ind w:left="0" w:right="0" w:firstLine="0"/>
+        <w:jc w:val="left"/>
+        <w:rPr>
+          <w:rFonts w:ascii="Arial" w:hAnsi="Arial" w:eastAsia="Arial" w:cs="Arial"/>
+          <w:i w:val="0"/>
+          <w:caps w:val="0"/>
+          <w:color w:val="333333"/>
+          <w:spacing w:val="0"/>
+          <w:sz w:val="21"/>
+          <w:szCs w:val="21"/>
+        </w:rPr>
+      </w:pPr>
+      <w:r>
+        <w:rPr>
+          <w:rFonts w:ascii="Times" w:hAnsi="Times" w:eastAsia="Times" w:cs="Times"/>
+          <w:i w:val="0"/>
+          <w:caps w:val="0"/>
+          <w:color w:val="333333"/>
+          <w:spacing w:val="0"/>
+          <w:kern w:val="0"/>
+          <w:sz w:val="24"/>
+          <w:szCs w:val="24"/>
+          <w:bdr w:val="none" w:color="auto" w:sz="0" w:space="0"/>
+          <w:shd w:val="clear" w:fill="FFFFFF"/>
+          <w:lang w:val="en-US" w:eastAsia="zh-CN" w:bidi="ar"/>
+        </w:rPr>
+        <w:t>配置文件: hive-site.xml -&gt; 添加属性"：</w:t>
+      </w:r>
+    </w:p>
+    <w:p>
+      <w:pPr>
+        <w:keepNext w:val="0"/>
+        <w:keepLines w:val="0"/>
+        <w:widowControl/>
+        <w:suppressLineNumbers w:val="0"/>
+        <w:pBdr>
+          <w:top w:val="none" w:color="auto" w:sz="0" w:space="0"/>
+          <w:left w:val="none" w:color="auto" w:sz="0" w:space="0"/>
+          <w:bottom w:val="none" w:color="auto" w:sz="0" w:space="0"/>
+          <w:right w:val="none" w:color="auto" w:sz="0" w:space="0"/>
+        </w:pBdr>
+        <w:shd w:val="clear" w:fill="FBFAF8"/>
+        <w:wordWrap w:val="0"/>
+        <w:spacing w:before="0" w:beforeAutospacing="0" w:after="0" w:afterAutospacing="0"/>
+        <w:ind w:left="0" w:right="0" w:firstLine="0"/>
+        <w:jc w:val="left"/>
+        <w:rPr>
+          <w:rFonts w:hint="default" w:ascii="Arial" w:hAnsi="Arial" w:eastAsia="Arial" w:cs="Arial"/>
+          <w:i w:val="0"/>
+          <w:caps w:val="0"/>
+          <w:color w:val="333333"/>
+          <w:spacing w:val="0"/>
+          <w:sz w:val="21"/>
+          <w:szCs w:val="21"/>
+        </w:rPr>
+      </w:pPr>
+      <w:r>
+        <w:rPr>
+          <w:rFonts w:hint="default" w:ascii="Times" w:hAnsi="Times" w:eastAsia="Times" w:cs="Times"/>
+          <w:i w:val="0"/>
+          <w:caps w:val="0"/>
+          <w:color w:val="333333"/>
+          <w:spacing w:val="0"/>
+          <w:kern w:val="0"/>
+          <w:sz w:val="24"/>
+          <w:szCs w:val="24"/>
+          <w:bdr w:val="none" w:color="auto" w:sz="0" w:space="0"/>
+          <w:shd w:val="clear" w:fill="FBFAF8"/>
+          <w:lang w:val="en-US" w:eastAsia="zh-CN" w:bidi="ar"/>
+        </w:rPr>
+        <w:t>&lt;name&gt;hbase.zookeeper.quorum&lt;/name&gt;</w:t>
+      </w:r>
+    </w:p>
+    <w:p>
+      <w:pPr>
+        <w:keepNext w:val="0"/>
+        <w:keepLines w:val="0"/>
+        <w:widowControl/>
+        <w:suppressLineNumbers w:val="0"/>
+        <w:pBdr>
+          <w:top w:val="none" w:color="auto" w:sz="0" w:space="0"/>
+          <w:left w:val="none" w:color="auto" w:sz="0" w:space="0"/>
+          <w:bottom w:val="none" w:color="auto" w:sz="0" w:space="0"/>
+          <w:right w:val="none" w:color="auto" w:sz="0" w:space="0"/>
+        </w:pBdr>
+        <w:shd w:val="clear" w:fill="FBFAF8"/>
+        <w:wordWrap w:val="0"/>
+        <w:spacing w:before="0" w:beforeAutospacing="0" w:after="0" w:afterAutospacing="0"/>
+        <w:ind w:left="0" w:right="0" w:firstLine="0"/>
+        <w:jc w:val="left"/>
+        <w:rPr>
+          <w:rFonts w:hint="default" w:ascii="Arial" w:hAnsi="Arial" w:eastAsia="Arial" w:cs="Arial"/>
+          <w:i w:val="0"/>
+          <w:caps w:val="0"/>
+          <w:color w:val="333333"/>
+          <w:spacing w:val="0"/>
+          <w:sz w:val="21"/>
+          <w:szCs w:val="21"/>
+        </w:rPr>
+      </w:pPr>
+      <w:r>
+        <w:rPr>
+          <w:rFonts w:hint="default" w:ascii="Times" w:hAnsi="Times" w:eastAsia="Times" w:cs="Times"/>
+          <w:i w:val="0"/>
+          <w:caps w:val="0"/>
+          <w:color w:val="333333"/>
+          <w:spacing w:val="0"/>
+          <w:kern w:val="0"/>
+          <w:sz w:val="24"/>
+          <w:szCs w:val="24"/>
+          <w:bdr w:val="none" w:color="auto" w:sz="0" w:space="0"/>
+          <w:shd w:val="clear" w:fill="FBFAF8"/>
+          <w:lang w:val="en-US" w:eastAsia="zh-CN" w:bidi="ar"/>
+        </w:rPr>
+        <w:t>&lt;value&gt;bigdata-08,bigdata-09,bigdata-10,bigdata-11,bigdata-07&lt;/value&gt;</w:t>
+      </w:r>
+    </w:p>
+    <w:p>
+      <w:pPr>
+        <w:keepNext w:val="0"/>
+        <w:keepLines w:val="0"/>
+        <w:widowControl/>
+        <w:suppressLineNumbers w:val="0"/>
+        <w:pBdr>
+          <w:top w:val="none" w:color="auto" w:sz="0" w:space="0"/>
+          <w:left w:val="none" w:color="auto" w:sz="0" w:space="0"/>
+          <w:bottom w:val="none" w:color="auto" w:sz="0" w:space="0"/>
+          <w:right w:val="none" w:color="auto" w:sz="0" w:space="0"/>
+        </w:pBdr>
+        <w:shd w:val="clear" w:fill="FBFAF8"/>
+        <w:wordWrap w:val="0"/>
+        <w:spacing w:before="0" w:beforeAutospacing="0" w:after="0" w:afterAutospacing="0"/>
+        <w:ind w:left="0" w:right="0" w:firstLine="0"/>
+        <w:jc w:val="left"/>
+        <w:rPr>
+          <w:rFonts w:hint="default" w:ascii="Arial" w:hAnsi="Arial" w:eastAsia="Arial" w:cs="Arial"/>
+          <w:i w:val="0"/>
+          <w:caps w:val="0"/>
+          <w:color w:val="333333"/>
+          <w:spacing w:val="0"/>
+          <w:sz w:val="21"/>
+          <w:szCs w:val="21"/>
+        </w:rPr>
+      </w:pPr>
+    </w:p>
+    <w:p>
+      <w:pPr>
+        <w:keepNext w:val="0"/>
+        <w:keepLines w:val="0"/>
+        <w:widowControl/>
+        <w:suppressLineNumbers w:val="0"/>
+        <w:pBdr>
+          <w:top w:val="none" w:color="auto" w:sz="0" w:space="0"/>
+          <w:left w:val="none" w:color="auto" w:sz="0" w:space="0"/>
+          <w:bottom w:val="none" w:color="auto" w:sz="0" w:space="0"/>
+          <w:right w:val="none" w:color="auto" w:sz="0" w:space="0"/>
+        </w:pBdr>
+        <w:shd w:val="clear" w:fill="FBFAF8"/>
+        <w:wordWrap w:val="0"/>
+        <w:spacing w:before="0" w:beforeAutospacing="0" w:after="0" w:afterAutospacing="0"/>
+        <w:ind w:left="0" w:right="0" w:firstLine="0"/>
+        <w:jc w:val="left"/>
+        <w:rPr>
+          <w:rFonts w:hint="default" w:ascii="Arial" w:hAnsi="Arial" w:eastAsia="Arial" w:cs="Arial"/>
+          <w:i w:val="0"/>
+          <w:caps w:val="0"/>
+          <w:color w:val="333333"/>
+          <w:spacing w:val="0"/>
+          <w:sz w:val="21"/>
+          <w:szCs w:val="21"/>
+        </w:rPr>
+      </w:pPr>
+      <w:r>
+        <w:rPr>
+          <w:rFonts w:hint="default" w:ascii="Times" w:hAnsi="Times" w:eastAsia="Times" w:cs="Times"/>
+          <w:i w:val="0"/>
+          <w:caps w:val="0"/>
+          <w:color w:val="333333"/>
+          <w:spacing w:val="0"/>
+          <w:kern w:val="0"/>
+          <w:sz w:val="24"/>
+          <w:szCs w:val="24"/>
+          <w:bdr w:val="none" w:color="auto" w:sz="0" w:space="0"/>
+          <w:shd w:val="clear" w:fill="FBFAF8"/>
+          <w:lang w:val="en-US" w:eastAsia="zh-CN" w:bidi="ar"/>
+        </w:rPr>
+        <w:t>&lt;name&gt;hive.aux.jars.path&lt;/name&gt;</w:t>
+      </w:r>
+    </w:p>
+    <w:p>
+      <w:pPr>
+        <w:keepNext w:val="0"/>
+        <w:keepLines w:val="0"/>
+        <w:widowControl/>
+        <w:suppressLineNumbers w:val="0"/>
+        <w:pBdr>
+          <w:top w:val="none" w:color="auto" w:sz="0" w:space="0"/>
+          <w:left w:val="none" w:color="auto" w:sz="0" w:space="0"/>
+          <w:bottom w:val="none" w:color="auto" w:sz="0" w:space="0"/>
+          <w:right w:val="none" w:color="auto" w:sz="0" w:space="0"/>
+        </w:pBdr>
+        <w:shd w:val="clear" w:fill="FBFAF8"/>
+        <w:wordWrap w:val="0"/>
+        <w:spacing w:before="0" w:beforeAutospacing="0" w:after="0" w:afterAutospacing="0"/>
+        <w:ind w:left="0" w:right="0" w:firstLine="0"/>
+        <w:jc w:val="left"/>
+        <w:rPr>
+          <w:rFonts w:hint="default" w:ascii="Arial" w:hAnsi="Arial" w:eastAsia="Arial" w:cs="Arial"/>
+          <w:i w:val="0"/>
+          <w:caps w:val="0"/>
+          <w:color w:val="333333"/>
+          <w:spacing w:val="0"/>
+          <w:sz w:val="21"/>
+          <w:szCs w:val="21"/>
+        </w:rPr>
+      </w:pPr>
+      <w:r>
+        <w:rPr>
+          <w:rFonts w:hint="default" w:ascii="Times" w:hAnsi="Times" w:eastAsia="Times" w:cs="Times"/>
+          <w:i w:val="0"/>
+          <w:caps w:val="0"/>
+          <w:color w:val="333333"/>
+          <w:spacing w:val="0"/>
+          <w:kern w:val="0"/>
+          <w:sz w:val="24"/>
+          <w:szCs w:val="24"/>
+          <w:bdr w:val="none" w:color="auto" w:sz="0" w:space="0"/>
+          <w:shd w:val="clear" w:fill="FBFAF8"/>
+          <w:lang w:val="en-US" w:eastAsia="zh-CN" w:bidi="ar"/>
+        </w:rPr>
+        <w:t>&lt;value&gt;file:///usr/lib/hbase/lib/htrace-core.jar,file:///usr/lib/hbase/lib/hive-hbase-handler.jar,file:///usr/lib/hbase/lib/zookeeper.jar ,file:///usr/lib/hbase/lib/hbase-client.jar,file:///usr/lib/hbase/lib/hbase-common.jar,file:///usr/lib/hbase/lib/hbase-hadoop2-compat.jar,file:///usr/lib/hbase/lib/hbase-hadoop-compat.jar,file:///usr/lib/hbase/lib/hbase-protocol.jar,file:///usr/lib/hbase/lib/hbase-server.jar&lt;/value&gt;</w:t>
+      </w:r>
+    </w:p>
+    <w:p>
+      <w:pPr>
+        <w:keepNext w:val="0"/>
+        <w:keepLines w:val="0"/>
+        <w:widowControl/>
+        <w:suppressLineNumbers w:val="0"/>
+        <w:pBdr>
+          <w:top w:val="none" w:color="auto" w:sz="0" w:space="0"/>
+          <w:left w:val="none" w:color="auto" w:sz="0" w:space="0"/>
+          <w:bottom w:val="none" w:color="auto" w:sz="0" w:space="0"/>
+          <w:right w:val="none" w:color="auto" w:sz="0" w:space="0"/>
+        </w:pBdr>
+        <w:shd w:val="clear" w:fill="FBFAF8"/>
+        <w:wordWrap w:val="0"/>
+        <w:spacing w:before="0" w:beforeAutospacing="0" w:after="0" w:afterAutospacing="0"/>
+        <w:ind w:left="0" w:right="0" w:firstLine="0"/>
+        <w:jc w:val="left"/>
+        <w:rPr>
+          <w:rFonts w:hint="default" w:ascii="Arial" w:hAnsi="Arial" w:eastAsia="Arial" w:cs="Arial"/>
+          <w:i w:val="0"/>
+          <w:caps w:val="0"/>
+          <w:color w:val="333333"/>
+          <w:spacing w:val="0"/>
+          <w:sz w:val="21"/>
+          <w:szCs w:val="21"/>
+        </w:rPr>
+      </w:pPr>
+    </w:p>
+    <w:p>
+      <w:pPr>
+        <w:keepNext w:val="0"/>
+        <w:keepLines w:val="0"/>
+        <w:widowControl/>
+        <w:suppressLineNumbers w:val="0"/>
+        <w:pBdr>
+          <w:top w:val="none" w:color="auto" w:sz="0" w:space="0"/>
+          <w:left w:val="none" w:color="auto" w:sz="0" w:space="0"/>
+          <w:bottom w:val="none" w:color="auto" w:sz="0" w:space="0"/>
+          <w:right w:val="none" w:color="auto" w:sz="0" w:space="0"/>
+        </w:pBdr>
+        <w:shd w:val="clear" w:fill="FBFAF8"/>
+        <w:wordWrap w:val="0"/>
+        <w:spacing w:before="0" w:beforeAutospacing="0" w:after="0" w:afterAutospacing="0"/>
+        <w:ind w:left="0" w:right="0" w:firstLine="0"/>
+        <w:jc w:val="left"/>
+        <w:rPr>
+          <w:rFonts w:hint="default" w:ascii="Arial" w:hAnsi="Arial" w:eastAsia="Arial" w:cs="Arial"/>
+          <w:i w:val="0"/>
+          <w:caps w:val="0"/>
+          <w:color w:val="333333"/>
+          <w:spacing w:val="0"/>
+          <w:sz w:val="21"/>
+          <w:szCs w:val="21"/>
+        </w:rPr>
+      </w:pPr>
+      <w:r>
+        <w:rPr>
+          <w:rFonts w:hint="default" w:ascii="Times" w:hAnsi="Times" w:eastAsia="Times" w:cs="Times"/>
+          <w:i w:val="0"/>
+          <w:caps w:val="0"/>
+          <w:color w:val="333333"/>
+          <w:spacing w:val="0"/>
+          <w:kern w:val="0"/>
+          <w:sz w:val="24"/>
+          <w:szCs w:val="24"/>
+          <w:bdr w:val="none" w:color="auto" w:sz="0" w:space="0"/>
+          <w:shd w:val="clear" w:fill="FBFAF8"/>
+          <w:lang w:val="en-US" w:eastAsia="zh-CN" w:bidi="ar"/>
+        </w:rPr>
+        <w:t>&lt;name&gt;zookeeper.znode.parent&lt;/name&gt;</w:t>
+      </w:r>
+    </w:p>
+    <w:p>
+      <w:pPr>
+        <w:keepNext w:val="0"/>
+        <w:keepLines w:val="0"/>
+        <w:widowControl/>
+        <w:suppressLineNumbers w:val="0"/>
+        <w:pBdr>
+          <w:top w:val="none" w:color="auto" w:sz="0" w:space="0"/>
+          <w:left w:val="none" w:color="auto" w:sz="0" w:space="0"/>
+          <w:bottom w:val="none" w:color="auto" w:sz="0" w:space="0"/>
+          <w:right w:val="none" w:color="auto" w:sz="0" w:space="0"/>
+        </w:pBdr>
+        <w:shd w:val="clear" w:fill="FBFAF8"/>
+        <w:wordWrap w:val="0"/>
+        <w:spacing w:before="0" w:beforeAutospacing="0" w:after="0" w:afterAutospacing="0"/>
+        <w:ind w:left="0" w:right="0" w:firstLine="0"/>
+        <w:jc w:val="left"/>
+        <w:rPr>
+          <w:rFonts w:hint="default" w:ascii="Arial" w:hAnsi="Arial" w:eastAsia="Arial" w:cs="Arial"/>
+          <w:i w:val="0"/>
+          <w:caps w:val="0"/>
+          <w:color w:val="333333"/>
+          <w:spacing w:val="0"/>
+          <w:sz w:val="21"/>
+          <w:szCs w:val="21"/>
+        </w:rPr>
+      </w:pPr>
+      <w:r>
+        <w:rPr>
+          <w:rFonts w:hint="default" w:ascii="Times" w:hAnsi="Times" w:eastAsia="Times" w:cs="Times"/>
+          <w:i w:val="0"/>
+          <w:caps w:val="0"/>
+          <w:color w:val="333333"/>
+          <w:spacing w:val="0"/>
+          <w:kern w:val="0"/>
+          <w:sz w:val="24"/>
+          <w:szCs w:val="24"/>
+          <w:bdr w:val="none" w:color="auto" w:sz="0" w:space="0"/>
+          <w:shd w:val="clear" w:fill="FBFAF8"/>
+          <w:lang w:val="en-US" w:eastAsia="zh-CN" w:bidi="ar"/>
+        </w:rPr>
+        <w:t>&lt;value&gt;/hbase-unsecure&lt;/value&gt;</w:t>
+      </w:r>
+    </w:p>
+    <w:p>
+      <w:pPr>
+        <w:keepNext w:val="0"/>
+        <w:keepLines w:val="0"/>
+        <w:widowControl/>
+        <w:suppressLineNumbers w:val="0"/>
+        <w:pBdr>
+          <w:top w:val="none" w:color="auto" w:sz="0" w:space="0"/>
+          <w:left w:val="none" w:color="auto" w:sz="0" w:space="0"/>
+          <w:bottom w:val="none" w:color="auto" w:sz="0" w:space="0"/>
+          <w:right w:val="none" w:color="auto" w:sz="0" w:space="0"/>
+        </w:pBdr>
+        <w:shd w:val="clear" w:fill="FFFFFF"/>
+        <w:wordWrap w:val="0"/>
+        <w:spacing w:before="0" w:beforeAutospacing="0" w:after="0" w:afterAutospacing="0"/>
+        <w:ind w:left="0" w:right="0" w:firstLine="0"/>
+        <w:jc w:val="left"/>
+        <w:rPr>
+          <w:rFonts w:ascii="Arial" w:hAnsi="Arial" w:eastAsia="Arial" w:cs="Arial"/>
+          <w:i w:val="0"/>
+          <w:caps w:val="0"/>
+          <w:color w:val="333333"/>
+          <w:spacing w:val="0"/>
+          <w:sz w:val="21"/>
+          <w:szCs w:val="21"/>
+        </w:rPr>
+      </w:pPr>
+      <w:r>
+        <w:rPr>
+          <w:rFonts w:ascii="Times" w:hAnsi="Times" w:eastAsia="Times" w:cs="Times"/>
+          <w:i w:val="0"/>
+          <w:caps w:val="0"/>
+          <w:color w:val="333333"/>
+          <w:spacing w:val="0"/>
+          <w:kern w:val="0"/>
+          <w:sz w:val="24"/>
+          <w:szCs w:val="24"/>
+          <w:bdr w:val="none" w:color="auto" w:sz="0" w:space="0"/>
+          <w:shd w:val="clear" w:fill="FFFFFF"/>
+          <w:lang w:val="en-US" w:eastAsia="zh-CN" w:bidi="ar"/>
+        </w:rPr>
+        <w:t>3、Hive 映射已存在的Hbase表</w:t>
+      </w:r>
+    </w:p>
+    <w:p>
+      <w:pPr>
+        <w:keepNext w:val="0"/>
+        <w:keepLines w:val="0"/>
+        <w:widowControl/>
+        <w:suppressLineNumbers w:val="0"/>
+        <w:pBdr>
+          <w:top w:val="none" w:color="auto" w:sz="0" w:space="0"/>
+          <w:left w:val="none" w:color="auto" w:sz="0" w:space="0"/>
+          <w:bottom w:val="none" w:color="auto" w:sz="0" w:space="0"/>
+          <w:right w:val="none" w:color="auto" w:sz="0" w:space="0"/>
+        </w:pBdr>
+        <w:shd w:val="clear" w:fill="FBFAF8"/>
+        <w:wordWrap w:val="0"/>
+        <w:spacing w:before="0" w:beforeAutospacing="0" w:after="0" w:afterAutospacing="0"/>
+        <w:ind w:left="0" w:right="0" w:firstLine="0"/>
+        <w:jc w:val="left"/>
+        <w:rPr>
+          <w:rFonts w:hint="default" w:ascii="Arial" w:hAnsi="Arial" w:eastAsia="Arial" w:cs="Arial"/>
+          <w:i w:val="0"/>
+          <w:caps w:val="0"/>
+          <w:color w:val="333333"/>
+          <w:spacing w:val="0"/>
+          <w:sz w:val="21"/>
+          <w:szCs w:val="21"/>
+        </w:rPr>
+      </w:pPr>
+      <w:bookmarkStart w:id="12" w:name="OLE_LINK9"/>
+      <w:r>
+        <w:rPr>
+          <w:rFonts w:hint="default" w:ascii="Times" w:hAnsi="Times" w:eastAsia="Times" w:cs="Times"/>
+          <w:i w:val="0"/>
+          <w:caps w:val="0"/>
+          <w:color w:val="333333"/>
+          <w:spacing w:val="0"/>
+          <w:kern w:val="0"/>
+          <w:sz w:val="24"/>
+          <w:szCs w:val="24"/>
+          <w:bdr w:val="none" w:color="auto" w:sz="0" w:space="0"/>
+          <w:shd w:val="clear" w:fill="FBFAF8"/>
+          <w:lang w:val="en-US" w:eastAsia="zh-CN" w:bidi="ar"/>
+        </w:rPr>
+        <w:t>CREATE EXTERNAL TABLE yc_data(</w:t>
+      </w:r>
+    </w:p>
+    <w:p>
+      <w:pPr>
+        <w:keepNext w:val="0"/>
+        <w:keepLines w:val="0"/>
+        <w:widowControl/>
+        <w:suppressLineNumbers w:val="0"/>
+        <w:pBdr>
+          <w:top w:val="none" w:color="auto" w:sz="0" w:space="0"/>
+          <w:left w:val="none" w:color="auto" w:sz="0" w:space="0"/>
+          <w:bottom w:val="none" w:color="auto" w:sz="0" w:space="0"/>
+          <w:right w:val="none" w:color="auto" w:sz="0" w:space="0"/>
+        </w:pBdr>
+        <w:shd w:val="clear" w:fill="FBFAF8"/>
+        <w:wordWrap w:val="0"/>
+        <w:spacing w:before="0" w:beforeAutospacing="0" w:after="0" w:afterAutospacing="0"/>
+        <w:ind w:left="0" w:right="0" w:firstLine="0"/>
+        <w:jc w:val="left"/>
+        <w:rPr>
+          <w:rFonts w:hint="default" w:ascii="Arial" w:hAnsi="Arial" w:eastAsia="Arial" w:cs="Arial"/>
+          <w:i w:val="0"/>
+          <w:caps w:val="0"/>
+          <w:color w:val="333333"/>
+          <w:spacing w:val="0"/>
+          <w:sz w:val="21"/>
+          <w:szCs w:val="21"/>
+        </w:rPr>
+      </w:pPr>
+      <w:r>
+        <w:rPr>
+          <w:rFonts w:hint="default" w:ascii="Times" w:hAnsi="Times" w:eastAsia="Times" w:cs="Times"/>
+          <w:i w:val="0"/>
+          <w:caps w:val="0"/>
+          <w:color w:val="333333"/>
+          <w:spacing w:val="0"/>
+          <w:kern w:val="0"/>
+          <w:sz w:val="24"/>
+          <w:szCs w:val="24"/>
+          <w:bdr w:val="none" w:color="auto" w:sz="0" w:space="0"/>
+          <w:shd w:val="clear" w:fill="FBFAF8"/>
+          <w:lang w:val="en-US" w:eastAsia="zh-CN" w:bidi="ar"/>
+        </w:rPr>
+        <w:t>rkey STRING,</w:t>
+      </w:r>
+    </w:p>
+    <w:p>
+      <w:pPr>
+        <w:keepNext w:val="0"/>
+        <w:keepLines w:val="0"/>
+        <w:widowControl/>
+        <w:suppressLineNumbers w:val="0"/>
+        <w:pBdr>
+          <w:top w:val="none" w:color="auto" w:sz="0" w:space="0"/>
+          <w:left w:val="none" w:color="auto" w:sz="0" w:space="0"/>
+          <w:bottom w:val="none" w:color="auto" w:sz="0" w:space="0"/>
+          <w:right w:val="none" w:color="auto" w:sz="0" w:space="0"/>
+        </w:pBdr>
+        <w:shd w:val="clear" w:fill="FBFAF8"/>
+        <w:wordWrap w:val="0"/>
+        <w:spacing w:before="0" w:beforeAutospacing="0" w:after="0" w:afterAutospacing="0"/>
+        <w:ind w:left="0" w:right="0" w:firstLine="0"/>
+        <w:jc w:val="left"/>
+        <w:rPr>
+          <w:rFonts w:hint="default" w:ascii="Arial" w:hAnsi="Arial" w:eastAsia="Arial" w:cs="Arial"/>
+          <w:i w:val="0"/>
+          <w:caps w:val="0"/>
+          <w:color w:val="333333"/>
+          <w:spacing w:val="0"/>
+          <w:sz w:val="21"/>
+          <w:szCs w:val="21"/>
+        </w:rPr>
+      </w:pPr>
+      <w:r>
+        <w:rPr>
+          <w:rFonts w:hint="default" w:ascii="Times" w:hAnsi="Times" w:eastAsia="Times" w:cs="Times"/>
+          <w:i w:val="0"/>
+          <w:caps w:val="0"/>
+          <w:color w:val="333333"/>
+          <w:spacing w:val="0"/>
+          <w:kern w:val="0"/>
+          <w:sz w:val="24"/>
+          <w:szCs w:val="24"/>
+          <w:bdr w:val="none" w:color="auto" w:sz="0" w:space="0"/>
+          <w:shd w:val="clear" w:fill="FBFAF8"/>
+          <w:lang w:val="en-US" w:eastAsia="zh-CN" w:bidi="ar"/>
+        </w:rPr>
+        <w:t>version STRING,</w:t>
+      </w:r>
+    </w:p>
+    <w:p>
+      <w:pPr>
+        <w:keepNext w:val="0"/>
+        <w:keepLines w:val="0"/>
+        <w:widowControl/>
+        <w:suppressLineNumbers w:val="0"/>
+        <w:pBdr>
+          <w:top w:val="none" w:color="auto" w:sz="0" w:space="0"/>
+          <w:left w:val="none" w:color="auto" w:sz="0" w:space="0"/>
+          <w:bottom w:val="none" w:color="auto" w:sz="0" w:space="0"/>
+          <w:right w:val="none" w:color="auto" w:sz="0" w:space="0"/>
+        </w:pBdr>
+        <w:shd w:val="clear" w:fill="FBFAF8"/>
+        <w:wordWrap w:val="0"/>
+        <w:spacing w:before="0" w:beforeAutospacing="0" w:after="0" w:afterAutospacing="0"/>
+        <w:ind w:left="0" w:right="0" w:firstLine="0"/>
+        <w:jc w:val="left"/>
+        <w:rPr>
+          <w:rFonts w:hint="default" w:ascii="Arial" w:hAnsi="Arial" w:eastAsia="Arial" w:cs="Arial"/>
+          <w:i w:val="0"/>
+          <w:caps w:val="0"/>
+          <w:color w:val="333333"/>
+          <w:spacing w:val="0"/>
+          <w:sz w:val="21"/>
+          <w:szCs w:val="21"/>
+        </w:rPr>
+      </w:pPr>
+      <w:r>
+        <w:rPr>
+          <w:rFonts w:hint="default" w:ascii="Times" w:hAnsi="Times" w:eastAsia="Times" w:cs="Times"/>
+          <w:i w:val="0"/>
+          <w:caps w:val="0"/>
+          <w:color w:val="333333"/>
+          <w:spacing w:val="0"/>
+          <w:kern w:val="0"/>
+          <w:sz w:val="24"/>
+          <w:szCs w:val="24"/>
+          <w:bdr w:val="none" w:color="auto" w:sz="0" w:space="0"/>
+          <w:shd w:val="clear" w:fill="FBFAF8"/>
+          <w:lang w:val="en-US" w:eastAsia="zh-CN" w:bidi="ar"/>
+        </w:rPr>
+        <w:t>logstash STRING,</w:t>
+      </w:r>
+    </w:p>
+    <w:p>
+      <w:pPr>
+        <w:keepNext w:val="0"/>
+        <w:keepLines w:val="0"/>
+        <w:widowControl/>
+        <w:suppressLineNumbers w:val="0"/>
+        <w:pBdr>
+          <w:top w:val="none" w:color="auto" w:sz="0" w:space="0"/>
+          <w:left w:val="none" w:color="auto" w:sz="0" w:space="0"/>
+          <w:bottom w:val="none" w:color="auto" w:sz="0" w:space="0"/>
+          <w:right w:val="none" w:color="auto" w:sz="0" w:space="0"/>
+        </w:pBdr>
+        <w:shd w:val="clear" w:fill="FBFAF8"/>
+        <w:wordWrap w:val="0"/>
+        <w:spacing w:before="0" w:beforeAutospacing="0" w:after="0" w:afterAutospacing="0"/>
+        <w:ind w:left="0" w:right="0" w:firstLine="0"/>
+        <w:jc w:val="left"/>
+        <w:rPr>
+          <w:rFonts w:hint="default" w:ascii="Arial" w:hAnsi="Arial" w:eastAsia="Arial" w:cs="Arial"/>
+          <w:i w:val="0"/>
+          <w:caps w:val="0"/>
+          <w:color w:val="333333"/>
+          <w:spacing w:val="0"/>
+          <w:sz w:val="21"/>
+          <w:szCs w:val="21"/>
+        </w:rPr>
+      </w:pPr>
+      <w:r>
+        <w:rPr>
+          <w:rFonts w:hint="default" w:ascii="Times" w:hAnsi="Times" w:eastAsia="Times" w:cs="Times"/>
+          <w:i w:val="0"/>
+          <w:caps w:val="0"/>
+          <w:color w:val="333333"/>
+          <w:spacing w:val="0"/>
+          <w:kern w:val="0"/>
+          <w:sz w:val="24"/>
+          <w:szCs w:val="24"/>
+          <w:bdr w:val="none" w:color="auto" w:sz="0" w:space="0"/>
+          <w:shd w:val="clear" w:fill="FBFAF8"/>
+          <w:lang w:val="en-US" w:eastAsia="zh-CN" w:bidi="ar"/>
+        </w:rPr>
+        <w:t>tags STRING,</w:t>
+      </w:r>
+    </w:p>
+    <w:p>
+      <w:pPr>
+        <w:keepNext w:val="0"/>
+        <w:keepLines w:val="0"/>
+        <w:widowControl/>
+        <w:suppressLineNumbers w:val="0"/>
+        <w:pBdr>
+          <w:top w:val="none" w:color="auto" w:sz="0" w:space="0"/>
+          <w:left w:val="none" w:color="auto" w:sz="0" w:space="0"/>
+          <w:bottom w:val="none" w:color="auto" w:sz="0" w:space="0"/>
+          <w:right w:val="none" w:color="auto" w:sz="0" w:space="0"/>
+        </w:pBdr>
+        <w:shd w:val="clear" w:fill="FBFAF8"/>
+        <w:wordWrap w:val="0"/>
+        <w:spacing w:before="0" w:beforeAutospacing="0" w:after="0" w:afterAutospacing="0"/>
+        <w:ind w:left="0" w:right="0" w:firstLine="0"/>
+        <w:jc w:val="left"/>
+        <w:rPr>
+          <w:rFonts w:hint="default" w:ascii="Arial" w:hAnsi="Arial" w:eastAsia="Arial" w:cs="Arial"/>
+          <w:i w:val="0"/>
+          <w:caps w:val="0"/>
+          <w:color w:val="333333"/>
+          <w:spacing w:val="0"/>
+          <w:sz w:val="21"/>
+          <w:szCs w:val="21"/>
+        </w:rPr>
+      </w:pPr>
+      <w:r>
+        <w:rPr>
+          <w:rFonts w:hint="default" w:ascii="Times" w:hAnsi="Times" w:eastAsia="Times" w:cs="Times"/>
+          <w:i w:val="0"/>
+          <w:caps w:val="0"/>
+          <w:color w:val="333333"/>
+          <w:spacing w:val="0"/>
+          <w:kern w:val="0"/>
+          <w:sz w:val="24"/>
+          <w:szCs w:val="24"/>
+          <w:bdr w:val="none" w:color="auto" w:sz="0" w:space="0"/>
+          <w:shd w:val="clear" w:fill="FBFAF8"/>
+          <w:lang w:val="en-US" w:eastAsia="zh-CN" w:bidi="ar"/>
+        </w:rPr>
+        <w:t>timestamp STRING,</w:t>
+      </w:r>
+    </w:p>
+    <w:p>
+      <w:pPr>
+        <w:keepNext w:val="0"/>
+        <w:keepLines w:val="0"/>
+        <w:widowControl/>
+        <w:suppressLineNumbers w:val="0"/>
+        <w:pBdr>
+          <w:top w:val="none" w:color="auto" w:sz="0" w:space="0"/>
+          <w:left w:val="none" w:color="auto" w:sz="0" w:space="0"/>
+          <w:bottom w:val="none" w:color="auto" w:sz="0" w:space="0"/>
+          <w:right w:val="none" w:color="auto" w:sz="0" w:space="0"/>
+        </w:pBdr>
+        <w:shd w:val="clear" w:fill="FBFAF8"/>
+        <w:wordWrap w:val="0"/>
+        <w:spacing w:before="0" w:beforeAutospacing="0" w:after="0" w:afterAutospacing="0"/>
+        <w:ind w:left="0" w:right="0" w:firstLine="0"/>
+        <w:jc w:val="left"/>
+        <w:rPr>
+          <w:rFonts w:hint="default" w:ascii="Arial" w:hAnsi="Arial" w:eastAsia="Arial" w:cs="Arial"/>
+          <w:i w:val="0"/>
+          <w:caps w:val="0"/>
+          <w:color w:val="333333"/>
+          <w:spacing w:val="0"/>
+          <w:sz w:val="21"/>
+          <w:szCs w:val="21"/>
+        </w:rPr>
+      </w:pPr>
+      <w:r>
+        <w:rPr>
+          <w:rFonts w:hint="default" w:ascii="Times" w:hAnsi="Times" w:eastAsia="Times" w:cs="Times"/>
+          <w:i w:val="0"/>
+          <w:caps w:val="0"/>
+          <w:color w:val="333333"/>
+          <w:spacing w:val="0"/>
+          <w:kern w:val="0"/>
+          <w:sz w:val="24"/>
+          <w:szCs w:val="24"/>
+          <w:bdr w:val="none" w:color="auto" w:sz="0" w:space="0"/>
+          <w:shd w:val="clear" w:fill="FBFAF8"/>
+          <w:lang w:val="en-US" w:eastAsia="zh-CN" w:bidi="ar"/>
+        </w:rPr>
+        <w:t>message STRING,</w:t>
+      </w:r>
+    </w:p>
+    <w:p>
+      <w:pPr>
+        <w:keepNext w:val="0"/>
+        <w:keepLines w:val="0"/>
+        <w:widowControl/>
+        <w:suppressLineNumbers w:val="0"/>
+        <w:pBdr>
+          <w:top w:val="none" w:color="auto" w:sz="0" w:space="0"/>
+          <w:left w:val="none" w:color="auto" w:sz="0" w:space="0"/>
+          <w:bottom w:val="none" w:color="auto" w:sz="0" w:space="0"/>
+          <w:right w:val="none" w:color="auto" w:sz="0" w:space="0"/>
+        </w:pBdr>
+        <w:shd w:val="clear" w:fill="FBFAF8"/>
+        <w:wordWrap w:val="0"/>
+        <w:spacing w:before="0" w:beforeAutospacing="0" w:after="0" w:afterAutospacing="0"/>
+        <w:ind w:left="0" w:right="0" w:firstLine="0"/>
+        <w:jc w:val="left"/>
+        <w:rPr>
+          <w:rFonts w:hint="default" w:ascii="Arial" w:hAnsi="Arial" w:eastAsia="Arial" w:cs="Arial"/>
+          <w:i w:val="0"/>
+          <w:caps w:val="0"/>
+          <w:color w:val="333333"/>
+          <w:spacing w:val="0"/>
+          <w:sz w:val="21"/>
+          <w:szCs w:val="21"/>
+        </w:rPr>
+      </w:pPr>
+      <w:r>
+        <w:rPr>
+          <w:rFonts w:hint="default" w:ascii="Times" w:hAnsi="Times" w:eastAsia="Times" w:cs="Times"/>
+          <w:i w:val="0"/>
+          <w:caps w:val="0"/>
+          <w:color w:val="333333"/>
+          <w:spacing w:val="0"/>
+          <w:kern w:val="0"/>
+          <w:sz w:val="24"/>
+          <w:szCs w:val="24"/>
+          <w:bdr w:val="none" w:color="auto" w:sz="0" w:space="0"/>
+          <w:shd w:val="clear" w:fill="FBFAF8"/>
+          <w:lang w:val="en-US" w:eastAsia="zh-CN" w:bidi="ar"/>
+        </w:rPr>
+        <w:t>host STRING,</w:t>
+      </w:r>
+    </w:p>
+    <w:p>
+      <w:pPr>
+        <w:keepNext w:val="0"/>
+        <w:keepLines w:val="0"/>
+        <w:widowControl/>
+        <w:suppressLineNumbers w:val="0"/>
+        <w:pBdr>
+          <w:top w:val="none" w:color="auto" w:sz="0" w:space="0"/>
+          <w:left w:val="none" w:color="auto" w:sz="0" w:space="0"/>
+          <w:bottom w:val="none" w:color="auto" w:sz="0" w:space="0"/>
+          <w:right w:val="none" w:color="auto" w:sz="0" w:space="0"/>
+        </w:pBdr>
+        <w:shd w:val="clear" w:fill="FBFAF8"/>
+        <w:wordWrap w:val="0"/>
+        <w:spacing w:before="0" w:beforeAutospacing="0" w:after="0" w:afterAutospacing="0"/>
+        <w:ind w:left="0" w:right="0" w:firstLine="0"/>
+        <w:jc w:val="left"/>
+        <w:rPr>
+          <w:rFonts w:hint="default" w:ascii="Arial" w:hAnsi="Arial" w:eastAsia="Arial" w:cs="Arial"/>
+          <w:i w:val="0"/>
+          <w:caps w:val="0"/>
+          <w:color w:val="333333"/>
+          <w:spacing w:val="0"/>
+          <w:sz w:val="21"/>
+          <w:szCs w:val="21"/>
+        </w:rPr>
+      </w:pPr>
+      <w:r>
+        <w:rPr>
+          <w:rFonts w:hint="default" w:ascii="Times" w:hAnsi="Times" w:eastAsia="Times" w:cs="Times"/>
+          <w:i w:val="0"/>
+          <w:caps w:val="0"/>
+          <w:color w:val="333333"/>
+          <w:spacing w:val="0"/>
+          <w:kern w:val="0"/>
+          <w:sz w:val="24"/>
+          <w:szCs w:val="24"/>
+          <w:bdr w:val="none" w:color="auto" w:sz="0" w:space="0"/>
+          <w:shd w:val="clear" w:fill="FBFAF8"/>
+          <w:lang w:val="en-US" w:eastAsia="zh-CN" w:bidi="ar"/>
+        </w:rPr>
+        <w:t>type STRING,</w:t>
+      </w:r>
+    </w:p>
+    <w:p>
+      <w:pPr>
+        <w:keepNext w:val="0"/>
+        <w:keepLines w:val="0"/>
+        <w:widowControl/>
+        <w:suppressLineNumbers w:val="0"/>
+        <w:pBdr>
+          <w:top w:val="none" w:color="auto" w:sz="0" w:space="0"/>
+          <w:left w:val="none" w:color="auto" w:sz="0" w:space="0"/>
+          <w:bottom w:val="none" w:color="auto" w:sz="0" w:space="0"/>
+          <w:right w:val="none" w:color="auto" w:sz="0" w:space="0"/>
+        </w:pBdr>
+        <w:shd w:val="clear" w:fill="FBFAF8"/>
+        <w:wordWrap w:val="0"/>
+        <w:spacing w:before="0" w:beforeAutospacing="0" w:after="0" w:afterAutospacing="0"/>
+        <w:ind w:left="0" w:right="0" w:firstLine="0"/>
+        <w:jc w:val="left"/>
+        <w:rPr>
+          <w:rFonts w:hint="default" w:ascii="Arial" w:hAnsi="Arial" w:eastAsia="Arial" w:cs="Arial"/>
+          <w:i w:val="0"/>
+          <w:caps w:val="0"/>
+          <w:color w:val="333333"/>
+          <w:spacing w:val="0"/>
+          <w:sz w:val="21"/>
+          <w:szCs w:val="21"/>
+        </w:rPr>
+      </w:pPr>
+      <w:r>
+        <w:rPr>
+          <w:rFonts w:hint="default" w:ascii="Times" w:hAnsi="Times" w:eastAsia="Times" w:cs="Times"/>
+          <w:i w:val="0"/>
+          <w:caps w:val="0"/>
+          <w:color w:val="333333"/>
+          <w:spacing w:val="0"/>
+          <w:kern w:val="0"/>
+          <w:sz w:val="24"/>
+          <w:szCs w:val="24"/>
+          <w:bdr w:val="none" w:color="auto" w:sz="0" w:space="0"/>
+          <w:shd w:val="clear" w:fill="FBFAF8"/>
+          <w:lang w:val="en-US" w:eastAsia="zh-CN" w:bidi="ar"/>
+        </w:rPr>
+        <w:t>path STRING,</w:t>
+      </w:r>
+    </w:p>
+    <w:p>
+      <w:pPr>
+        <w:keepNext w:val="0"/>
+        <w:keepLines w:val="0"/>
+        <w:widowControl/>
+        <w:suppressLineNumbers w:val="0"/>
+        <w:pBdr>
+          <w:top w:val="none" w:color="auto" w:sz="0" w:space="0"/>
+          <w:left w:val="none" w:color="auto" w:sz="0" w:space="0"/>
+          <w:bottom w:val="none" w:color="auto" w:sz="0" w:space="0"/>
+          <w:right w:val="none" w:color="auto" w:sz="0" w:space="0"/>
+        </w:pBdr>
+        <w:shd w:val="clear" w:fill="FBFAF8"/>
+        <w:wordWrap w:val="0"/>
+        <w:spacing w:before="0" w:beforeAutospacing="0" w:after="0" w:afterAutospacing="0"/>
+        <w:ind w:left="0" w:right="0" w:firstLine="0"/>
+        <w:jc w:val="left"/>
+        <w:rPr>
+          <w:rFonts w:hint="default" w:ascii="Arial" w:hAnsi="Arial" w:eastAsia="Arial" w:cs="Arial"/>
+          <w:i w:val="0"/>
+          <w:caps w:val="0"/>
+          <w:color w:val="333333"/>
+          <w:spacing w:val="0"/>
+          <w:sz w:val="21"/>
+          <w:szCs w:val="21"/>
+        </w:rPr>
+      </w:pPr>
+      <w:r>
+        <w:rPr>
+          <w:rFonts w:hint="default" w:ascii="Times" w:hAnsi="Times" w:eastAsia="Times" w:cs="Times"/>
+          <w:i w:val="0"/>
+          <w:caps w:val="0"/>
+          <w:color w:val="333333"/>
+          <w:spacing w:val="0"/>
+          <w:kern w:val="0"/>
+          <w:sz w:val="24"/>
+          <w:szCs w:val="24"/>
+          <w:bdr w:val="none" w:color="auto" w:sz="0" w:space="0"/>
+          <w:shd w:val="clear" w:fill="FBFAF8"/>
+          <w:lang w:val="en-US" w:eastAsia="zh-CN" w:bidi="ar"/>
+        </w:rPr>
+        <w:t>sourceip STRING,</w:t>
+      </w:r>
+    </w:p>
+    <w:p>
+      <w:pPr>
+        <w:keepNext w:val="0"/>
+        <w:keepLines w:val="0"/>
+        <w:widowControl/>
+        <w:suppressLineNumbers w:val="0"/>
+        <w:pBdr>
+          <w:top w:val="none" w:color="auto" w:sz="0" w:space="0"/>
+          <w:left w:val="none" w:color="auto" w:sz="0" w:space="0"/>
+          <w:bottom w:val="none" w:color="auto" w:sz="0" w:space="0"/>
+          <w:right w:val="none" w:color="auto" w:sz="0" w:space="0"/>
+        </w:pBdr>
+        <w:shd w:val="clear" w:fill="FBFAF8"/>
+        <w:wordWrap w:val="0"/>
+        <w:spacing w:before="0" w:beforeAutospacing="0" w:after="0" w:afterAutospacing="0"/>
+        <w:ind w:left="0" w:right="0" w:firstLine="0"/>
+        <w:jc w:val="left"/>
+        <w:rPr>
+          <w:rFonts w:hint="default" w:ascii="Arial" w:hAnsi="Arial" w:eastAsia="Arial" w:cs="Arial"/>
+          <w:i w:val="0"/>
+          <w:caps w:val="0"/>
+          <w:color w:val="333333"/>
+          <w:spacing w:val="0"/>
+          <w:sz w:val="21"/>
+          <w:szCs w:val="21"/>
+        </w:rPr>
+      </w:pPr>
+      <w:r>
+        <w:rPr>
+          <w:rFonts w:hint="default" w:ascii="Times" w:hAnsi="Times" w:eastAsia="Times" w:cs="Times"/>
+          <w:i w:val="0"/>
+          <w:caps w:val="0"/>
+          <w:color w:val="333333"/>
+          <w:spacing w:val="0"/>
+          <w:kern w:val="0"/>
+          <w:sz w:val="24"/>
+          <w:szCs w:val="24"/>
+          <w:bdr w:val="none" w:color="auto" w:sz="0" w:space="0"/>
+          <w:shd w:val="clear" w:fill="FBFAF8"/>
+          <w:lang w:val="en-US" w:eastAsia="zh-CN" w:bidi="ar"/>
+        </w:rPr>
+        <w:t>ts STRING,</w:t>
+      </w:r>
+    </w:p>
+    <w:p>
+      <w:pPr>
+        <w:keepNext w:val="0"/>
+        <w:keepLines w:val="0"/>
+        <w:widowControl/>
+        <w:suppressLineNumbers w:val="0"/>
+        <w:pBdr>
+          <w:top w:val="none" w:color="auto" w:sz="0" w:space="0"/>
+          <w:left w:val="none" w:color="auto" w:sz="0" w:space="0"/>
+          <w:bottom w:val="none" w:color="auto" w:sz="0" w:space="0"/>
+          <w:right w:val="none" w:color="auto" w:sz="0" w:space="0"/>
+        </w:pBdr>
+        <w:shd w:val="clear" w:fill="FBFAF8"/>
+        <w:wordWrap w:val="0"/>
+        <w:spacing w:before="0" w:beforeAutospacing="0" w:after="0" w:afterAutospacing="0"/>
+        <w:ind w:left="0" w:right="0" w:firstLine="0"/>
+        <w:jc w:val="left"/>
+        <w:rPr>
+          <w:rFonts w:hint="default" w:ascii="Arial" w:hAnsi="Arial" w:eastAsia="Arial" w:cs="Arial"/>
+          <w:i w:val="0"/>
+          <w:caps w:val="0"/>
+          <w:color w:val="333333"/>
+          <w:spacing w:val="0"/>
+          <w:sz w:val="21"/>
+          <w:szCs w:val="21"/>
+        </w:rPr>
+      </w:pPr>
+      <w:r>
+        <w:rPr>
+          <w:rFonts w:hint="default" w:ascii="Times" w:hAnsi="Times" w:eastAsia="Times" w:cs="Times"/>
+          <w:i w:val="0"/>
+          <w:caps w:val="0"/>
+          <w:color w:val="333333"/>
+          <w:spacing w:val="0"/>
+          <w:kern w:val="0"/>
+          <w:sz w:val="24"/>
+          <w:szCs w:val="24"/>
+          <w:bdr w:val="none" w:color="auto" w:sz="0" w:space="0"/>
+          <w:shd w:val="clear" w:fill="FBFAF8"/>
+          <w:lang w:val="en-US" w:eastAsia="zh-CN" w:bidi="ar"/>
+        </w:rPr>
+        <w:t>request STRING,</w:t>
+      </w:r>
+    </w:p>
+    <w:p>
+      <w:pPr>
+        <w:keepNext w:val="0"/>
+        <w:keepLines w:val="0"/>
+        <w:widowControl/>
+        <w:suppressLineNumbers w:val="0"/>
+        <w:pBdr>
+          <w:top w:val="none" w:color="auto" w:sz="0" w:space="0"/>
+          <w:left w:val="none" w:color="auto" w:sz="0" w:space="0"/>
+          <w:bottom w:val="none" w:color="auto" w:sz="0" w:space="0"/>
+          <w:right w:val="none" w:color="auto" w:sz="0" w:space="0"/>
+        </w:pBdr>
+        <w:shd w:val="clear" w:fill="FBFAF8"/>
+        <w:wordWrap w:val="0"/>
+        <w:spacing w:before="0" w:beforeAutospacing="0" w:after="0" w:afterAutospacing="0"/>
+        <w:ind w:left="0" w:right="0" w:firstLine="0"/>
+        <w:jc w:val="left"/>
+        <w:rPr>
+          <w:rFonts w:hint="default" w:ascii="Arial" w:hAnsi="Arial" w:eastAsia="Arial" w:cs="Arial"/>
+          <w:i w:val="0"/>
+          <w:caps w:val="0"/>
+          <w:color w:val="333333"/>
+          <w:spacing w:val="0"/>
+          <w:sz w:val="21"/>
+          <w:szCs w:val="21"/>
+        </w:rPr>
+      </w:pPr>
+      <w:r>
+        <w:rPr>
+          <w:rFonts w:hint="default" w:ascii="Times" w:hAnsi="Times" w:eastAsia="Times" w:cs="Times"/>
+          <w:i w:val="0"/>
+          <w:caps w:val="0"/>
+          <w:color w:val="333333"/>
+          <w:spacing w:val="0"/>
+          <w:kern w:val="0"/>
+          <w:sz w:val="24"/>
+          <w:szCs w:val="24"/>
+          <w:bdr w:val="none" w:color="auto" w:sz="0" w:space="0"/>
+          <w:shd w:val="clear" w:fill="FBFAF8"/>
+          <w:lang w:val="en-US" w:eastAsia="zh-CN" w:bidi="ar"/>
+        </w:rPr>
+        <w:t>httpstatus STRING,</w:t>
+      </w:r>
+    </w:p>
+    <w:p>
+      <w:pPr>
+        <w:keepNext w:val="0"/>
+        <w:keepLines w:val="0"/>
+        <w:widowControl/>
+        <w:suppressLineNumbers w:val="0"/>
+        <w:pBdr>
+          <w:top w:val="none" w:color="auto" w:sz="0" w:space="0"/>
+          <w:left w:val="none" w:color="auto" w:sz="0" w:space="0"/>
+          <w:bottom w:val="none" w:color="auto" w:sz="0" w:space="0"/>
+          <w:right w:val="none" w:color="auto" w:sz="0" w:space="0"/>
+        </w:pBdr>
+        <w:shd w:val="clear" w:fill="FBFAF8"/>
+        <w:wordWrap w:val="0"/>
+        <w:spacing w:before="0" w:beforeAutospacing="0" w:after="0" w:afterAutospacing="0"/>
+        <w:ind w:left="0" w:right="0" w:firstLine="0"/>
+        <w:jc w:val="left"/>
+        <w:rPr>
+          <w:rFonts w:hint="default" w:ascii="Arial" w:hAnsi="Arial" w:eastAsia="Arial" w:cs="Arial"/>
+          <w:i w:val="0"/>
+          <w:caps w:val="0"/>
+          <w:color w:val="333333"/>
+          <w:spacing w:val="0"/>
+          <w:sz w:val="21"/>
+          <w:szCs w:val="21"/>
+        </w:rPr>
+      </w:pPr>
+      <w:r>
+        <w:rPr>
+          <w:rFonts w:hint="default" w:ascii="Times" w:hAnsi="Times" w:eastAsia="Times" w:cs="Times"/>
+          <w:i w:val="0"/>
+          <w:caps w:val="0"/>
+          <w:color w:val="333333"/>
+          <w:spacing w:val="0"/>
+          <w:kern w:val="0"/>
+          <w:sz w:val="24"/>
+          <w:szCs w:val="24"/>
+          <w:bdr w:val="none" w:color="auto" w:sz="0" w:space="0"/>
+          <w:shd w:val="clear" w:fill="FBFAF8"/>
+          <w:lang w:val="en-US" w:eastAsia="zh-CN" w:bidi="ar"/>
+        </w:rPr>
+        <w:t>pageurl STRING,</w:t>
+      </w:r>
+    </w:p>
+    <w:p>
+      <w:pPr>
+        <w:keepNext w:val="0"/>
+        <w:keepLines w:val="0"/>
+        <w:widowControl/>
+        <w:suppressLineNumbers w:val="0"/>
+        <w:pBdr>
+          <w:top w:val="none" w:color="auto" w:sz="0" w:space="0"/>
+          <w:left w:val="none" w:color="auto" w:sz="0" w:space="0"/>
+          <w:bottom w:val="none" w:color="auto" w:sz="0" w:space="0"/>
+          <w:right w:val="none" w:color="auto" w:sz="0" w:space="0"/>
+        </w:pBdr>
+        <w:shd w:val="clear" w:fill="FBFAF8"/>
+        <w:wordWrap w:val="0"/>
+        <w:spacing w:before="0" w:beforeAutospacing="0" w:after="0" w:afterAutospacing="0"/>
+        <w:ind w:left="0" w:right="0" w:firstLine="0"/>
+        <w:jc w:val="left"/>
+        <w:rPr>
+          <w:rFonts w:hint="default" w:ascii="Arial" w:hAnsi="Arial" w:eastAsia="Arial" w:cs="Arial"/>
+          <w:i w:val="0"/>
+          <w:caps w:val="0"/>
+          <w:color w:val="333333"/>
+          <w:spacing w:val="0"/>
+          <w:sz w:val="21"/>
+          <w:szCs w:val="21"/>
+        </w:rPr>
+      </w:pPr>
+      <w:r>
+        <w:rPr>
+          <w:rFonts w:hint="default" w:ascii="Times" w:hAnsi="Times" w:eastAsia="Times" w:cs="Times"/>
+          <w:i w:val="0"/>
+          <w:caps w:val="0"/>
+          <w:color w:val="333333"/>
+          <w:spacing w:val="0"/>
+          <w:kern w:val="0"/>
+          <w:sz w:val="24"/>
+          <w:szCs w:val="24"/>
+          <w:bdr w:val="none" w:color="auto" w:sz="0" w:space="0"/>
+          <w:shd w:val="clear" w:fill="FBFAF8"/>
+          <w:lang w:val="en-US" w:eastAsia="zh-CN" w:bidi="ar"/>
+        </w:rPr>
+        <w:t>browserinfo STRING</w:t>
+      </w:r>
+    </w:p>
+    <w:p>
+      <w:pPr>
+        <w:keepNext w:val="0"/>
+        <w:keepLines w:val="0"/>
+        <w:widowControl/>
+        <w:suppressLineNumbers w:val="0"/>
+        <w:pBdr>
+          <w:top w:val="none" w:color="auto" w:sz="0" w:space="0"/>
+          <w:left w:val="none" w:color="auto" w:sz="0" w:space="0"/>
+          <w:bottom w:val="none" w:color="auto" w:sz="0" w:space="0"/>
+          <w:right w:val="none" w:color="auto" w:sz="0" w:space="0"/>
+        </w:pBdr>
+        <w:shd w:val="clear" w:fill="FBFAF8"/>
+        <w:wordWrap w:val="0"/>
+        <w:spacing w:before="0" w:beforeAutospacing="0" w:after="0" w:afterAutospacing="0"/>
+        <w:ind w:left="0" w:right="0" w:firstLine="0"/>
+        <w:jc w:val="left"/>
+        <w:rPr>
+          <w:rFonts w:hint="default" w:ascii="Arial" w:hAnsi="Arial" w:eastAsia="Arial" w:cs="Arial"/>
+          <w:i w:val="0"/>
+          <w:caps w:val="0"/>
+          <w:color w:val="333333"/>
+          <w:spacing w:val="0"/>
+          <w:sz w:val="21"/>
+          <w:szCs w:val="21"/>
+        </w:rPr>
+      </w:pPr>
+      <w:r>
+        <w:rPr>
+          <w:rFonts w:hint="default" w:ascii="Times" w:hAnsi="Times" w:eastAsia="Times" w:cs="Times"/>
+          <w:i w:val="0"/>
+          <w:caps w:val="0"/>
+          <w:color w:val="333333"/>
+          <w:spacing w:val="0"/>
+          <w:kern w:val="0"/>
+          <w:sz w:val="24"/>
+          <w:szCs w:val="24"/>
+          <w:bdr w:val="none" w:color="auto" w:sz="0" w:space="0"/>
+          <w:shd w:val="clear" w:fill="FBFAF8"/>
+          <w:lang w:val="en-US" w:eastAsia="zh-CN" w:bidi="ar"/>
+        </w:rPr>
+        <w:t>)</w:t>
+      </w:r>
+    </w:p>
+    <w:p>
+      <w:pPr>
+        <w:keepNext w:val="0"/>
+        <w:keepLines w:val="0"/>
+        <w:widowControl/>
+        <w:suppressLineNumbers w:val="0"/>
+        <w:pBdr>
+          <w:top w:val="none" w:color="auto" w:sz="0" w:space="0"/>
+          <w:left w:val="none" w:color="auto" w:sz="0" w:space="0"/>
+          <w:bottom w:val="none" w:color="auto" w:sz="0" w:space="0"/>
+          <w:right w:val="none" w:color="auto" w:sz="0" w:space="0"/>
+        </w:pBdr>
+        <w:shd w:val="clear" w:fill="FBFAF8"/>
+        <w:wordWrap w:val="0"/>
+        <w:spacing w:before="0" w:beforeAutospacing="0" w:after="0" w:afterAutospacing="0"/>
+        <w:ind w:left="0" w:right="0" w:firstLine="0"/>
+        <w:jc w:val="left"/>
+        <w:rPr>
+          <w:rFonts w:hint="default" w:ascii="Arial" w:hAnsi="Arial" w:eastAsia="Arial" w:cs="Arial"/>
+          <w:i w:val="0"/>
+          <w:caps w:val="0"/>
+          <w:color w:val="333333"/>
+          <w:spacing w:val="0"/>
+          <w:sz w:val="21"/>
+          <w:szCs w:val="21"/>
+        </w:rPr>
+      </w:pPr>
+      <w:r>
+        <w:rPr>
+          <w:rFonts w:hint="default" w:ascii="Times" w:hAnsi="Times" w:eastAsia="Times" w:cs="Times"/>
+          <w:i w:val="0"/>
+          <w:caps w:val="0"/>
+          <w:color w:val="333333"/>
+          <w:spacing w:val="0"/>
+          <w:kern w:val="0"/>
+          <w:sz w:val="24"/>
+          <w:szCs w:val="24"/>
+          <w:bdr w:val="none" w:color="auto" w:sz="0" w:space="0"/>
+          <w:shd w:val="clear" w:fill="FBFAF8"/>
+          <w:lang w:val="en-US" w:eastAsia="zh-CN" w:bidi="ar"/>
+        </w:rPr>
+        <w:t>ROW FORMAT SERDE 'org.apache.hadoop.hive.hbase.HBaseSerDe'</w:t>
+      </w:r>
+    </w:p>
+    <w:p>
+      <w:pPr>
+        <w:keepNext w:val="0"/>
+        <w:keepLines w:val="0"/>
+        <w:widowControl/>
+        <w:suppressLineNumbers w:val="0"/>
+        <w:pBdr>
+          <w:top w:val="none" w:color="auto" w:sz="0" w:space="0"/>
+          <w:left w:val="none" w:color="auto" w:sz="0" w:space="0"/>
+          <w:bottom w:val="none" w:color="auto" w:sz="0" w:space="0"/>
+          <w:right w:val="none" w:color="auto" w:sz="0" w:space="0"/>
+        </w:pBdr>
+        <w:shd w:val="clear" w:fill="FBFAF8"/>
+        <w:wordWrap w:val="0"/>
+        <w:spacing w:before="0" w:beforeAutospacing="0" w:after="0" w:afterAutospacing="0"/>
+        <w:ind w:left="0" w:right="0" w:firstLine="0"/>
+        <w:jc w:val="left"/>
+        <w:rPr>
+          <w:rFonts w:hint="default" w:ascii="Arial" w:hAnsi="Arial" w:eastAsia="Arial" w:cs="Arial"/>
+          <w:i w:val="0"/>
+          <w:caps w:val="0"/>
+          <w:color w:val="333333"/>
+          <w:spacing w:val="0"/>
+          <w:sz w:val="21"/>
+          <w:szCs w:val="21"/>
+        </w:rPr>
+      </w:pPr>
+      <w:r>
+        <w:rPr>
+          <w:rFonts w:hint="default" w:ascii="Times" w:hAnsi="Times" w:eastAsia="Times" w:cs="Times"/>
+          <w:i w:val="0"/>
+          <w:caps w:val="0"/>
+          <w:color w:val="333333"/>
+          <w:spacing w:val="0"/>
+          <w:kern w:val="0"/>
+          <w:sz w:val="24"/>
+          <w:szCs w:val="24"/>
+          <w:bdr w:val="none" w:color="auto" w:sz="0" w:space="0"/>
+          <w:shd w:val="clear" w:fill="FBFAF8"/>
+          <w:lang w:val="en-US" w:eastAsia="zh-CN" w:bidi="ar"/>
+        </w:rPr>
+        <w:t>stored by 'org.apache.hadoop.hive.hbase.HBaseStorageHandler'</w:t>
+      </w:r>
+    </w:p>
+    <w:p>
+      <w:pPr>
+        <w:keepNext w:val="0"/>
+        <w:keepLines w:val="0"/>
+        <w:widowControl/>
+        <w:suppressLineNumbers w:val="0"/>
+        <w:pBdr>
+          <w:top w:val="none" w:color="auto" w:sz="0" w:space="0"/>
+          <w:left w:val="none" w:color="auto" w:sz="0" w:space="0"/>
+          <w:bottom w:val="none" w:color="auto" w:sz="0" w:space="0"/>
+          <w:right w:val="none" w:color="auto" w:sz="0" w:space="0"/>
+        </w:pBdr>
+        <w:shd w:val="clear" w:fill="FBFAF8"/>
+        <w:wordWrap w:val="0"/>
+        <w:spacing w:before="0" w:beforeAutospacing="0" w:after="0" w:afterAutospacing="0"/>
+        <w:ind w:left="0" w:right="0" w:firstLine="0"/>
+        <w:jc w:val="left"/>
+        <w:rPr>
+          <w:rFonts w:hint="default" w:ascii="Arial" w:hAnsi="Arial" w:eastAsia="Arial" w:cs="Arial"/>
+          <w:i w:val="0"/>
+          <w:caps w:val="0"/>
+          <w:color w:val="333333"/>
+          <w:spacing w:val="0"/>
+          <w:sz w:val="21"/>
+          <w:szCs w:val="21"/>
+        </w:rPr>
+      </w:pPr>
+      <w:r>
+        <w:rPr>
+          <w:rFonts w:hint="default" w:ascii="Times" w:hAnsi="Times" w:eastAsia="Times" w:cs="Times"/>
+          <w:i w:val="0"/>
+          <w:caps w:val="0"/>
+          <w:color w:val="333333"/>
+          <w:spacing w:val="0"/>
+          <w:kern w:val="0"/>
+          <w:sz w:val="24"/>
+          <w:szCs w:val="24"/>
+          <w:bdr w:val="none" w:color="auto" w:sz="0" w:space="0"/>
+          <w:shd w:val="clear" w:fill="FBFAF8"/>
+          <w:lang w:val="en-US" w:eastAsia="zh-CN" w:bidi="ar"/>
+        </w:rPr>
+        <w:t>WITH SERDEPROPERTIES(</w:t>
+      </w:r>
+    </w:p>
+    <w:p>
+      <w:pPr>
+        <w:keepNext w:val="0"/>
+        <w:keepLines w:val="0"/>
+        <w:widowControl/>
+        <w:suppressLineNumbers w:val="0"/>
+        <w:pBdr>
+          <w:top w:val="none" w:color="auto" w:sz="0" w:space="0"/>
+          <w:left w:val="none" w:color="auto" w:sz="0" w:space="0"/>
+          <w:bottom w:val="none" w:color="auto" w:sz="0" w:space="0"/>
+          <w:right w:val="none" w:color="auto" w:sz="0" w:space="0"/>
+        </w:pBdr>
+        <w:shd w:val="clear" w:fill="FBFAF8"/>
+        <w:wordWrap w:val="0"/>
+        <w:spacing w:before="0" w:beforeAutospacing="0" w:after="0" w:afterAutospacing="0"/>
+        <w:ind w:left="0" w:right="0" w:firstLine="0"/>
+        <w:jc w:val="left"/>
+        <w:rPr>
+          <w:rFonts w:hint="default" w:ascii="Arial" w:hAnsi="Arial" w:eastAsia="Arial" w:cs="Arial"/>
+          <w:i w:val="0"/>
+          <w:caps w:val="0"/>
+          <w:color w:val="333333"/>
+          <w:spacing w:val="0"/>
+          <w:sz w:val="21"/>
+          <w:szCs w:val="21"/>
+        </w:rPr>
+      </w:pPr>
+      <w:r>
+        <w:rPr>
+          <w:rFonts w:hint="default" w:ascii="Times" w:hAnsi="Times" w:eastAsia="Times" w:cs="Times"/>
+          <w:i w:val="0"/>
+          <w:caps w:val="0"/>
+          <w:color w:val="333333"/>
+          <w:spacing w:val="0"/>
+          <w:kern w:val="0"/>
+          <w:sz w:val="24"/>
+          <w:szCs w:val="24"/>
+          <w:bdr w:val="none" w:color="auto" w:sz="0" w:space="0"/>
+          <w:shd w:val="clear" w:fill="FBFAF8"/>
+          <w:lang w:val="en-US" w:eastAsia="zh-CN" w:bidi="ar"/>
+        </w:rPr>
+        <w:t>"hbase.columns.mapping"=":key,log:@version,log:logstash,log:tags,log:@timestamp,log:message,log:host,log:type,log:path,log:sourceip,log:ts,log:request,log:httpstatus,log:pageurl,log:browserinfo"</w:t>
+      </w:r>
+    </w:p>
+    <w:p>
+      <w:pPr>
+        <w:keepNext w:val="0"/>
+        <w:keepLines w:val="0"/>
+        <w:widowControl/>
+        <w:suppressLineNumbers w:val="0"/>
+        <w:pBdr>
+          <w:top w:val="none" w:color="auto" w:sz="0" w:space="0"/>
+          <w:left w:val="none" w:color="auto" w:sz="0" w:space="0"/>
+          <w:bottom w:val="none" w:color="auto" w:sz="0" w:space="0"/>
+          <w:right w:val="none" w:color="auto" w:sz="0" w:space="0"/>
+        </w:pBdr>
+        <w:shd w:val="clear" w:fill="FBFAF8"/>
+        <w:wordWrap w:val="0"/>
+        <w:spacing w:before="0" w:beforeAutospacing="0" w:after="0" w:afterAutospacing="0"/>
+        <w:ind w:left="0" w:right="0" w:firstLine="0"/>
+        <w:jc w:val="left"/>
+        <w:rPr>
+          <w:rFonts w:hint="default" w:ascii="Arial" w:hAnsi="Arial" w:eastAsia="Arial" w:cs="Arial"/>
+          <w:i w:val="0"/>
+          <w:caps w:val="0"/>
+          <w:color w:val="333333"/>
+          <w:spacing w:val="0"/>
+          <w:sz w:val="21"/>
+          <w:szCs w:val="21"/>
+        </w:rPr>
+      </w:pPr>
+      <w:r>
+        <w:rPr>
+          <w:rFonts w:hint="default" w:ascii="Times" w:hAnsi="Times" w:eastAsia="Times" w:cs="Times"/>
+          <w:i w:val="0"/>
+          <w:caps w:val="0"/>
+          <w:color w:val="333333"/>
+          <w:spacing w:val="0"/>
+          <w:kern w:val="0"/>
+          <w:sz w:val="24"/>
+          <w:szCs w:val="24"/>
+          <w:bdr w:val="none" w:color="auto" w:sz="0" w:space="0"/>
+          <w:shd w:val="clear" w:fill="FBFAF8"/>
+          <w:lang w:val="en-US" w:eastAsia="zh-CN" w:bidi="ar"/>
+        </w:rPr>
+        <w:t>)</w:t>
+      </w:r>
+      <w:bookmarkStart w:id="13" w:name="_GoBack"/>
+      <w:bookmarkEnd w:id="13"/>
+    </w:p>
+    <w:p>
+      <w:pPr>
+        <w:keepNext w:val="0"/>
+        <w:keepLines w:val="0"/>
+        <w:widowControl/>
+        <w:suppressLineNumbers w:val="0"/>
+        <w:pBdr>
+          <w:top w:val="none" w:color="auto" w:sz="0" w:space="0"/>
+          <w:left w:val="none" w:color="auto" w:sz="0" w:space="0"/>
+          <w:bottom w:val="none" w:color="auto" w:sz="0" w:space="0"/>
+          <w:right w:val="none" w:color="auto" w:sz="0" w:space="0"/>
+        </w:pBdr>
+        <w:shd w:val="clear" w:fill="FBFAF8"/>
+        <w:wordWrap w:val="0"/>
+        <w:spacing w:before="0" w:beforeAutospacing="0" w:after="0" w:afterAutospacing="0"/>
+        <w:ind w:left="0" w:right="0" w:firstLine="0"/>
+        <w:jc w:val="left"/>
+        <w:rPr>
+          <w:rFonts w:hint="default" w:ascii="Arial" w:hAnsi="Arial" w:eastAsia="Arial" w:cs="Arial"/>
+          <w:i w:val="0"/>
+          <w:caps w:val="0"/>
+          <w:color w:val="333333"/>
+          <w:spacing w:val="0"/>
+          <w:sz w:val="21"/>
+          <w:szCs w:val="21"/>
+        </w:rPr>
+      </w:pPr>
+      <w:r>
+        <w:rPr>
+          <w:rFonts w:hint="default" w:ascii="Times" w:hAnsi="Times" w:eastAsia="Times" w:cs="Times"/>
+          <w:i w:val="0"/>
+          <w:caps w:val="0"/>
+          <w:color w:val="333333"/>
+          <w:spacing w:val="0"/>
+          <w:kern w:val="0"/>
+          <w:sz w:val="24"/>
+          <w:szCs w:val="24"/>
+          <w:bdr w:val="none" w:color="auto" w:sz="0" w:space="0"/>
+          <w:shd w:val="clear" w:fill="FBFAF8"/>
+          <w:lang w:val="en-US" w:eastAsia="zh-CN" w:bidi="ar"/>
+        </w:rPr>
+        <w:t>TBLPROPERTIES(</w:t>
+      </w:r>
+    </w:p>
+    <w:p>
+      <w:pPr>
+        <w:keepNext w:val="0"/>
+        <w:keepLines w:val="0"/>
+        <w:widowControl/>
+        <w:suppressLineNumbers w:val="0"/>
+        <w:pBdr>
+          <w:top w:val="none" w:color="auto" w:sz="0" w:space="0"/>
+          <w:left w:val="none" w:color="auto" w:sz="0" w:space="0"/>
+          <w:bottom w:val="none" w:color="auto" w:sz="0" w:space="0"/>
+          <w:right w:val="none" w:color="auto" w:sz="0" w:space="0"/>
+        </w:pBdr>
+        <w:shd w:val="clear" w:fill="FBFAF8"/>
+        <w:wordWrap w:val="0"/>
+        <w:spacing w:before="0" w:beforeAutospacing="0" w:after="0" w:afterAutospacing="0"/>
+        <w:ind w:left="0" w:right="0" w:firstLine="0"/>
+        <w:jc w:val="left"/>
+        <w:rPr>
+          <w:rFonts w:hint="default" w:ascii="Arial" w:hAnsi="Arial" w:eastAsia="Arial" w:cs="Arial"/>
+          <w:i w:val="0"/>
+          <w:caps w:val="0"/>
+          <w:color w:val="333333"/>
+          <w:spacing w:val="0"/>
+          <w:sz w:val="21"/>
+          <w:szCs w:val="21"/>
+        </w:rPr>
+      </w:pPr>
+      <w:r>
+        <w:rPr>
+          <w:rFonts w:hint="default" w:ascii="Times" w:hAnsi="Times" w:eastAsia="Times" w:cs="Times"/>
+          <w:i w:val="0"/>
+          <w:caps w:val="0"/>
+          <w:color w:val="333333"/>
+          <w:spacing w:val="0"/>
+          <w:kern w:val="0"/>
+          <w:sz w:val="24"/>
+          <w:szCs w:val="24"/>
+          <w:bdr w:val="none" w:color="auto" w:sz="0" w:space="0"/>
+          <w:shd w:val="clear" w:fill="FBFAF8"/>
+          <w:lang w:val="en-US" w:eastAsia="zh-CN" w:bidi="ar"/>
+        </w:rPr>
+        <w:t>"hbase.table.name"="yc_data"</w:t>
+      </w:r>
+    </w:p>
+    <w:p>
+      <w:pPr>
+        <w:keepNext w:val="0"/>
+        <w:keepLines w:val="0"/>
+        <w:widowControl/>
+        <w:suppressLineNumbers w:val="0"/>
+        <w:pBdr>
+          <w:top w:val="none" w:color="auto" w:sz="0" w:space="0"/>
+          <w:left w:val="none" w:color="auto" w:sz="0" w:space="0"/>
+          <w:bottom w:val="none" w:color="auto" w:sz="0" w:space="0"/>
+          <w:right w:val="none" w:color="auto" w:sz="0" w:space="0"/>
+        </w:pBdr>
+        <w:shd w:val="clear" w:fill="FBFAF8"/>
+        <w:wordWrap w:val="0"/>
+        <w:spacing w:before="0" w:beforeAutospacing="0" w:after="0" w:afterAutospacing="0"/>
+        <w:ind w:left="0" w:right="0" w:firstLine="0"/>
+        <w:jc w:val="left"/>
+        <w:rPr>
+          <w:rFonts w:hint="default" w:ascii="Arial" w:hAnsi="Arial" w:eastAsia="Arial" w:cs="Arial"/>
+          <w:i w:val="0"/>
+          <w:caps w:val="0"/>
+          <w:color w:val="333333"/>
+          <w:spacing w:val="0"/>
+          <w:sz w:val="21"/>
+          <w:szCs w:val="21"/>
+        </w:rPr>
+      </w:pPr>
+      <w:r>
+        <w:rPr>
+          <w:rFonts w:hint="default" w:ascii="Times" w:hAnsi="Times" w:eastAsia="Times" w:cs="Times"/>
+          <w:i w:val="0"/>
+          <w:caps w:val="0"/>
+          <w:color w:val="333333"/>
+          <w:spacing w:val="0"/>
+          <w:kern w:val="0"/>
+          <w:sz w:val="24"/>
+          <w:szCs w:val="24"/>
+          <w:bdr w:val="none" w:color="auto" w:sz="0" w:space="0"/>
+          <w:shd w:val="clear" w:fill="FBFAF8"/>
+          <w:lang w:val="en-US" w:eastAsia="zh-CN" w:bidi="ar"/>
+        </w:rPr>
+        <w:t>);</w:t>
+      </w:r>
+    </w:p>
+    <w:bookmarkEnd w:id="12"/>
+    <w:p>
+      <w:pPr>
+        <w:keepNext w:val="0"/>
+        <w:keepLines w:val="0"/>
+        <w:widowControl/>
+        <w:suppressLineNumbers w:val="0"/>
+        <w:pBdr>
+          <w:top w:val="none" w:color="auto" w:sz="0" w:space="0"/>
+          <w:left w:val="none" w:color="auto" w:sz="0" w:space="0"/>
+          <w:bottom w:val="none" w:color="auto" w:sz="0" w:space="0"/>
+          <w:right w:val="none" w:color="auto" w:sz="0" w:space="0"/>
+        </w:pBdr>
+        <w:shd w:val="clear" w:fill="FFFFFF"/>
+        <w:wordWrap w:val="0"/>
+        <w:spacing w:before="0" w:beforeAutospacing="0" w:after="0" w:afterAutospacing="0"/>
+        <w:ind w:left="0" w:right="0" w:firstLine="0"/>
+        <w:jc w:val="left"/>
+        <w:rPr>
+          <w:rFonts w:hint="default" w:ascii="Arial" w:hAnsi="Arial" w:eastAsia="Arial" w:cs="Arial"/>
+          <w:i w:val="0"/>
+          <w:caps w:val="0"/>
+          <w:color w:val="333333"/>
+          <w:spacing w:val="0"/>
+          <w:sz w:val="21"/>
+          <w:szCs w:val="21"/>
+        </w:rPr>
+      </w:pPr>
+      <w:r>
+        <w:rPr>
+          <w:rFonts w:hint="default" w:ascii="Times" w:hAnsi="Times" w:eastAsia="Times" w:cs="Times"/>
+          <w:i w:val="0"/>
+          <w:caps w:val="0"/>
+          <w:color w:val="333333"/>
+          <w:spacing w:val="0"/>
+          <w:kern w:val="0"/>
+          <w:sz w:val="24"/>
+          <w:szCs w:val="24"/>
+          <w:bdr w:val="none" w:color="auto" w:sz="0" w:space="0"/>
+          <w:shd w:val="clear" w:fill="FFFFFF"/>
+          <w:lang w:val="en-US" w:eastAsia="zh-CN" w:bidi="ar"/>
+        </w:rPr>
+        <w:t>上面 DDL语句，WITH SERDEPROPERTIES选项指定Hive外部表字段到HBase列的映射，其中":key"对应HBase中的RowKey，Hive中名称为"rkey"，其余的就是列簇log中的列名；最后在 TBLPROPERTIES中指定了HBase中要进行映射的表名。</w:t>
+      </w:r>
+    </w:p>
+    <w:p>
+      <w:pPr>
+        <w:keepNext w:val="0"/>
+        <w:keepLines w:val="0"/>
+        <w:widowControl/>
+        <w:suppressLineNumbers w:val="0"/>
+        <w:pBdr>
+          <w:top w:val="none" w:color="auto" w:sz="0" w:space="0"/>
+          <w:left w:val="none" w:color="auto" w:sz="0" w:space="0"/>
+          <w:bottom w:val="none" w:color="auto" w:sz="0" w:space="0"/>
+          <w:right w:val="none" w:color="auto" w:sz="0" w:space="0"/>
+        </w:pBdr>
+        <w:shd w:val="clear" w:fill="FFFFFF"/>
+        <w:wordWrap w:val="0"/>
+        <w:spacing w:before="0" w:beforeAutospacing="0" w:after="0" w:afterAutospacing="0"/>
+        <w:ind w:left="0" w:right="0" w:firstLine="0"/>
+        <w:jc w:val="left"/>
+        <w:rPr>
+          <w:rFonts w:hint="default" w:ascii="Arial" w:hAnsi="Arial" w:eastAsia="Arial" w:cs="Arial"/>
+          <w:i w:val="0"/>
+          <w:caps w:val="0"/>
+          <w:color w:val="333333"/>
+          <w:spacing w:val="0"/>
+          <w:sz w:val="21"/>
+          <w:szCs w:val="21"/>
+        </w:rPr>
+      </w:pPr>
+    </w:p>
+    <w:p>
+      <w:pPr>
+        <w:keepNext w:val="0"/>
+        <w:keepLines w:val="0"/>
+        <w:widowControl/>
+        <w:suppressLineNumbers w:val="0"/>
+        <w:pBdr>
+          <w:top w:val="none" w:color="auto" w:sz="0" w:space="0"/>
+          <w:left w:val="none" w:color="auto" w:sz="0" w:space="0"/>
+          <w:bottom w:val="none" w:color="auto" w:sz="0" w:space="0"/>
+          <w:right w:val="none" w:color="auto" w:sz="0" w:space="0"/>
+        </w:pBdr>
+        <w:shd w:val="clear" w:fill="FFFFFF"/>
+        <w:wordWrap w:val="0"/>
+        <w:spacing w:before="0" w:beforeAutospacing="0" w:after="0" w:afterAutospacing="0"/>
+        <w:ind w:left="0" w:right="0" w:firstLine="0"/>
+        <w:jc w:val="left"/>
+        <w:rPr>
+          <w:rFonts w:hint="default" w:ascii="Arial" w:hAnsi="Arial" w:eastAsia="Arial" w:cs="Arial"/>
+          <w:i w:val="0"/>
+          <w:caps w:val="0"/>
+          <w:color w:val="333333"/>
+          <w:spacing w:val="0"/>
+          <w:sz w:val="21"/>
+          <w:szCs w:val="21"/>
+        </w:rPr>
+      </w:pPr>
+      <w:r>
+        <w:rPr>
+          <w:rFonts w:hint="default" w:ascii="Times" w:hAnsi="Times" w:eastAsia="Times" w:cs="Times"/>
+          <w:i w:val="0"/>
+          <w:caps w:val="0"/>
+          <w:color w:val="333333"/>
+          <w:spacing w:val="0"/>
+          <w:kern w:val="0"/>
+          <w:sz w:val="24"/>
+          <w:szCs w:val="24"/>
+          <w:bdr w:val="none" w:color="auto" w:sz="0" w:space="0"/>
+          <w:shd w:val="clear" w:fill="FFFFFF"/>
+          <w:lang w:val="en-US" w:eastAsia="zh-CN" w:bidi="ar"/>
+        </w:rPr>
+        <w:t>4、使用impala验证映射的Hbase表</w:t>
+      </w:r>
+    </w:p>
+    <w:p>
+      <w:pPr>
+        <w:keepNext w:val="0"/>
+        <w:keepLines w:val="0"/>
+        <w:widowControl/>
+        <w:suppressLineNumbers w:val="0"/>
+        <w:pBdr>
+          <w:top w:val="none" w:color="auto" w:sz="0" w:space="0"/>
+          <w:left w:val="none" w:color="auto" w:sz="0" w:space="0"/>
+          <w:bottom w:val="none" w:color="auto" w:sz="0" w:space="0"/>
+          <w:right w:val="none" w:color="auto" w:sz="0" w:space="0"/>
+        </w:pBdr>
+        <w:shd w:val="clear" w:fill="FFFFFF"/>
+        <w:wordWrap w:val="0"/>
+        <w:spacing w:before="0" w:beforeAutospacing="0" w:after="0" w:afterAutospacing="0"/>
+        <w:ind w:left="0" w:right="0" w:firstLine="0"/>
+        <w:jc w:val="left"/>
+        <w:rPr>
+          <w:rFonts w:hint="default" w:ascii="Arial" w:hAnsi="Arial" w:eastAsia="Arial" w:cs="Arial"/>
+          <w:i w:val="0"/>
+          <w:caps w:val="0"/>
+          <w:color w:val="333333"/>
+          <w:spacing w:val="0"/>
+          <w:sz w:val="21"/>
+          <w:szCs w:val="21"/>
+        </w:rPr>
+      </w:pPr>
+      <w:r>
+        <w:rPr>
+          <w:rFonts w:hint="default" w:ascii="Times" w:hAnsi="Times" w:eastAsia="Times" w:cs="Times"/>
+          <w:i w:val="0"/>
+          <w:caps w:val="0"/>
+          <w:color w:val="333333"/>
+          <w:spacing w:val="0"/>
+          <w:kern w:val="0"/>
+          <w:sz w:val="24"/>
+          <w:szCs w:val="24"/>
+          <w:bdr w:val="none" w:color="auto" w:sz="0" w:space="0"/>
+          <w:shd w:val="clear" w:fill="FFFFFF"/>
+          <w:lang w:val="en-US" w:eastAsia="zh-CN" w:bidi="ar"/>
+        </w:rPr>
+        <w:t>Impala共享Hive的Metastore，这时需要同步metadata，可以通过在Hue中impala查询界面执行同步命令：</w:t>
+      </w:r>
+    </w:p>
+    <w:p>
+      <w:pPr>
+        <w:keepNext w:val="0"/>
+        <w:keepLines w:val="0"/>
+        <w:widowControl/>
+        <w:suppressLineNumbers w:val="0"/>
+        <w:pBdr>
+          <w:top w:val="none" w:color="auto" w:sz="0" w:space="0"/>
+          <w:left w:val="none" w:color="auto" w:sz="0" w:space="0"/>
+          <w:bottom w:val="none" w:color="auto" w:sz="0" w:space="0"/>
+          <w:right w:val="none" w:color="auto" w:sz="0" w:space="0"/>
+        </w:pBdr>
+        <w:shd w:val="clear" w:fill="FBFAF8"/>
+        <w:wordWrap w:val="0"/>
+        <w:spacing w:before="0" w:beforeAutospacing="0" w:after="0" w:afterAutospacing="0"/>
+        <w:ind w:left="0" w:right="0" w:firstLine="0"/>
+        <w:jc w:val="left"/>
+        <w:rPr>
+          <w:rFonts w:hint="default" w:ascii="Arial" w:hAnsi="Arial" w:eastAsia="Arial" w:cs="Arial"/>
+          <w:i w:val="0"/>
+          <w:caps w:val="0"/>
+          <w:color w:val="333333"/>
+          <w:spacing w:val="0"/>
+          <w:sz w:val="21"/>
+          <w:szCs w:val="21"/>
+        </w:rPr>
+      </w:pPr>
+      <w:r>
+        <w:rPr>
+          <w:rFonts w:hint="default" w:ascii="Times" w:hAnsi="Times" w:eastAsia="Times" w:cs="Times"/>
+          <w:i w:val="0"/>
+          <w:caps w:val="0"/>
+          <w:color w:val="333333"/>
+          <w:spacing w:val="0"/>
+          <w:kern w:val="0"/>
+          <w:sz w:val="24"/>
+          <w:szCs w:val="24"/>
+          <w:bdr w:val="none" w:color="auto" w:sz="0" w:space="0"/>
+          <w:shd w:val="clear" w:fill="FBFAF8"/>
+          <w:lang w:val="en-US" w:eastAsia="zh-CN" w:bidi="ar"/>
+        </w:rPr>
+        <w:t>INVALIDATE METADATA</w:t>
+      </w:r>
+    </w:p>
+    <w:p>
+      <w:pPr>
+        <w:keepNext w:val="0"/>
+        <w:keepLines w:val="0"/>
+        <w:widowControl/>
+        <w:suppressLineNumbers w:val="0"/>
+        <w:pBdr>
+          <w:top w:val="none" w:color="auto" w:sz="0" w:space="0"/>
+          <w:left w:val="none" w:color="auto" w:sz="0" w:space="0"/>
+          <w:bottom w:val="none" w:color="auto" w:sz="0" w:space="0"/>
+          <w:right w:val="none" w:color="auto" w:sz="0" w:space="0"/>
+        </w:pBdr>
+        <w:shd w:val="clear" w:fill="FFFFFF"/>
+        <w:wordWrap w:val="0"/>
+        <w:spacing w:before="0" w:beforeAutospacing="0" w:after="0" w:afterAutospacing="0"/>
+        <w:ind w:left="0" w:right="0" w:firstLine="0"/>
+        <w:jc w:val="left"/>
+        <w:rPr>
+          <w:rFonts w:hint="default" w:ascii="Arial" w:hAnsi="Arial" w:eastAsia="Arial" w:cs="Arial"/>
+          <w:i w:val="0"/>
+          <w:caps w:val="0"/>
+          <w:color w:val="333333"/>
+          <w:spacing w:val="0"/>
+          <w:sz w:val="21"/>
+          <w:szCs w:val="21"/>
+        </w:rPr>
+      </w:pPr>
+      <w:r>
+        <w:rPr>
+          <w:rFonts w:hint="default" w:ascii="Times" w:hAnsi="Times" w:eastAsia="Times" w:cs="Times"/>
+          <w:i w:val="0"/>
+          <w:caps w:val="0"/>
+          <w:color w:val="333333"/>
+          <w:spacing w:val="0"/>
+          <w:kern w:val="0"/>
+          <w:sz w:val="24"/>
+          <w:szCs w:val="24"/>
+          <w:bdr w:val="none" w:color="auto" w:sz="0" w:space="0"/>
+          <w:shd w:val="clear" w:fill="FFFFFF"/>
+          <w:lang w:val="en-US" w:eastAsia="zh-CN" w:bidi="ar"/>
+        </w:rPr>
+        <w:t> 然后用以下命令可以查看到映射HBase中表的结构：</w:t>
+      </w:r>
+    </w:p>
+    <w:p>
+      <w:pPr>
+        <w:keepNext w:val="0"/>
+        <w:keepLines w:val="0"/>
+        <w:widowControl/>
+        <w:suppressLineNumbers w:val="0"/>
+        <w:pBdr>
+          <w:top w:val="none" w:color="auto" w:sz="0" w:space="0"/>
+          <w:left w:val="none" w:color="auto" w:sz="0" w:space="0"/>
+          <w:bottom w:val="none" w:color="auto" w:sz="0" w:space="0"/>
+          <w:right w:val="none" w:color="auto" w:sz="0" w:space="0"/>
+        </w:pBdr>
+        <w:shd w:val="clear" w:fill="FBFAF8"/>
+        <w:wordWrap w:val="0"/>
+        <w:spacing w:before="0" w:beforeAutospacing="0" w:after="0" w:afterAutospacing="0"/>
+        <w:ind w:left="0" w:right="0" w:firstLine="0"/>
+        <w:jc w:val="left"/>
+        <w:rPr>
+          <w:rFonts w:hint="default" w:ascii="Arial" w:hAnsi="Arial" w:eastAsia="Arial" w:cs="Arial"/>
+          <w:i w:val="0"/>
+          <w:caps w:val="0"/>
+          <w:color w:val="333333"/>
+          <w:spacing w:val="0"/>
+          <w:sz w:val="21"/>
+          <w:szCs w:val="21"/>
+        </w:rPr>
+      </w:pPr>
+      <w:r>
+        <w:rPr>
+          <w:rFonts w:hint="default" w:ascii="Times" w:hAnsi="Times" w:eastAsia="Times" w:cs="Times"/>
+          <w:i w:val="0"/>
+          <w:caps w:val="0"/>
+          <w:color w:val="333333"/>
+          <w:spacing w:val="0"/>
+          <w:kern w:val="0"/>
+          <w:sz w:val="24"/>
+          <w:szCs w:val="24"/>
+          <w:bdr w:val="none" w:color="auto" w:sz="0" w:space="0"/>
+          <w:shd w:val="clear" w:fill="FBFAF8"/>
+          <w:lang w:val="en-US" w:eastAsia="zh-CN" w:bidi="ar"/>
+        </w:rPr>
+        <w:t>DESCRIBE yc_data</w:t>
+      </w:r>
+    </w:p>
+    <w:p>
+      <w:pPr>
+        <w:jc w:val="left"/>
+        <w:rPr>
+          <w:rFonts w:hint="eastAsia" w:cstheme="minorBidi"/>
+          <w:sz w:val="22"/>
+          <w:szCs w:val="22"/>
+          <w:lang w:val="en-US" w:eastAsia="zh-CN" w:bidi="ar-SA"/>
+        </w:rPr>
+      </w:pPr>
+    </w:p>
+    <w:p>
+      <w:pPr>
+        <w:jc w:val="left"/>
+        <w:rPr>
+          <w:rFonts w:hint="eastAsia" w:cstheme="minorBidi"/>
+          <w:sz w:val="22"/>
+          <w:szCs w:val="22"/>
+          <w:lang w:val="en-US" w:eastAsia="zh-CN" w:bidi="ar-SA"/>
+        </w:rPr>
+      </w:pPr>
+    </w:p>
+    <w:p>
+      <w:pPr>
+        <w:jc w:val="left"/>
+        <w:rPr>
+          <w:rFonts w:hint="eastAsia" w:cstheme="minorBidi"/>
+          <w:sz w:val="22"/>
+          <w:szCs w:val="22"/>
+          <w:lang w:val="en-US" w:eastAsia="zh-CN" w:bidi="ar-SA"/>
+        </w:rPr>
+      </w:pPr>
+    </w:p>
+    <w:p>
+      <w:pPr>
+        <w:jc w:val="left"/>
+        <w:rPr>
+          <w:rFonts w:hint="eastAsia" w:cstheme="minorBidi"/>
+          <w:sz w:val="22"/>
+          <w:szCs w:val="22"/>
+          <w:lang w:val="en-US" w:eastAsia="zh-CN" w:bidi="ar-SA"/>
+        </w:rPr>
+      </w:pPr>
+    </w:p>
+    <w:p>
+      <w:pPr>
+        <w:jc w:val="left"/>
+        <w:rPr>
+          <w:rFonts w:hint="eastAsia" w:cstheme="minorBidi"/>
+          <w:sz w:val="22"/>
+          <w:szCs w:val="22"/>
+          <w:lang w:val="en-US" w:eastAsia="zh-CN" w:bidi="ar-SA"/>
+        </w:rPr>
+      </w:pPr>
     </w:p>
     <w:sectPr>
       <w:pgSz w:w="11906" w:h="16838"/>
